--- a/Wound analyzer context.docx
+++ b/Wound analyzer context.docx
@@ -20,7 +20,16 @@
           <w:szCs w:val="36"/>
           <w:lang w:val="en-US"/>
         </w:rPr>
-        <w:t>Wound analyzer v0.01</w:t>
+        <w:t>Wound analyzer v0.0</w:t>
+      </w:r>
+      <w:r>
+        <w:rPr>
+          <w:b/>
+          <w:sz w:val="36"/>
+          <w:szCs w:val="36"/>
+          <w:lang w:val="en-US"/>
+        </w:rPr>
+        <w:t>2</w:t>
       </w:r>
     </w:p>
     <w:p>
@@ -124,7 +133,23 @@
           <w:szCs w:val="24"/>
           <w:lang w:val="en-US"/>
         </w:rPr>
-        <w:t xml:space="preserve">Run </w:t>
+        <w:t>Run</w:t>
+      </w:r>
+      <w:r>
+        <w:rPr>
+          <w:sz w:val="24"/>
+          <w:szCs w:val="24"/>
+          <w:lang w:val="en-US"/>
+        </w:rPr>
+        <w:t xml:space="preserve"> the</w:t>
+      </w:r>
+      <w:r>
+        <w:rPr>
+          <w:sz w:val="24"/>
+          <w:szCs w:val="24"/>
+          <w:lang w:val="en-US"/>
+        </w:rPr>
+        <w:t xml:space="preserve"> </w:t>
       </w:r>
       <w:r>
         <w:rPr>
@@ -183,9 +208,9 @@
         </w:rPr>
         <w:drawing>
           <wp:inline distT="0" distB="0" distL="0" distR="0">
-            <wp:extent cx="4834549" cy="3060000"/>
-            <wp:effectExtent l="19050" t="0" r="4151" b="0"/>
-            <wp:docPr id="1" name="Рисунок 1"/>
+            <wp:extent cx="5760085" cy="3111964"/>
+            <wp:effectExtent l="19050" t="0" r="0" b="0"/>
+            <wp:docPr id="4" name="Рисунок 1"/>
             <wp:cNvGraphicFramePr>
               <a:graphicFrameLocks xmlns:a="http://schemas.openxmlformats.org/drawingml/2006/main" noChangeAspect="1"/>
             </wp:cNvGraphicFramePr>
@@ -208,7 +233,7 @@
                   <pic:spPr bwMode="auto">
                     <a:xfrm>
                       <a:off x="0" y="0"/>
-                      <a:ext cx="4834549" cy="3060000"/>
+                      <a:ext cx="5760085" cy="3111964"/>
                     </a:xfrm>
                     <a:prstGeom prst="rect">
                       <a:avLst/>
@@ -312,31 +337,19 @@
           <w:szCs w:val="24"/>
           <w:lang w:val="en-US"/>
         </w:rPr>
-        <w:t xml:space="preserve"> icon:</w:t>
-      </w:r>
-    </w:p>
-    <w:p>
-      <w:pPr>
-        <w:spacing w:after="0"/>
-        <w:jc w:val="center"/>
-        <w:rPr>
-          <w:sz w:val="24"/>
-          <w:szCs w:val="24"/>
-          <w:lang w:val="en-US"/>
-        </w:rPr>
-      </w:pPr>
-      <w:r>
-        <w:rPr>
-          <w:noProof/>
-          <w:sz w:val="24"/>
-          <w:szCs w:val="24"/>
-          <w:lang w:eastAsia="uk-UA"/>
+        <w:t xml:space="preserve"> </w:t>
+      </w:r>
+      <w:r>
+        <w:rPr>
+          <w:sz w:val="24"/>
+          <w:szCs w:val="24"/>
+          <w:lang w:val="en-US"/>
         </w:rPr>
         <w:drawing>
           <wp:inline distT="0" distB="0" distL="0" distR="0">
-            <wp:extent cx="1251429" cy="1080000"/>
-            <wp:effectExtent l="19050" t="0" r="5871" b="0"/>
-            <wp:docPr id="5" name="Рисунок 5"/>
+            <wp:extent cx="304800" cy="304800"/>
+            <wp:effectExtent l="19050" t="0" r="0" b="0"/>
+            <wp:docPr id="16" name="Рисунок 4" descr="E:\Developing\WoundAnalysis\WoundAnalyzer\Ui\Icons\Open.png"/>
             <wp:cNvGraphicFramePr>
               <a:graphicFrameLocks xmlns:a="http://schemas.openxmlformats.org/drawingml/2006/main" noChangeAspect="1"/>
             </wp:cNvGraphicFramePr>
@@ -344,158 +357,13 @@
               <a:graphicData uri="http://schemas.openxmlformats.org/drawingml/2006/picture">
                 <pic:pic xmlns:pic="http://schemas.openxmlformats.org/drawingml/2006/picture">
                   <pic:nvPicPr>
-                    <pic:cNvPr id="0" name="Picture 5"/>
+                    <pic:cNvPr id="0" name="Picture 4" descr="E:\Developing\WoundAnalysis\WoundAnalyzer\Ui\Icons\Open.png"/>
                     <pic:cNvPicPr>
                       <a:picLocks noChangeAspect="1" noChangeArrowheads="1"/>
                     </pic:cNvPicPr>
                   </pic:nvPicPr>
                   <pic:blipFill>
                     <a:blip r:embed="rId6" cstate="print"/>
-                    <a:srcRect/>
-                    <a:stretch>
-                      <a:fillRect/>
-                    </a:stretch>
-                  </pic:blipFill>
-                  <pic:spPr bwMode="auto">
-                    <a:xfrm>
-                      <a:off x="0" y="0"/>
-                      <a:ext cx="1251429" cy="1080000"/>
-                    </a:xfrm>
-                    <a:prstGeom prst="rect">
-                      <a:avLst/>
-                    </a:prstGeom>
-                    <a:noFill/>
-                    <a:ln w="9525">
-                      <a:noFill/>
-                      <a:miter lim="800000"/>
-                      <a:headEnd/>
-                      <a:tailEnd/>
-                    </a:ln>
-                  </pic:spPr>
-                </pic:pic>
-              </a:graphicData>
-            </a:graphic>
-          </wp:inline>
-        </w:drawing>
-      </w:r>
-    </w:p>
-    <w:p>
-      <w:pPr>
-        <w:spacing w:after="0"/>
-        <w:jc w:val="both"/>
-        <w:rPr>
-          <w:sz w:val="24"/>
-          <w:szCs w:val="24"/>
-          <w:lang w:val="en-US"/>
-        </w:rPr>
-      </w:pPr>
-      <w:r>
-        <w:rPr>
-          <w:sz w:val="24"/>
-          <w:szCs w:val="24"/>
-          <w:lang w:val="en-US"/>
-        </w:rPr>
-        <w:t>The File open dialog should appear:</w:t>
-      </w:r>
-    </w:p>
-    <w:p>
-      <w:pPr>
-        <w:spacing w:after="0"/>
-        <w:jc w:val="center"/>
-        <w:rPr>
-          <w:sz w:val="24"/>
-          <w:szCs w:val="24"/>
-          <w:lang w:val="en-US"/>
-        </w:rPr>
-      </w:pPr>
-      <w:r>
-        <w:rPr>
-          <w:noProof/>
-          <w:sz w:val="24"/>
-          <w:szCs w:val="24"/>
-          <w:lang w:eastAsia="uk-UA"/>
-        </w:rPr>
-        <w:drawing>
-          <wp:inline distT="0" distB="0" distL="0" distR="0">
-            <wp:extent cx="4860000" cy="2916000"/>
-            <wp:effectExtent l="19050" t="0" r="0" b="0"/>
-            <wp:docPr id="14" name="Рисунок 14"/>
-            <wp:cNvGraphicFramePr>
-              <a:graphicFrameLocks xmlns:a="http://schemas.openxmlformats.org/drawingml/2006/main" noChangeAspect="1"/>
-            </wp:cNvGraphicFramePr>
-            <a:graphic xmlns:a="http://schemas.openxmlformats.org/drawingml/2006/main">
-              <a:graphicData uri="http://schemas.openxmlformats.org/drawingml/2006/picture">
-                <pic:pic xmlns:pic="http://schemas.openxmlformats.org/drawingml/2006/picture">
-                  <pic:nvPicPr>
-                    <pic:cNvPr id="0" name="Picture 14"/>
-                    <pic:cNvPicPr>
-                      <a:picLocks noChangeAspect="1" noChangeArrowheads="1"/>
-                    </pic:cNvPicPr>
-                  </pic:nvPicPr>
-                  <pic:blipFill>
-                    <a:blip r:embed="rId7" cstate="print"/>
-                    <a:srcRect/>
-                    <a:stretch>
-                      <a:fillRect/>
-                    </a:stretch>
-                  </pic:blipFill>
-                  <pic:spPr bwMode="auto">
-                    <a:xfrm>
-                      <a:off x="0" y="0"/>
-                      <a:ext cx="4860000" cy="2916000"/>
-                    </a:xfrm>
-                    <a:prstGeom prst="rect">
-                      <a:avLst/>
-                    </a:prstGeom>
-                    <a:noFill/>
-                    <a:ln w="9525">
-                      <a:noFill/>
-                      <a:miter lim="800000"/>
-                      <a:headEnd/>
-                      <a:tailEnd/>
-                    </a:ln>
-                  </pic:spPr>
-                </pic:pic>
-              </a:graphicData>
-            </a:graphic>
-          </wp:inline>
-        </w:drawing>
-      </w:r>
-    </w:p>
-    <w:p>
-      <w:pPr>
-        <w:spacing w:after="0"/>
-        <w:jc w:val="both"/>
-        <w:rPr>
-          <w:sz w:val="24"/>
-          <w:szCs w:val="24"/>
-          <w:lang w:val="en-US"/>
-        </w:rPr>
-      </w:pPr>
-      <w:r>
-        <w:rPr>
-          <w:noProof/>
-          <w:lang w:eastAsia="uk-UA"/>
-        </w:rPr>
-        <w:drawing>
-          <wp:inline distT="0" distB="0" distL="0" distR="0">
-            <wp:extent cx="304800" cy="304800"/>
-            <wp:effectExtent l="19050" t="0" r="0" b="0"/>
-            <wp:docPr id="11" name="Рисунок 11" descr="http://icons.iconarchive.com/icons/graphicrating/koloria/32/Warning-2-icon.png"/>
-            <wp:cNvGraphicFramePr>
-              <a:graphicFrameLocks xmlns:a="http://schemas.openxmlformats.org/drawingml/2006/main" noChangeAspect="1"/>
-            </wp:cNvGraphicFramePr>
-            <a:graphic xmlns:a="http://schemas.openxmlformats.org/drawingml/2006/main">
-              <a:graphicData uri="http://schemas.openxmlformats.org/drawingml/2006/picture">
-                <pic:pic xmlns:pic="http://schemas.openxmlformats.org/drawingml/2006/picture">
-                  <pic:nvPicPr>
-                    <pic:cNvPr id="0" name="Picture 11" descr="http://icons.iconarchive.com/icons/graphicrating/koloria/32/Warning-2-icon.png"/>
-                    <pic:cNvPicPr>
-                      <a:picLocks noChangeAspect="1" noChangeArrowheads="1"/>
-                    </pic:cNvPicPr>
-                  </pic:nvPicPr>
-                  <pic:blipFill>
-                    <a:blip r:embed="rId8" cstate="print"/>
                     <a:srcRect/>
                     <a:stretch>
                       <a:fillRect/>
@@ -529,17 +397,23 @@
           <w:szCs w:val="24"/>
           <w:lang w:val="en-US"/>
         </w:rPr>
-        <w:t xml:space="preserve">: supported image formats are </w:t>
-      </w:r>
-      <w:r>
-        <w:rPr>
-          <w:rFonts w:cstheme="minorHAnsi"/>
-          <w:b/>
-          <w:sz w:val="28"/>
-          <w:szCs w:val="28"/>
-          <w:lang w:val="en-US"/>
-        </w:rPr>
-        <w:t>*.bmp *.jpg *.jpeg *.png *.tif *.tiff</w:t>
+        <w:t xml:space="preserve"> </w:t>
+      </w:r>
+      <w:r>
+        <w:rPr>
+          <w:sz w:val="24"/>
+          <w:szCs w:val="24"/>
+          <w:lang w:val="en-US"/>
+        </w:rPr>
+        <w:t>icon</w:t>
+      </w:r>
+      <w:r>
+        <w:rPr>
+          <w:sz w:val="24"/>
+          <w:szCs w:val="24"/>
+          <w:lang w:val="en-US"/>
+        </w:rPr>
+        <w:t>.</w:t>
       </w:r>
     </w:p>
     <w:p>
@@ -558,8 +432,15 @@
           <w:szCs w:val="24"/>
           <w:lang w:val="en-US"/>
         </w:rPr>
-        <w:lastRenderedPageBreak/>
-        <w:t>Example:</w:t>
+        <w:t>The File open dialog should appear</w:t>
+      </w:r>
+      <w:r>
+        <w:rPr>
+          <w:sz w:val="24"/>
+          <w:szCs w:val="24"/>
+          <w:lang w:val="en-US"/>
+        </w:rPr>
+        <w:t>.</w:t>
       </w:r>
     </w:p>
     <w:p>
@@ -572,18 +453,27 @@
           <w:lang w:val="en-US"/>
         </w:rPr>
       </w:pPr>
-      <w:r>
-        <w:rPr>
-          <w:noProof/>
-          <w:sz w:val="24"/>
-          <w:szCs w:val="24"/>
+    </w:p>
+    <w:p>
+      <w:pPr>
+        <w:spacing w:after="0"/>
+        <w:jc w:val="both"/>
+        <w:rPr>
+          <w:sz w:val="24"/>
+          <w:szCs w:val="24"/>
+          <w:lang w:val="en-US"/>
+        </w:rPr>
+      </w:pPr>
+      <w:r>
+        <w:rPr>
+          <w:noProof/>
           <w:lang w:eastAsia="uk-UA"/>
         </w:rPr>
         <w:drawing>
           <wp:inline distT="0" distB="0" distL="0" distR="0">
-            <wp:extent cx="4800000" cy="2880000"/>
-            <wp:effectExtent l="19050" t="0" r="600" b="0"/>
-            <wp:docPr id="17" name="Рисунок 17"/>
+            <wp:extent cx="304800" cy="304800"/>
+            <wp:effectExtent l="19050" t="0" r="0" b="0"/>
+            <wp:docPr id="11" name="Рисунок 11" descr="http://icons.iconarchive.com/icons/graphicrating/koloria/32/Warning-2-icon.png"/>
             <wp:cNvGraphicFramePr>
               <a:graphicFrameLocks xmlns:a="http://schemas.openxmlformats.org/drawingml/2006/main" noChangeAspect="1"/>
             </wp:cNvGraphicFramePr>
@@ -591,13 +481,13 @@
               <a:graphicData uri="http://schemas.openxmlformats.org/drawingml/2006/picture">
                 <pic:pic xmlns:pic="http://schemas.openxmlformats.org/drawingml/2006/picture">
                   <pic:nvPicPr>
-                    <pic:cNvPr id="0" name="Picture 17"/>
+                    <pic:cNvPr id="0" name="Picture 11" descr="http://icons.iconarchive.com/icons/graphicrating/koloria/32/Warning-2-icon.png"/>
                     <pic:cNvPicPr>
                       <a:picLocks noChangeAspect="1" noChangeArrowheads="1"/>
                     </pic:cNvPicPr>
                   </pic:nvPicPr>
                   <pic:blipFill>
-                    <a:blip r:embed="rId9" cstate="print"/>
+                    <a:blip r:embed="rId7" cstate="print"/>
                     <a:srcRect/>
                     <a:stretch>
                       <a:fillRect/>
@@ -606,7 +496,7 @@
                   <pic:spPr bwMode="auto">
                     <a:xfrm>
                       <a:off x="0" y="0"/>
-                      <a:ext cx="4800000" cy="2880000"/>
+                      <a:ext cx="304800" cy="304800"/>
                     </a:xfrm>
                     <a:prstGeom prst="rect">
                       <a:avLst/>
@@ -625,6 +515,24 @@
           </wp:inline>
         </w:drawing>
       </w:r>
+      <w:r>
+        <w:rPr>
+          <w:sz w:val="24"/>
+          <w:szCs w:val="24"/>
+          <w:lang w:val="en-US"/>
+        </w:rPr>
+        <w:t xml:space="preserve">: supported image formats are </w:t>
+      </w:r>
+      <w:r>
+        <w:rPr>
+          <w:rFonts w:cstheme="minorHAnsi"/>
+          <w:b/>
+          <w:sz w:val="28"/>
+          <w:szCs w:val="28"/>
+          <w:lang w:val="en-US"/>
+        </w:rPr>
+        <w:t>*.bmp *.jpg *.jpeg *.png *.tif *.tiff</w:t>
+      </w:r>
     </w:p>
     <w:p>
       <w:pPr>
@@ -642,7 +550,7 @@
           <w:szCs w:val="24"/>
           <w:lang w:val="en-US"/>
         </w:rPr>
-        <w:t>Press Open button, image should be opened now:</w:t>
+        <w:t>Example:</w:t>
       </w:r>
     </w:p>
     <w:p>
@@ -664,9 +572,9 @@
         </w:rPr>
         <w:drawing>
           <wp:inline distT="0" distB="0" distL="0" distR="0">
-            <wp:extent cx="4834549" cy="3060000"/>
-            <wp:effectExtent l="19050" t="0" r="4151" b="0"/>
-            <wp:docPr id="20" name="Рисунок 20"/>
+            <wp:extent cx="5524500" cy="3311089"/>
+            <wp:effectExtent l="19050" t="0" r="0" b="0"/>
+            <wp:docPr id="15" name="Рисунок 11"/>
             <wp:cNvGraphicFramePr>
               <a:graphicFrameLocks xmlns:a="http://schemas.openxmlformats.org/drawingml/2006/main" noChangeAspect="1"/>
             </wp:cNvGraphicFramePr>
@@ -674,13 +582,13 @@
               <a:graphicData uri="http://schemas.openxmlformats.org/drawingml/2006/picture">
                 <pic:pic xmlns:pic="http://schemas.openxmlformats.org/drawingml/2006/picture">
                   <pic:nvPicPr>
-                    <pic:cNvPr id="0" name="Picture 20"/>
+                    <pic:cNvPr id="0" name="Picture 11"/>
                     <pic:cNvPicPr>
                       <a:picLocks noChangeAspect="1" noChangeArrowheads="1"/>
                     </pic:cNvPicPr>
                   </pic:nvPicPr>
                   <pic:blipFill>
-                    <a:blip r:embed="rId10" cstate="print"/>
+                    <a:blip r:embed="rId8" cstate="print"/>
                     <a:srcRect/>
                     <a:stretch>
                       <a:fillRect/>
@@ -689,7 +597,7 @@
                   <pic:spPr bwMode="auto">
                     <a:xfrm>
                       <a:off x="0" y="0"/>
-                      <a:ext cx="4834549" cy="3060000"/>
+                      <a:ext cx="5525109" cy="3311454"/>
                     </a:xfrm>
                     <a:prstGeom prst="rect">
                       <a:avLst/>
@@ -711,60 +619,6 @@
     </w:p>
     <w:p>
       <w:pPr>
-        <w:pStyle w:val="2"/>
-        <w:spacing w:before="0"/>
-        <w:rPr>
-          <w:sz w:val="28"/>
-          <w:szCs w:val="28"/>
-          <w:lang w:val="en-US"/>
-        </w:rPr>
-      </w:pPr>
-    </w:p>
-    <w:p>
-      <w:pPr>
-        <w:pStyle w:val="2"/>
-        <w:spacing w:before="0"/>
-        <w:rPr>
-          <w:sz w:val="28"/>
-          <w:szCs w:val="28"/>
-          <w:lang w:val="en-US"/>
-        </w:rPr>
-      </w:pPr>
-      <w:r>
-        <w:rPr>
-          <w:sz w:val="28"/>
-          <w:szCs w:val="28"/>
-          <w:lang w:val="en-US"/>
-        </w:rPr>
-        <w:t xml:space="preserve">Step </w:t>
-      </w:r>
-      <w:r>
-        <w:rPr>
-          <w:sz w:val="28"/>
-          <w:szCs w:val="28"/>
-          <w:lang w:val="en-US"/>
-        </w:rPr>
-        <w:t>3</w:t>
-      </w:r>
-      <w:r>
-        <w:rPr>
-          <w:sz w:val="28"/>
-          <w:szCs w:val="28"/>
-          <w:lang w:val="en-US"/>
-        </w:rPr>
-        <w:t xml:space="preserve">: </w:t>
-      </w:r>
-      <w:r>
-        <w:rPr>
-          <w:sz w:val="28"/>
-          <w:szCs w:val="28"/>
-          <w:lang w:val="en-US"/>
-        </w:rPr>
-        <w:t xml:space="preserve">Select wound border(s) </w:t>
-      </w:r>
-    </w:p>
-    <w:p>
-      <w:pPr>
         <w:spacing w:after="0"/>
         <w:jc w:val="both"/>
         <w:rPr>
@@ -779,55 +633,24 @@
           <w:szCs w:val="24"/>
           <w:lang w:val="en-US"/>
         </w:rPr>
-        <w:t xml:space="preserve">Run </w:t>
-      </w:r>
-      <w:proofErr w:type="spellStart"/>
-      <w:r>
-        <w:rPr>
-          <w:rFonts w:cstheme="minorHAnsi"/>
-          <w:b/>
-          <w:sz w:val="28"/>
-          <w:szCs w:val="28"/>
-          <w:lang w:val="en-US"/>
-        </w:rPr>
-        <w:t>Image→</w:t>
-      </w:r>
-      <w:r>
-        <w:rPr>
-          <w:rFonts w:cstheme="minorHAnsi"/>
-          <w:b/>
-          <w:sz w:val="28"/>
-          <w:szCs w:val="28"/>
-          <w:lang w:val="en-US"/>
-        </w:rPr>
-        <w:t>Polygon</w:t>
-      </w:r>
-      <w:proofErr w:type="spellEnd"/>
-      <w:r>
-        <w:rPr>
-          <w:rFonts w:cstheme="minorHAnsi"/>
-          <w:b/>
-          <w:sz w:val="28"/>
-          <w:szCs w:val="28"/>
-          <w:lang w:val="en-US"/>
-        </w:rPr>
-        <w:t xml:space="preserve"> </w:t>
-      </w:r>
-      <w:r>
-        <w:rPr>
-          <w:sz w:val="24"/>
-          <w:szCs w:val="24"/>
-          <w:lang w:val="en-US"/>
-        </w:rPr>
-        <w:t>action or press corresponding button</w:t>
-      </w:r>
-      <w:r>
-        <w:rPr>
-          <w:sz w:val="24"/>
-          <w:szCs w:val="24"/>
-          <w:lang w:val="en-US"/>
-        </w:rPr>
-        <w:t>:</w:t>
+        <w:lastRenderedPageBreak/>
+        <w:t xml:space="preserve">Press </w:t>
+      </w:r>
+      <w:r>
+        <w:rPr>
+          <w:sz w:val="24"/>
+          <w:szCs w:val="24"/>
+          <w:lang w:val="en-US"/>
+        </w:rPr>
+        <w:t xml:space="preserve">the </w:t>
+      </w:r>
+      <w:r>
+        <w:rPr>
+          <w:sz w:val="24"/>
+          <w:szCs w:val="24"/>
+          <w:lang w:val="en-US"/>
+        </w:rPr>
+        <w:t>Open button, image should be opened now:</w:t>
       </w:r>
     </w:p>
     <w:p>
@@ -849,9 +672,9 @@
         </w:rPr>
         <w:drawing>
           <wp:inline distT="0" distB="0" distL="0" distR="0">
-            <wp:extent cx="1251429" cy="1080000"/>
-            <wp:effectExtent l="19050" t="0" r="5871" b="0"/>
-            <wp:docPr id="23" name="Рисунок 23"/>
+            <wp:extent cx="5760085" cy="3111964"/>
+            <wp:effectExtent l="19050" t="0" r="0" b="0"/>
+            <wp:docPr id="12" name="Рисунок 5"/>
             <wp:cNvGraphicFramePr>
               <a:graphicFrameLocks xmlns:a="http://schemas.openxmlformats.org/drawingml/2006/main" noChangeAspect="1"/>
             </wp:cNvGraphicFramePr>
@@ -859,13 +682,13 @@
               <a:graphicData uri="http://schemas.openxmlformats.org/drawingml/2006/picture">
                 <pic:pic xmlns:pic="http://schemas.openxmlformats.org/drawingml/2006/picture">
                   <pic:nvPicPr>
-                    <pic:cNvPr id="0" name="Picture 23"/>
+                    <pic:cNvPr id="0" name="Picture 5"/>
                     <pic:cNvPicPr>
                       <a:picLocks noChangeAspect="1" noChangeArrowheads="1"/>
                     </pic:cNvPicPr>
                   </pic:nvPicPr>
                   <pic:blipFill>
-                    <a:blip r:embed="rId11" cstate="print"/>
+                    <a:blip r:embed="rId9" cstate="print"/>
                     <a:srcRect/>
                     <a:stretch>
                       <a:fillRect/>
@@ -874,7 +697,7 @@
                   <pic:spPr bwMode="auto">
                     <a:xfrm>
                       <a:off x="0" y="0"/>
-                      <a:ext cx="1251429" cy="1080000"/>
+                      <a:ext cx="5760085" cy="3111964"/>
                     </a:xfrm>
                     <a:prstGeom prst="rect">
                       <a:avLst/>
@@ -896,6 +719,60 @@
     </w:p>
     <w:p>
       <w:pPr>
+        <w:pStyle w:val="2"/>
+        <w:spacing w:before="0"/>
+        <w:rPr>
+          <w:sz w:val="28"/>
+          <w:szCs w:val="28"/>
+          <w:lang w:val="en-US"/>
+        </w:rPr>
+      </w:pPr>
+    </w:p>
+    <w:p>
+      <w:pPr>
+        <w:pStyle w:val="2"/>
+        <w:spacing w:before="0"/>
+        <w:rPr>
+          <w:sz w:val="28"/>
+          <w:szCs w:val="28"/>
+          <w:lang w:val="en-US"/>
+        </w:rPr>
+      </w:pPr>
+      <w:r>
+        <w:rPr>
+          <w:sz w:val="28"/>
+          <w:szCs w:val="28"/>
+          <w:lang w:val="en-US"/>
+        </w:rPr>
+        <w:t xml:space="preserve">Step </w:t>
+      </w:r>
+      <w:r>
+        <w:rPr>
+          <w:sz w:val="28"/>
+          <w:szCs w:val="28"/>
+          <w:lang w:val="en-US"/>
+        </w:rPr>
+        <w:t>3</w:t>
+      </w:r>
+      <w:r>
+        <w:rPr>
+          <w:sz w:val="28"/>
+          <w:szCs w:val="28"/>
+          <w:lang w:val="en-US"/>
+        </w:rPr>
+        <w:t xml:space="preserve">: </w:t>
+      </w:r>
+      <w:r>
+        <w:rPr>
+          <w:sz w:val="28"/>
+          <w:szCs w:val="28"/>
+          <w:lang w:val="en-US"/>
+        </w:rPr>
+        <w:t xml:space="preserve">Select wound border(s) </w:t>
+      </w:r>
+    </w:p>
+    <w:p>
+      <w:pPr>
         <w:spacing w:after="0"/>
         <w:jc w:val="both"/>
         <w:rPr>
@@ -910,6 +787,144 @@
           <w:szCs w:val="24"/>
           <w:lang w:val="en-US"/>
         </w:rPr>
+        <w:t xml:space="preserve">Run </w:t>
+      </w:r>
+      <w:proofErr w:type="spellStart"/>
+      <w:r>
+        <w:rPr>
+          <w:rFonts w:cstheme="minorHAnsi"/>
+          <w:b/>
+          <w:sz w:val="28"/>
+          <w:szCs w:val="28"/>
+          <w:lang w:val="en-US"/>
+        </w:rPr>
+        <w:t>Image→</w:t>
+      </w:r>
+      <w:r>
+        <w:rPr>
+          <w:rFonts w:cstheme="minorHAnsi"/>
+          <w:b/>
+          <w:sz w:val="28"/>
+          <w:szCs w:val="28"/>
+          <w:lang w:val="en-US"/>
+        </w:rPr>
+        <w:t>Polygon</w:t>
+      </w:r>
+      <w:proofErr w:type="spellEnd"/>
+      <w:r>
+        <w:rPr>
+          <w:rFonts w:cstheme="minorHAnsi"/>
+          <w:b/>
+          <w:sz w:val="28"/>
+          <w:szCs w:val="28"/>
+          <w:lang w:val="en-US"/>
+        </w:rPr>
+        <w:t xml:space="preserve"> </w:t>
+      </w:r>
+      <w:r>
+        <w:rPr>
+          <w:sz w:val="24"/>
+          <w:szCs w:val="24"/>
+          <w:lang w:val="en-US"/>
+        </w:rPr>
+        <w:t xml:space="preserve">action or press corresponding </w:t>
+      </w:r>
+      <w:proofErr w:type="gramStart"/>
+      <w:r>
+        <w:rPr>
+          <w:sz w:val="24"/>
+          <w:szCs w:val="24"/>
+          <w:lang w:val="en-US"/>
+        </w:rPr>
+        <w:t>button</w:t>
+      </w:r>
+      <w:r>
+        <w:rPr>
+          <w:sz w:val="24"/>
+          <w:szCs w:val="24"/>
+          <w:lang w:val="en-US"/>
+        </w:rPr>
+        <w:t xml:space="preserve"> </w:t>
+      </w:r>
+      <w:proofErr w:type="gramEnd"/>
+      <w:r>
+        <w:rPr>
+          <w:noProof/>
+          <w:sz w:val="24"/>
+          <w:szCs w:val="24"/>
+          <w:lang w:eastAsia="uk-UA"/>
+        </w:rPr>
+        <w:drawing>
+          <wp:inline distT="0" distB="0" distL="0" distR="0">
+            <wp:extent cx="304800" cy="304800"/>
+            <wp:effectExtent l="19050" t="0" r="0" b="0"/>
+            <wp:docPr id="18" name="Рисунок 14" descr="E:\Developing\WoundAnalysis\WoundAnalyzer\Ui\Icons\Polygon.png"/>
+            <wp:cNvGraphicFramePr>
+              <a:graphicFrameLocks xmlns:a="http://schemas.openxmlformats.org/drawingml/2006/main" noChangeAspect="1"/>
+            </wp:cNvGraphicFramePr>
+            <a:graphic xmlns:a="http://schemas.openxmlformats.org/drawingml/2006/main">
+              <a:graphicData uri="http://schemas.openxmlformats.org/drawingml/2006/picture">
+                <pic:pic xmlns:pic="http://schemas.openxmlformats.org/drawingml/2006/picture">
+                  <pic:nvPicPr>
+                    <pic:cNvPr id="0" name="Picture 14" descr="E:\Developing\WoundAnalysis\WoundAnalyzer\Ui\Icons\Polygon.png"/>
+                    <pic:cNvPicPr>
+                      <a:picLocks noChangeAspect="1" noChangeArrowheads="1"/>
+                    </pic:cNvPicPr>
+                  </pic:nvPicPr>
+                  <pic:blipFill>
+                    <a:blip r:embed="rId10" cstate="print"/>
+                    <a:srcRect/>
+                    <a:stretch>
+                      <a:fillRect/>
+                    </a:stretch>
+                  </pic:blipFill>
+                  <pic:spPr bwMode="auto">
+                    <a:xfrm>
+                      <a:off x="0" y="0"/>
+                      <a:ext cx="304800" cy="304800"/>
+                    </a:xfrm>
+                    <a:prstGeom prst="rect">
+                      <a:avLst/>
+                    </a:prstGeom>
+                    <a:noFill/>
+                    <a:ln w="9525">
+                      <a:noFill/>
+                      <a:miter lim="800000"/>
+                      <a:headEnd/>
+                      <a:tailEnd/>
+                    </a:ln>
+                  </pic:spPr>
+                </pic:pic>
+              </a:graphicData>
+            </a:graphic>
+          </wp:inline>
+        </w:drawing>
+      </w:r>
+      <w:r>
+        <w:rPr>
+          <w:sz w:val="24"/>
+          <w:szCs w:val="24"/>
+          <w:lang w:val="en-US"/>
+        </w:rPr>
+        <w:t>:</w:t>
+      </w:r>
+    </w:p>
+    <w:p>
+      <w:pPr>
+        <w:spacing w:after="0"/>
+        <w:jc w:val="both"/>
+        <w:rPr>
+          <w:sz w:val="24"/>
+          <w:szCs w:val="24"/>
+          <w:lang w:val="en-US"/>
+        </w:rPr>
+      </w:pPr>
+      <w:r>
+        <w:rPr>
+          <w:sz w:val="24"/>
+          <w:szCs w:val="24"/>
+          <w:lang w:val="en-US"/>
+        </w:rPr>
         <w:t>The application should be running in “Polygon mode”, see the status bar at the bottom.</w:t>
       </w:r>
     </w:p>
@@ -929,7 +944,39 @@
           <w:szCs w:val="24"/>
           <w:lang w:val="en-US"/>
         </w:rPr>
-        <w:t>Now simply do the mouse left button click on image to add nodes:</w:t>
+        <w:t xml:space="preserve">Now simply do the </w:t>
+      </w:r>
+      <w:r>
+        <w:rPr>
+          <w:sz w:val="24"/>
+          <w:szCs w:val="24"/>
+          <w:lang w:val="en-US"/>
+        </w:rPr>
+        <w:t xml:space="preserve">left </w:t>
+      </w:r>
+      <w:r>
+        <w:rPr>
+          <w:sz w:val="24"/>
+          <w:szCs w:val="24"/>
+          <w:lang w:val="en-US"/>
+        </w:rPr>
+        <w:t>mouse button click</w:t>
+      </w:r>
+      <w:r>
+        <w:rPr>
+          <w:sz w:val="24"/>
+          <w:szCs w:val="24"/>
+          <w:lang w:val="en-US"/>
+        </w:rPr>
+        <w:t xml:space="preserve"> (LMB)</w:t>
+      </w:r>
+      <w:r>
+        <w:rPr>
+          <w:sz w:val="24"/>
+          <w:szCs w:val="24"/>
+          <w:lang w:val="en-US"/>
+        </w:rPr>
+        <w:t xml:space="preserve"> on image to add nodes:</w:t>
       </w:r>
     </w:p>
     <w:p>
@@ -962,6 +1009,59 @@
                 <pic:pic xmlns:pic="http://schemas.openxmlformats.org/drawingml/2006/picture">
                   <pic:nvPicPr>
                     <pic:cNvPr id="0" name="Picture 29"/>
+                    <pic:cNvPicPr>
+                      <a:picLocks noChangeAspect="1" noChangeArrowheads="1"/>
+                    </pic:cNvPicPr>
+                  </pic:nvPicPr>
+                  <pic:blipFill>
+                    <a:blip r:embed="rId11" cstate="print"/>
+                    <a:srcRect/>
+                    <a:stretch>
+                      <a:fillRect/>
+                    </a:stretch>
+                  </pic:blipFill>
+                  <pic:spPr bwMode="auto">
+                    <a:xfrm>
+                      <a:off x="0" y="0"/>
+                      <a:ext cx="1275066" cy="1080000"/>
+                    </a:xfrm>
+                    <a:prstGeom prst="rect">
+                      <a:avLst/>
+                    </a:prstGeom>
+                    <a:noFill/>
+                    <a:ln w="9525">
+                      <a:noFill/>
+                      <a:miter lim="800000"/>
+                      <a:headEnd/>
+                      <a:tailEnd/>
+                    </a:ln>
+                  </pic:spPr>
+                </pic:pic>
+              </a:graphicData>
+            </a:graphic>
+          </wp:inline>
+        </w:drawing>
+      </w:r>
+      <w:r>
+        <w:rPr>
+          <w:noProof/>
+          <w:sz w:val="24"/>
+          <w:szCs w:val="24"/>
+          <w:lang w:eastAsia="uk-UA"/>
+        </w:rPr>
+        <w:drawing>
+          <wp:inline distT="0" distB="0" distL="0" distR="0">
+            <wp:extent cx="1275066" cy="1080000"/>
+            <wp:effectExtent l="19050" t="0" r="1284" b="0"/>
+            <wp:docPr id="32" name="Рисунок 32"/>
+            <wp:cNvGraphicFramePr>
+              <a:graphicFrameLocks xmlns:a="http://schemas.openxmlformats.org/drawingml/2006/main" noChangeAspect="1"/>
+            </wp:cNvGraphicFramePr>
+            <a:graphic xmlns:a="http://schemas.openxmlformats.org/drawingml/2006/main">
+              <a:graphicData uri="http://schemas.openxmlformats.org/drawingml/2006/picture">
+                <pic:pic xmlns:pic="http://schemas.openxmlformats.org/drawingml/2006/picture">
+                  <pic:nvPicPr>
+                    <pic:cNvPr id="0" name="Picture 32"/>
                     <pic:cNvPicPr>
                       <a:picLocks noChangeAspect="1" noChangeArrowheads="1"/>
                     </pic:cNvPicPr>
@@ -1006,7 +1106,7 @@
           <wp:inline distT="0" distB="0" distL="0" distR="0">
             <wp:extent cx="1275066" cy="1080000"/>
             <wp:effectExtent l="19050" t="0" r="1284" b="0"/>
-            <wp:docPr id="32" name="Рисунок 32"/>
+            <wp:docPr id="35" name="Рисунок 35"/>
             <wp:cNvGraphicFramePr>
               <a:graphicFrameLocks xmlns:a="http://schemas.openxmlformats.org/drawingml/2006/main" noChangeAspect="1"/>
             </wp:cNvGraphicFramePr>
@@ -1014,7 +1114,7 @@
               <a:graphicData uri="http://schemas.openxmlformats.org/drawingml/2006/picture">
                 <pic:pic xmlns:pic="http://schemas.openxmlformats.org/drawingml/2006/picture">
                   <pic:nvPicPr>
-                    <pic:cNvPr id="0" name="Picture 32"/>
+                    <pic:cNvPr id="0" name="Picture 35"/>
                     <pic:cNvPicPr>
                       <a:picLocks noChangeAspect="1" noChangeArrowheads="1"/>
                     </pic:cNvPicPr>
@@ -1059,7 +1159,7 @@
           <wp:inline distT="0" distB="0" distL="0" distR="0">
             <wp:extent cx="1275066" cy="1080000"/>
             <wp:effectExtent l="19050" t="0" r="1284" b="0"/>
-            <wp:docPr id="35" name="Рисунок 35"/>
+            <wp:docPr id="44" name="Рисунок 44"/>
             <wp:cNvGraphicFramePr>
               <a:graphicFrameLocks xmlns:a="http://schemas.openxmlformats.org/drawingml/2006/main" noChangeAspect="1"/>
             </wp:cNvGraphicFramePr>
@@ -1067,7 +1167,7 @@
               <a:graphicData uri="http://schemas.openxmlformats.org/drawingml/2006/picture">
                 <pic:pic xmlns:pic="http://schemas.openxmlformats.org/drawingml/2006/picture">
                   <pic:nvPicPr>
-                    <pic:cNvPr id="0" name="Picture 35"/>
+                    <pic:cNvPr id="0" name="Picture 44"/>
                     <pic:cNvPicPr>
                       <a:picLocks noChangeAspect="1" noChangeArrowheads="1"/>
                     </pic:cNvPicPr>
@@ -1101,6 +1201,18 @@
           </wp:inline>
         </w:drawing>
       </w:r>
+    </w:p>
+    <w:p>
+      <w:pPr>
+        <w:spacing w:after="0"/>
+        <w:jc w:val="both"/>
+        <w:rPr>
+          <w:noProof/>
+          <w:sz w:val="24"/>
+          <w:szCs w:val="24"/>
+          <w:lang w:val="en-US" w:eastAsia="uk-UA"/>
+        </w:rPr>
+      </w:pPr>
       <w:r>
         <w:rPr>
           <w:noProof/>
@@ -1110,9 +1222,9 @@
         </w:rPr>
         <w:drawing>
           <wp:inline distT="0" distB="0" distL="0" distR="0">
-            <wp:extent cx="1275066" cy="1080000"/>
-            <wp:effectExtent l="19050" t="0" r="1284" b="0"/>
-            <wp:docPr id="44" name="Рисунок 44"/>
+            <wp:extent cx="304800" cy="304800"/>
+            <wp:effectExtent l="19050" t="0" r="0" b="0"/>
+            <wp:docPr id="47" name="Рисунок 47" descr="E:\Developing\WoundAnalysis\WoundAnalyzer_rel_0.01_27.07.2016_Qt_5_1_1_MinGW_4_8_0_x32\Icons\About.png"/>
             <wp:cNvGraphicFramePr>
               <a:graphicFrameLocks xmlns:a="http://schemas.openxmlformats.org/drawingml/2006/main" noChangeAspect="1"/>
             </wp:cNvGraphicFramePr>
@@ -1120,7 +1232,7 @@
               <a:graphicData uri="http://schemas.openxmlformats.org/drawingml/2006/picture">
                 <pic:pic xmlns:pic="http://schemas.openxmlformats.org/drawingml/2006/picture">
                   <pic:nvPicPr>
-                    <pic:cNvPr id="0" name="Picture 44"/>
+                    <pic:cNvPr id="0" name="Picture 47" descr="E:\Developing\WoundAnalysis\WoundAnalyzer_rel_0.01_27.07.2016_Qt_5_1_1_MinGW_4_8_0_x32\Icons\About.png"/>
                     <pic:cNvPicPr>
                       <a:picLocks noChangeAspect="1" noChangeArrowheads="1"/>
                     </pic:cNvPicPr>
@@ -1135,7 +1247,7 @@
                   <pic:spPr bwMode="auto">
                     <a:xfrm>
                       <a:off x="0" y="0"/>
-                      <a:ext cx="1275066" cy="1080000"/>
+                      <a:ext cx="304800" cy="304800"/>
                     </a:xfrm>
                     <a:prstGeom prst="rect">
                       <a:avLst/>
@@ -1154,6 +1266,91 @@
           </wp:inline>
         </w:drawing>
       </w:r>
+      <w:r>
+        <w:rPr>
+          <w:noProof/>
+          <w:sz w:val="24"/>
+          <w:szCs w:val="24"/>
+          <w:lang w:val="en-US" w:eastAsia="uk-UA"/>
+        </w:rPr>
+        <w:t xml:space="preserve"> </w:t>
+      </w:r>
+      <w:r>
+        <w:rPr>
+          <w:noProof/>
+          <w:sz w:val="24"/>
+          <w:szCs w:val="24"/>
+          <w:lang w:val="en-US" w:eastAsia="uk-UA"/>
+        </w:rPr>
+        <w:t xml:space="preserve"> It is possible to create more than one polygon – turn off </w:t>
+      </w:r>
+      <w:r>
+        <w:rPr>
+          <w:noProof/>
+          <w:sz w:val="24"/>
+          <w:szCs w:val="24"/>
+          <w:lang w:val="en-US" w:eastAsia="uk-UA"/>
+        </w:rPr>
+        <w:t xml:space="preserve">the </w:t>
+      </w:r>
+      <w:r>
+        <w:rPr>
+          <w:noProof/>
+          <w:sz w:val="24"/>
+          <w:szCs w:val="24"/>
+          <w:lang w:val="en-US" w:eastAsia="uk-UA"/>
+        </w:rPr>
+        <w:t xml:space="preserve">polygon mode by running </w:t>
+      </w:r>
+      <w:proofErr w:type="spellStart"/>
+      <w:r>
+        <w:rPr>
+          <w:rFonts w:cstheme="minorHAnsi"/>
+          <w:b/>
+          <w:sz w:val="28"/>
+          <w:szCs w:val="28"/>
+          <w:lang w:val="en-US"/>
+        </w:rPr>
+        <w:t>Image→</w:t>
+      </w:r>
+      <w:r>
+        <w:rPr>
+          <w:rFonts w:cstheme="minorHAnsi"/>
+          <w:b/>
+          <w:sz w:val="28"/>
+          <w:szCs w:val="28"/>
+          <w:lang w:val="en-US"/>
+        </w:rPr>
+        <w:t>Polygon</w:t>
+      </w:r>
+      <w:proofErr w:type="spellEnd"/>
+      <w:r>
+        <w:rPr>
+          <w:rFonts w:cstheme="minorHAnsi"/>
+          <w:b/>
+          <w:sz w:val="28"/>
+          <w:szCs w:val="28"/>
+          <w:lang w:val="en-US"/>
+        </w:rPr>
+        <w:t xml:space="preserve"> </w:t>
+      </w:r>
+      <w:r>
+        <w:rPr>
+          <w:sz w:val="24"/>
+          <w:szCs w:val="24"/>
+          <w:lang w:val="en-US"/>
+        </w:rPr>
+        <w:t>action then turn on it again. Previous polygon should be saved and new mouse click</w:t>
+      </w:r>
+      <w:r>
+        <w:rPr>
+          <w:noProof/>
+          <w:sz w:val="24"/>
+          <w:szCs w:val="24"/>
+          <w:lang w:val="en-US" w:eastAsia="uk-UA"/>
+        </w:rPr>
+        <w:t xml:space="preserve"> should create new polygon.</w:t>
+      </w:r>
     </w:p>
     <w:p>
       <w:pPr>
@@ -1177,7 +1374,7 @@
           <wp:inline distT="0" distB="0" distL="0" distR="0">
             <wp:extent cx="304800" cy="304800"/>
             <wp:effectExtent l="19050" t="0" r="0" b="0"/>
-            <wp:docPr id="47" name="Рисунок 47" descr="E:\Developing\WoundAnalysis\WoundAnalyzer_rel_0.01_27.07.2016_Qt_5_1_1_MinGW_4_8_0_x32\Icons\About.png"/>
+            <wp:docPr id="3" name="Рисунок 47" descr="E:\Developing\WoundAnalysis\WoundAnalyzer_rel_0.01_27.07.2016_Qt_5_1_1_MinGW_4_8_0_x32\Icons\About.png"/>
             <wp:cNvGraphicFramePr>
               <a:graphicFrameLocks xmlns:a="http://schemas.openxmlformats.org/drawingml/2006/main" noChangeAspect="1"/>
             </wp:cNvGraphicFramePr>
@@ -1186,6 +1383,169 @@
                 <pic:pic xmlns:pic="http://schemas.openxmlformats.org/drawingml/2006/picture">
                   <pic:nvPicPr>
                     <pic:cNvPr id="0" name="Picture 47" descr="E:\Developing\WoundAnalysis\WoundAnalyzer_rel_0.01_27.07.2016_Qt_5_1_1_MinGW_4_8_0_x32\Icons\About.png"/>
+                    <pic:cNvPicPr>
+                      <a:picLocks noChangeAspect="1" noChangeArrowheads="1"/>
+                    </pic:cNvPicPr>
+                  </pic:nvPicPr>
+                  <pic:blipFill>
+                    <a:blip r:embed="rId15" cstate="print"/>
+                    <a:srcRect/>
+                    <a:stretch>
+                      <a:fillRect/>
+                    </a:stretch>
+                  </pic:blipFill>
+                  <pic:spPr bwMode="auto">
+                    <a:xfrm>
+                      <a:off x="0" y="0"/>
+                      <a:ext cx="304800" cy="304800"/>
+                    </a:xfrm>
+                    <a:prstGeom prst="rect">
+                      <a:avLst/>
+                    </a:prstGeom>
+                    <a:noFill/>
+                    <a:ln w="9525">
+                      <a:noFill/>
+                      <a:miter lim="800000"/>
+                      <a:headEnd/>
+                      <a:tailEnd/>
+                    </a:ln>
+                  </pic:spPr>
+                </pic:pic>
+              </a:graphicData>
+            </a:graphic>
+          </wp:inline>
+        </w:drawing>
+      </w:r>
+      <w:r>
+        <w:rPr>
+          <w:noProof/>
+          <w:sz w:val="24"/>
+          <w:szCs w:val="24"/>
+          <w:lang w:val="en-US" w:eastAsia="uk-UA"/>
+        </w:rPr>
+        <w:t xml:space="preserve"> </w:t>
+      </w:r>
+      <w:r>
+        <w:rPr>
+          <w:noProof/>
+          <w:sz w:val="24"/>
+          <w:szCs w:val="24"/>
+          <w:lang w:val="en-US" w:eastAsia="uk-UA"/>
+        </w:rPr>
+        <w:t xml:space="preserve"> If a mistake occurred</w:t>
+      </w:r>
+      <w:r>
+        <w:rPr>
+          <w:noProof/>
+          <w:sz w:val="24"/>
+          <w:szCs w:val="24"/>
+          <w:lang w:val="en-US" w:eastAsia="uk-UA"/>
+        </w:rPr>
+        <w:t>,</w:t>
+      </w:r>
+      <w:r>
+        <w:rPr>
+          <w:noProof/>
+          <w:sz w:val="24"/>
+          <w:szCs w:val="24"/>
+          <w:lang w:val="en-US" w:eastAsia="uk-UA"/>
+        </w:rPr>
+        <w:t xml:space="preserve"> the image can be cleared by running </w:t>
+      </w:r>
+      <w:proofErr w:type="spellStart"/>
+      <w:r>
+        <w:rPr>
+          <w:rFonts w:cstheme="minorHAnsi"/>
+          <w:b/>
+          <w:sz w:val="28"/>
+          <w:szCs w:val="28"/>
+          <w:lang w:val="en-US"/>
+        </w:rPr>
+        <w:t>Image→</w:t>
+      </w:r>
+      <w:r>
+        <w:rPr>
+          <w:rFonts w:cstheme="minorHAnsi"/>
+          <w:b/>
+          <w:sz w:val="28"/>
+          <w:szCs w:val="28"/>
+          <w:lang w:val="en-US"/>
+        </w:rPr>
+        <w:t>Clear</w:t>
+      </w:r>
+      <w:proofErr w:type="spellEnd"/>
+      <w:r>
+        <w:rPr>
+          <w:rFonts w:cstheme="minorHAnsi"/>
+          <w:b/>
+          <w:sz w:val="28"/>
+          <w:szCs w:val="28"/>
+          <w:lang w:val="en-US"/>
+        </w:rPr>
+        <w:t xml:space="preserve"> </w:t>
+      </w:r>
+      <w:r>
+        <w:rPr>
+          <w:sz w:val="24"/>
+          <w:szCs w:val="24"/>
+          <w:lang w:val="en-US"/>
+        </w:rPr>
+        <w:t>action</w:t>
+      </w:r>
+      <w:r>
+        <w:rPr>
+          <w:sz w:val="24"/>
+          <w:szCs w:val="24"/>
+          <w:lang w:val="en-US"/>
+        </w:rPr>
+        <w:t xml:space="preserve"> </w:t>
+      </w:r>
+      <w:r>
+        <w:rPr>
+          <w:sz w:val="24"/>
+          <w:szCs w:val="24"/>
+          <w:lang w:val="en-US"/>
+        </w:rPr>
+        <w:t xml:space="preserve">or by pressing corresponding </w:t>
+      </w:r>
+      <w:proofErr w:type="gramStart"/>
+      <w:r>
+        <w:rPr>
+          <w:sz w:val="24"/>
+          <w:szCs w:val="24"/>
+          <w:lang w:val="en-US"/>
+        </w:rPr>
+        <w:t>button</w:t>
+      </w:r>
+      <w:r>
+        <w:rPr>
+          <w:sz w:val="24"/>
+          <w:szCs w:val="24"/>
+          <w:lang w:val="en-US"/>
+        </w:rPr>
+        <w:t xml:space="preserve"> </w:t>
+      </w:r>
+      <w:proofErr w:type="gramEnd"/>
+      <w:r>
+        <w:rPr>
+          <w:noProof/>
+          <w:sz w:val="24"/>
+          <w:szCs w:val="24"/>
+          <w:lang w:eastAsia="uk-UA"/>
+        </w:rPr>
+        <w:drawing>
+          <wp:inline distT="0" distB="0" distL="0" distR="0">
+            <wp:extent cx="304800" cy="304800"/>
+            <wp:effectExtent l="19050" t="0" r="0" b="0"/>
+            <wp:docPr id="19" name="Рисунок 15" descr="E:\Developing\WoundAnalysis\WoundAnalyzer\Ui\Icons\Clear.png"/>
+            <wp:cNvGraphicFramePr>
+              <a:graphicFrameLocks xmlns:a="http://schemas.openxmlformats.org/drawingml/2006/main" noChangeAspect="1"/>
+            </wp:cNvGraphicFramePr>
+            <a:graphic xmlns:a="http://schemas.openxmlformats.org/drawingml/2006/main">
+              <a:graphicData uri="http://schemas.openxmlformats.org/drawingml/2006/picture">
+                <pic:pic xmlns:pic="http://schemas.openxmlformats.org/drawingml/2006/picture">
+                  <pic:nvPicPr>
+                    <pic:cNvPr id="0" name="Picture 15" descr="E:\Developing\WoundAnalysis\WoundAnalyzer\Ui\Icons\Clear.png"/>
                     <pic:cNvPicPr>
                       <a:picLocks noChangeAspect="1" noChangeArrowheads="1"/>
                     </pic:cNvPicPr>
@@ -1226,83 +1586,7 @@
           <w:szCs w:val="24"/>
           <w:lang w:val="en-US" w:eastAsia="uk-UA"/>
         </w:rPr>
-        <w:t xml:space="preserve"> </w:t>
-      </w:r>
-      <w:r>
-        <w:rPr>
-          <w:noProof/>
-          <w:sz w:val="24"/>
-          <w:szCs w:val="24"/>
-          <w:lang w:val="en-US" w:eastAsia="uk-UA"/>
-        </w:rPr>
-        <w:t xml:space="preserve"> It is possible to create more than one polygon – turn off </w:t>
-      </w:r>
-      <w:r>
-        <w:rPr>
-          <w:noProof/>
-          <w:sz w:val="24"/>
-          <w:szCs w:val="24"/>
-          <w:lang w:val="en-US" w:eastAsia="uk-UA"/>
-        </w:rPr>
-        <w:t xml:space="preserve">the </w:t>
-      </w:r>
-      <w:r>
-        <w:rPr>
-          <w:noProof/>
-          <w:sz w:val="24"/>
-          <w:szCs w:val="24"/>
-          <w:lang w:val="en-US" w:eastAsia="uk-UA"/>
-        </w:rPr>
-        <w:t xml:space="preserve">polygon mode by running </w:t>
-      </w:r>
-      <w:proofErr w:type="spellStart"/>
-      <w:r>
-        <w:rPr>
-          <w:rFonts w:cstheme="minorHAnsi"/>
-          <w:b/>
-          <w:sz w:val="28"/>
-          <w:szCs w:val="28"/>
-          <w:lang w:val="en-US"/>
-        </w:rPr>
-        <w:t>Image→</w:t>
-      </w:r>
-      <w:r>
-        <w:rPr>
-          <w:rFonts w:cstheme="minorHAnsi"/>
-          <w:b/>
-          <w:sz w:val="28"/>
-          <w:szCs w:val="28"/>
-          <w:lang w:val="en-US"/>
-        </w:rPr>
-        <w:t>Polygon</w:t>
-      </w:r>
-      <w:proofErr w:type="spellEnd"/>
-      <w:r>
-        <w:rPr>
-          <w:rFonts w:cstheme="minorHAnsi"/>
-          <w:b/>
-          <w:sz w:val="28"/>
-          <w:szCs w:val="28"/>
-          <w:lang w:val="en-US"/>
-        </w:rPr>
-        <w:t xml:space="preserve"> </w:t>
-      </w:r>
-      <w:r>
-        <w:rPr>
-          <w:sz w:val="24"/>
-          <w:szCs w:val="24"/>
-          <w:lang w:val="en-US"/>
-        </w:rPr>
-        <w:t>action then turn on it again. Previous polygon should be saved and new mouse click</w:t>
-      </w:r>
-      <w:r>
-        <w:rPr>
-          <w:noProof/>
-          <w:sz w:val="24"/>
-          <w:szCs w:val="24"/>
-          <w:lang w:val="en-US" w:eastAsia="uk-UA"/>
-        </w:rPr>
-        <w:t xml:space="preserve"> should create new polygon.</w:t>
+        <w:t>:</w:t>
       </w:r>
     </w:p>
     <w:p>
@@ -1310,10 +1594,9 @@
         <w:spacing w:after="0"/>
         <w:jc w:val="both"/>
         <w:rPr>
-          <w:noProof/>
-          <w:sz w:val="24"/>
-          <w:szCs w:val="24"/>
-          <w:lang w:val="en-US" w:eastAsia="uk-UA"/>
+          <w:sz w:val="24"/>
+          <w:szCs w:val="24"/>
+          <w:lang w:val="en-US"/>
         </w:rPr>
       </w:pPr>
       <w:r>
@@ -1327,7 +1610,7 @@
           <wp:inline distT="0" distB="0" distL="0" distR="0">
             <wp:extent cx="304800" cy="304800"/>
             <wp:effectExtent l="19050" t="0" r="0" b="0"/>
-            <wp:docPr id="3" name="Рисунок 47" descr="E:\Developing\WoundAnalysis\WoundAnalyzer_rel_0.01_27.07.2016_Qt_5_1_1_MinGW_4_8_0_x32\Icons\About.png"/>
+            <wp:docPr id="6" name="Рисунок 47" descr="E:\Developing\WoundAnalysis\WoundAnalyzer_rel_0.01_27.07.2016_Qt_5_1_1_MinGW_4_8_0_x32\Icons\About.png"/>
             <wp:cNvGraphicFramePr>
               <a:graphicFrameLocks xmlns:a="http://schemas.openxmlformats.org/drawingml/2006/main" noChangeAspect="1"/>
             </wp:cNvGraphicFramePr>
@@ -1341,7 +1624,7 @@
                     </pic:cNvPicPr>
                   </pic:nvPicPr>
                   <pic:blipFill>
-                    <a:blip r:embed="rId16" cstate="print"/>
+                    <a:blip r:embed="rId15" cstate="print"/>
                     <a:srcRect/>
                     <a:stretch>
                       <a:fillRect/>
@@ -1385,7 +1668,7 @@
           <w:szCs w:val="24"/>
           <w:lang w:val="en-US" w:eastAsia="uk-UA"/>
         </w:rPr>
-        <w:t xml:space="preserve"> If a mistake occurred the image can be cleared by running </w:t>
+        <w:t xml:space="preserve"> Polygon can be edited – turn off the polygon mode by running </w:t>
       </w:r>
       <w:proofErr w:type="spellStart"/>
       <w:r>
@@ -1406,7 +1689,7 @@
           <w:szCs w:val="28"/>
           <w:lang w:val="en-US"/>
         </w:rPr>
-        <w:t>Clear</w:t>
+        <w:t>Polygon</w:t>
       </w:r>
       <w:proofErr w:type="spellEnd"/>
       <w:r>
@@ -1425,42 +1708,44 @@
           <w:szCs w:val="24"/>
           <w:lang w:val="en-US"/>
         </w:rPr>
-        <w:t>action</w:t>
-      </w:r>
-      <w:r>
-        <w:rPr>
-          <w:sz w:val="24"/>
-          <w:szCs w:val="24"/>
-          <w:lang w:val="en-US"/>
-        </w:rPr>
-        <w:t xml:space="preserve"> </w:t>
-      </w:r>
-      <w:r>
-        <w:rPr>
-          <w:sz w:val="24"/>
-          <w:szCs w:val="24"/>
-          <w:lang w:val="en-US"/>
-        </w:rPr>
-        <w:t>or by pressing corresponding button</w:t>
-      </w:r>
-      <w:r>
+        <w:t xml:space="preserve">action. The application should be running in “Edit mode”, see the status bar at the bottom. </w:t>
+      </w:r>
+      <w:proofErr w:type="gramStart"/>
+      <w:r>
+        <w:rPr>
+          <w:sz w:val="24"/>
+          <w:szCs w:val="24"/>
+          <w:lang w:val="en-US"/>
+        </w:rPr>
+        <w:t>Hovering</w:t>
+      </w:r>
+      <w:proofErr w:type="gramEnd"/>
+      <w:r>
+        <w:rPr>
+          <w:sz w:val="24"/>
+          <w:szCs w:val="24"/>
+          <w:lang w:val="en-US"/>
+        </w:rPr>
+        <w:t xml:space="preserve"> t</w:t>
+      </w:r>
+      <w:r>
+        <w:rPr>
+          <w:sz w:val="24"/>
+          <w:szCs w:val="24"/>
+          <w:lang w:val="en-US"/>
+        </w:rPr>
+        <w:t>he mouse cursor over polygon nodes and edges should highlight them:</w:t>
+      </w:r>
+    </w:p>
+    <w:p>
+      <w:pPr>
+        <w:spacing w:after="0"/>
+        <w:jc w:val="center"/>
         <w:rPr>
           <w:noProof/>
           <w:sz w:val="24"/>
           <w:szCs w:val="24"/>
           <w:lang w:val="en-US" w:eastAsia="uk-UA"/>
-        </w:rPr>
-        <w:t>:</w:t>
-      </w:r>
-    </w:p>
-    <w:p>
-      <w:pPr>
-        <w:spacing w:after="0"/>
-        <w:jc w:val="center"/>
-        <w:rPr>
-          <w:sz w:val="24"/>
-          <w:szCs w:val="24"/>
-          <w:lang w:val="en-US"/>
         </w:rPr>
       </w:pPr>
       <w:r>
@@ -1472,9 +1757,9 @@
         </w:rPr>
         <w:drawing>
           <wp:inline distT="0" distB="0" distL="0" distR="0">
-            <wp:extent cx="1480755" cy="1080000"/>
-            <wp:effectExtent l="19050" t="0" r="5145" b="0"/>
-            <wp:docPr id="48" name="Рисунок 48"/>
+            <wp:extent cx="1340168" cy="1080000"/>
+            <wp:effectExtent l="19050" t="0" r="0" b="0"/>
+            <wp:docPr id="51" name="Рисунок 51"/>
             <wp:cNvGraphicFramePr>
               <a:graphicFrameLocks xmlns:a="http://schemas.openxmlformats.org/drawingml/2006/main" noChangeAspect="1"/>
             </wp:cNvGraphicFramePr>
@@ -1482,7 +1767,7 @@
               <a:graphicData uri="http://schemas.openxmlformats.org/drawingml/2006/picture">
                 <pic:pic xmlns:pic="http://schemas.openxmlformats.org/drawingml/2006/picture">
                   <pic:nvPicPr>
-                    <pic:cNvPr id="0" name="Picture 48"/>
+                    <pic:cNvPr id="0" name="Picture 51"/>
                     <pic:cNvPicPr>
                       <a:picLocks noChangeAspect="1" noChangeArrowheads="1"/>
                     </pic:cNvPicPr>
@@ -1497,7 +1782,7 @@
                   <pic:spPr bwMode="auto">
                     <a:xfrm>
                       <a:off x="0" y="0"/>
-                      <a:ext cx="1480755" cy="1080000"/>
+                      <a:ext cx="1340168" cy="1080000"/>
                     </a:xfrm>
                     <a:prstGeom prst="rect">
                       <a:avLst/>
@@ -1520,7 +1805,55 @@
     <w:p>
       <w:pPr>
         <w:spacing w:after="0"/>
-        <w:jc w:val="both"/>
+        <w:rPr>
+          <w:sz w:val="24"/>
+          <w:szCs w:val="24"/>
+          <w:lang w:val="en-US"/>
+        </w:rPr>
+      </w:pPr>
+    </w:p>
+    <w:p>
+      <w:pPr>
+        <w:spacing w:after="0"/>
+        <w:rPr>
+          <w:sz w:val="24"/>
+          <w:szCs w:val="24"/>
+          <w:lang w:val="en-US"/>
+        </w:rPr>
+      </w:pPr>
+    </w:p>
+    <w:p>
+      <w:pPr>
+        <w:spacing w:after="0"/>
+        <w:rPr>
+          <w:sz w:val="24"/>
+          <w:szCs w:val="24"/>
+          <w:lang w:val="en-US"/>
+        </w:rPr>
+      </w:pPr>
+    </w:p>
+    <w:p>
+      <w:pPr>
+        <w:spacing w:after="0"/>
+        <w:rPr>
+          <w:sz w:val="24"/>
+          <w:szCs w:val="24"/>
+          <w:lang w:val="en-US"/>
+        </w:rPr>
+      </w:pPr>
+      <w:r>
+        <w:rPr>
+          <w:sz w:val="24"/>
+          <w:szCs w:val="24"/>
+          <w:lang w:val="en-US"/>
+        </w:rPr>
+        <w:t>Each node can be dragged:</w:t>
+      </w:r>
+    </w:p>
+    <w:p>
+      <w:pPr>
+        <w:spacing w:after="0"/>
+        <w:jc w:val="center"/>
         <w:rPr>
           <w:sz w:val="24"/>
           <w:szCs w:val="24"/>
@@ -1536,9 +1869,9 @@
         </w:rPr>
         <w:drawing>
           <wp:inline distT="0" distB="0" distL="0" distR="0">
-            <wp:extent cx="304800" cy="304800"/>
+            <wp:extent cx="1340168" cy="1080000"/>
             <wp:effectExtent l="19050" t="0" r="0" b="0"/>
-            <wp:docPr id="6" name="Рисунок 47" descr="E:\Developing\WoundAnalysis\WoundAnalyzer_rel_0.01_27.07.2016_Qt_5_1_1_MinGW_4_8_0_x32\Icons\About.png"/>
+            <wp:docPr id="54" name="Рисунок 54"/>
             <wp:cNvGraphicFramePr>
               <a:graphicFrameLocks xmlns:a="http://schemas.openxmlformats.org/drawingml/2006/main" noChangeAspect="1"/>
             </wp:cNvGraphicFramePr>
@@ -1546,130 +1879,7 @@
               <a:graphicData uri="http://schemas.openxmlformats.org/drawingml/2006/picture">
                 <pic:pic xmlns:pic="http://schemas.openxmlformats.org/drawingml/2006/picture">
                   <pic:nvPicPr>
-                    <pic:cNvPr id="0" name="Picture 47" descr="E:\Developing\WoundAnalysis\WoundAnalyzer_rel_0.01_27.07.2016_Qt_5_1_1_MinGW_4_8_0_x32\Icons\About.png"/>
-                    <pic:cNvPicPr>
-                      <a:picLocks noChangeAspect="1" noChangeArrowheads="1"/>
-                    </pic:cNvPicPr>
-                  </pic:nvPicPr>
-                  <pic:blipFill>
-                    <a:blip r:embed="rId16" cstate="print"/>
-                    <a:srcRect/>
-                    <a:stretch>
-                      <a:fillRect/>
-                    </a:stretch>
-                  </pic:blipFill>
-                  <pic:spPr bwMode="auto">
-                    <a:xfrm>
-                      <a:off x="0" y="0"/>
-                      <a:ext cx="304800" cy="304800"/>
-                    </a:xfrm>
-                    <a:prstGeom prst="rect">
-                      <a:avLst/>
-                    </a:prstGeom>
-                    <a:noFill/>
-                    <a:ln w="9525">
-                      <a:noFill/>
-                      <a:miter lim="800000"/>
-                      <a:headEnd/>
-                      <a:tailEnd/>
-                    </a:ln>
-                  </pic:spPr>
-                </pic:pic>
-              </a:graphicData>
-            </a:graphic>
-          </wp:inline>
-        </w:drawing>
-      </w:r>
-      <w:r>
-        <w:rPr>
-          <w:noProof/>
-          <w:sz w:val="24"/>
-          <w:szCs w:val="24"/>
-          <w:lang w:val="en-US" w:eastAsia="uk-UA"/>
-        </w:rPr>
-        <w:t xml:space="preserve"> </w:t>
-      </w:r>
-      <w:r>
-        <w:rPr>
-          <w:noProof/>
-          <w:sz w:val="24"/>
-          <w:szCs w:val="24"/>
-          <w:lang w:val="en-US" w:eastAsia="uk-UA"/>
-        </w:rPr>
-        <w:t xml:space="preserve"> Polygon can be edited – turn off the polygon mode by running </w:t>
-      </w:r>
-      <w:proofErr w:type="spellStart"/>
-      <w:r>
-        <w:rPr>
-          <w:rFonts w:cstheme="minorHAnsi"/>
-          <w:b/>
-          <w:sz w:val="28"/>
-          <w:szCs w:val="28"/>
-          <w:lang w:val="en-US"/>
-        </w:rPr>
-        <w:t>Image→</w:t>
-      </w:r>
-      <w:r>
-        <w:rPr>
-          <w:rFonts w:cstheme="minorHAnsi"/>
-          <w:b/>
-          <w:sz w:val="28"/>
-          <w:szCs w:val="28"/>
-          <w:lang w:val="en-US"/>
-        </w:rPr>
-        <w:t>Polygon</w:t>
-      </w:r>
-      <w:proofErr w:type="spellEnd"/>
-      <w:r>
-        <w:rPr>
-          <w:rFonts w:cstheme="minorHAnsi"/>
-          <w:b/>
-          <w:sz w:val="28"/>
-          <w:szCs w:val="28"/>
-          <w:lang w:val="en-US"/>
-        </w:rPr>
-        <w:t xml:space="preserve"> </w:t>
-      </w:r>
-      <w:r>
-        <w:rPr>
-          <w:sz w:val="24"/>
-          <w:szCs w:val="24"/>
-          <w:lang w:val="en-US"/>
-        </w:rPr>
-        <w:t>action. The application should be running in “Edit mode”, see the status bar at the bottom. The mouse cursor hovering over polygon nodes and edges should highlight them:</w:t>
-      </w:r>
-    </w:p>
-    <w:p>
-      <w:pPr>
-        <w:spacing w:after="0"/>
-        <w:jc w:val="center"/>
-        <w:rPr>
-          <w:noProof/>
-          <w:sz w:val="24"/>
-          <w:szCs w:val="24"/>
-          <w:lang w:val="en-US" w:eastAsia="uk-UA"/>
-        </w:rPr>
-      </w:pPr>
-      <w:r>
-        <w:rPr>
-          <w:noProof/>
-          <w:sz w:val="24"/>
-          <w:szCs w:val="24"/>
-          <w:lang w:eastAsia="uk-UA"/>
-        </w:rPr>
-        <w:drawing>
-          <wp:inline distT="0" distB="0" distL="0" distR="0">
-            <wp:extent cx="1340168" cy="1080000"/>
-            <wp:effectExtent l="19050" t="0" r="0" b="0"/>
-            <wp:docPr id="51" name="Рисунок 51"/>
-            <wp:cNvGraphicFramePr>
-              <a:graphicFrameLocks xmlns:a="http://schemas.openxmlformats.org/drawingml/2006/main" noChangeAspect="1"/>
-            </wp:cNvGraphicFramePr>
-            <a:graphic xmlns:a="http://schemas.openxmlformats.org/drawingml/2006/main">
-              <a:graphicData uri="http://schemas.openxmlformats.org/drawingml/2006/picture">
-                <pic:pic xmlns:pic="http://schemas.openxmlformats.org/drawingml/2006/picture">
-                  <pic:nvPicPr>
-                    <pic:cNvPr id="0" name="Picture 51"/>
+                    <pic:cNvPr id="0" name="Picture 54"/>
                     <pic:cNvPicPr>
                       <a:picLocks noChangeAspect="1" noChangeArrowheads="1"/>
                     </pic:cNvPicPr>
@@ -1719,7 +1929,23 @@
           <w:szCs w:val="24"/>
           <w:lang w:val="en-US"/>
         </w:rPr>
-        <w:t>Each node can be dragged:</w:t>
+        <w:t>Each node can be deleted by right mouse button click</w:t>
+      </w:r>
+      <w:r>
+        <w:rPr>
+          <w:sz w:val="24"/>
+          <w:szCs w:val="24"/>
+          <w:lang w:val="en-US"/>
+        </w:rPr>
+        <w:t xml:space="preserve"> (RMB)</w:t>
+      </w:r>
+      <w:r>
+        <w:rPr>
+          <w:sz w:val="24"/>
+          <w:szCs w:val="24"/>
+          <w:lang w:val="en-US"/>
+        </w:rPr>
+        <w:t xml:space="preserve"> over it:</w:t>
       </w:r>
     </w:p>
     <w:p>
@@ -1743,7 +1969,7 @@
           <wp:inline distT="0" distB="0" distL="0" distR="0">
             <wp:extent cx="1340168" cy="1080000"/>
             <wp:effectExtent l="19050" t="0" r="0" b="0"/>
-            <wp:docPr id="54" name="Рисунок 54"/>
+            <wp:docPr id="63" name="Рисунок 63"/>
             <wp:cNvGraphicFramePr>
               <a:graphicFrameLocks xmlns:a="http://schemas.openxmlformats.org/drawingml/2006/main" noChangeAspect="1"/>
             </wp:cNvGraphicFramePr>
@@ -1751,7 +1977,7 @@
               <a:graphicData uri="http://schemas.openxmlformats.org/drawingml/2006/picture">
                 <pic:pic xmlns:pic="http://schemas.openxmlformats.org/drawingml/2006/picture">
                   <pic:nvPicPr>
-                    <pic:cNvPr id="0" name="Picture 54"/>
+                    <pic:cNvPr id="0" name="Picture 63"/>
                     <pic:cNvPicPr>
                       <a:picLocks noChangeAspect="1" noChangeArrowheads="1"/>
                     </pic:cNvPicPr>
@@ -1801,7 +2027,23 @@
           <w:szCs w:val="24"/>
           <w:lang w:val="en-US"/>
         </w:rPr>
-        <w:t>Each node can be deleted by right mouse button click over it:</w:t>
+        <w:t>Each edge can be split by right mouse button click</w:t>
+      </w:r>
+      <w:r>
+        <w:rPr>
+          <w:sz w:val="24"/>
+          <w:szCs w:val="24"/>
+          <w:lang w:val="en-US"/>
+        </w:rPr>
+        <w:t xml:space="preserve"> (RMB)</w:t>
+      </w:r>
+      <w:r>
+        <w:rPr>
+          <w:sz w:val="24"/>
+          <w:szCs w:val="24"/>
+          <w:lang w:val="en-US"/>
+        </w:rPr>
+        <w:t xml:space="preserve"> over it:</w:t>
       </w:r>
     </w:p>
     <w:p>
@@ -1825,7 +2067,7 @@
           <wp:inline distT="0" distB="0" distL="0" distR="0">
             <wp:extent cx="1340168" cy="1080000"/>
             <wp:effectExtent l="19050" t="0" r="0" b="0"/>
-            <wp:docPr id="63" name="Рисунок 63"/>
+            <wp:docPr id="72" name="Рисунок 72"/>
             <wp:cNvGraphicFramePr>
               <a:graphicFrameLocks xmlns:a="http://schemas.openxmlformats.org/drawingml/2006/main" noChangeAspect="1"/>
             </wp:cNvGraphicFramePr>
@@ -1833,7 +2075,7 @@
               <a:graphicData uri="http://schemas.openxmlformats.org/drawingml/2006/picture">
                 <pic:pic xmlns:pic="http://schemas.openxmlformats.org/drawingml/2006/picture">
                   <pic:nvPicPr>
-                    <pic:cNvPr id="0" name="Picture 63"/>
+                    <pic:cNvPr id="0" name="Picture 72"/>
                     <pic:cNvPicPr>
                       <a:picLocks noChangeAspect="1" noChangeArrowheads="1"/>
                     </pic:cNvPicPr>
@@ -1867,35 +2109,6 @@
           </wp:inline>
         </w:drawing>
       </w:r>
-    </w:p>
-    <w:p>
-      <w:pPr>
-        <w:spacing w:after="0"/>
-        <w:rPr>
-          <w:sz w:val="24"/>
-          <w:szCs w:val="24"/>
-          <w:lang w:val="en-US"/>
-        </w:rPr>
-      </w:pPr>
-      <w:r>
-        <w:rPr>
-          <w:sz w:val="24"/>
-          <w:szCs w:val="24"/>
-          <w:lang w:val="en-US"/>
-        </w:rPr>
-        <w:t>Each edge can be split by right mouse button click over it:</w:t>
-      </w:r>
-    </w:p>
-    <w:p>
-      <w:pPr>
-        <w:spacing w:after="0"/>
-        <w:jc w:val="center"/>
-        <w:rPr>
-          <w:sz w:val="24"/>
-          <w:szCs w:val="24"/>
-          <w:lang w:val="en-US"/>
-        </w:rPr>
-      </w:pPr>
       <w:r>
         <w:rPr>
           <w:noProof/>
@@ -1907,7 +2120,7 @@
           <wp:inline distT="0" distB="0" distL="0" distR="0">
             <wp:extent cx="1340168" cy="1080000"/>
             <wp:effectExtent l="19050" t="0" r="0" b="0"/>
-            <wp:docPr id="72" name="Рисунок 72"/>
+            <wp:docPr id="81" name="Рисунок 81"/>
             <wp:cNvGraphicFramePr>
               <a:graphicFrameLocks xmlns:a="http://schemas.openxmlformats.org/drawingml/2006/main" noChangeAspect="1"/>
             </wp:cNvGraphicFramePr>
@@ -1915,7 +2128,7 @@
               <a:graphicData uri="http://schemas.openxmlformats.org/drawingml/2006/picture">
                 <pic:pic xmlns:pic="http://schemas.openxmlformats.org/drawingml/2006/picture">
                   <pic:nvPicPr>
-                    <pic:cNvPr id="0" name="Picture 72"/>
+                    <pic:cNvPr id="0" name="Picture 81"/>
                     <pic:cNvPicPr>
                       <a:picLocks noChangeAspect="1" noChangeArrowheads="1"/>
                     </pic:cNvPicPr>
@@ -1960,7 +2173,7 @@
           <wp:inline distT="0" distB="0" distL="0" distR="0">
             <wp:extent cx="1340168" cy="1080000"/>
             <wp:effectExtent l="19050" t="0" r="0" b="0"/>
-            <wp:docPr id="81" name="Рисунок 81"/>
+            <wp:docPr id="84" name="Рисунок 84"/>
             <wp:cNvGraphicFramePr>
               <a:graphicFrameLocks xmlns:a="http://schemas.openxmlformats.org/drawingml/2006/main" noChangeAspect="1"/>
             </wp:cNvGraphicFramePr>
@@ -1968,7 +2181,7 @@
               <a:graphicData uri="http://schemas.openxmlformats.org/drawingml/2006/picture">
                 <pic:pic xmlns:pic="http://schemas.openxmlformats.org/drawingml/2006/picture">
                   <pic:nvPicPr>
-                    <pic:cNvPr id="0" name="Picture 81"/>
+                    <pic:cNvPr id="0" name="Picture 84"/>
                     <pic:cNvPicPr>
                       <a:picLocks noChangeAspect="1" noChangeArrowheads="1"/>
                     </pic:cNvPicPr>
@@ -2002,6 +2215,35 @@
           </wp:inline>
         </w:drawing>
       </w:r>
+    </w:p>
+    <w:p>
+      <w:pPr>
+        <w:spacing w:after="0"/>
+        <w:rPr>
+          <w:sz w:val="24"/>
+          <w:szCs w:val="24"/>
+          <w:lang w:val="en-US"/>
+        </w:rPr>
+      </w:pPr>
+      <w:r>
+        <w:rPr>
+          <w:sz w:val="24"/>
+          <w:szCs w:val="24"/>
+          <w:lang w:val="en-US"/>
+        </w:rPr>
+        <w:t>Use this features to select wound borders:</w:t>
+      </w:r>
+    </w:p>
+    <w:p>
+      <w:pPr>
+        <w:spacing w:after="0"/>
+        <w:jc w:val="center"/>
+        <w:rPr>
+          <w:sz w:val="24"/>
+          <w:szCs w:val="24"/>
+          <w:lang w:val="en-US"/>
+        </w:rPr>
+      </w:pPr>
       <w:r>
         <w:rPr>
           <w:noProof/>
@@ -2013,7 +2255,7 @@
           <wp:inline distT="0" distB="0" distL="0" distR="0">
             <wp:extent cx="1340168" cy="1080000"/>
             <wp:effectExtent l="19050" t="0" r="0" b="0"/>
-            <wp:docPr id="84" name="Рисунок 84"/>
+            <wp:docPr id="87" name="Рисунок 87"/>
             <wp:cNvGraphicFramePr>
               <a:graphicFrameLocks xmlns:a="http://schemas.openxmlformats.org/drawingml/2006/main" noChangeAspect="1"/>
             </wp:cNvGraphicFramePr>
@@ -2021,7 +2263,7 @@
               <a:graphicData uri="http://schemas.openxmlformats.org/drawingml/2006/picture">
                 <pic:pic xmlns:pic="http://schemas.openxmlformats.org/drawingml/2006/picture">
                   <pic:nvPicPr>
-                    <pic:cNvPr id="0" name="Picture 84"/>
+                    <pic:cNvPr id="0" name="Picture 87"/>
                     <pic:cNvPicPr>
                       <a:picLocks noChangeAspect="1" noChangeArrowheads="1"/>
                     </pic:cNvPicPr>
@@ -2058,32 +2300,134 @@
     </w:p>
     <w:p>
       <w:pPr>
-        <w:spacing w:after="0"/>
-        <w:rPr>
-          <w:sz w:val="24"/>
-          <w:szCs w:val="24"/>
-          <w:lang w:val="en-US"/>
-        </w:rPr>
-      </w:pPr>
-      <w:r>
-        <w:rPr>
-          <w:sz w:val="24"/>
-          <w:szCs w:val="24"/>
-          <w:lang w:val="en-US"/>
-        </w:rPr>
-        <w:t>Use this features to select wound borders:</w:t>
-      </w:r>
-    </w:p>
-    <w:p>
-      <w:pPr>
-        <w:spacing w:after="0"/>
-        <w:jc w:val="center"/>
-        <w:rPr>
-          <w:sz w:val="24"/>
-          <w:szCs w:val="24"/>
-          <w:lang w:val="en-US"/>
-        </w:rPr>
-      </w:pPr>
+        <w:pStyle w:val="2"/>
+        <w:spacing w:before="0"/>
+        <w:rPr>
+          <w:sz w:val="28"/>
+          <w:szCs w:val="28"/>
+          <w:lang w:val="en-US"/>
+        </w:rPr>
+      </w:pPr>
+    </w:p>
+    <w:p>
+      <w:pPr>
+        <w:pStyle w:val="2"/>
+        <w:spacing w:before="0"/>
+        <w:rPr>
+          <w:sz w:val="28"/>
+          <w:szCs w:val="28"/>
+          <w:lang w:val="en-US"/>
+        </w:rPr>
+      </w:pPr>
+      <w:r>
+        <w:rPr>
+          <w:sz w:val="28"/>
+          <w:szCs w:val="28"/>
+          <w:lang w:val="en-US"/>
+        </w:rPr>
+        <w:t xml:space="preserve">Step </w:t>
+      </w:r>
+      <w:r>
+        <w:rPr>
+          <w:sz w:val="28"/>
+          <w:szCs w:val="28"/>
+          <w:lang w:val="en-US"/>
+        </w:rPr>
+        <w:t>4</w:t>
+      </w:r>
+      <w:r>
+        <w:rPr>
+          <w:sz w:val="28"/>
+          <w:szCs w:val="28"/>
+          <w:lang w:val="en-US"/>
+        </w:rPr>
+        <w:t xml:space="preserve">: </w:t>
+      </w:r>
+      <w:r>
+        <w:rPr>
+          <w:sz w:val="28"/>
+          <w:szCs w:val="28"/>
+          <w:lang w:val="en-US"/>
+        </w:rPr>
+        <w:t xml:space="preserve">Scale wound borders by ruler </w:t>
+      </w:r>
+    </w:p>
+    <w:p>
+      <w:pPr>
+        <w:spacing w:after="0"/>
+        <w:jc w:val="both"/>
+        <w:rPr>
+          <w:sz w:val="24"/>
+          <w:szCs w:val="24"/>
+          <w:lang w:val="en-US"/>
+        </w:rPr>
+      </w:pPr>
+      <w:r>
+        <w:rPr>
+          <w:sz w:val="24"/>
+          <w:szCs w:val="24"/>
+          <w:lang w:val="en-US"/>
+        </w:rPr>
+        <w:t xml:space="preserve">Run </w:t>
+      </w:r>
+      <w:proofErr w:type="spellStart"/>
+      <w:r>
+        <w:rPr>
+          <w:rFonts w:cstheme="minorHAnsi"/>
+          <w:b/>
+          <w:sz w:val="28"/>
+          <w:szCs w:val="28"/>
+          <w:lang w:val="en-US"/>
+        </w:rPr>
+        <w:t>Image→</w:t>
+      </w:r>
+      <w:r>
+        <w:rPr>
+          <w:rFonts w:cstheme="minorHAnsi"/>
+          <w:b/>
+          <w:sz w:val="28"/>
+          <w:szCs w:val="28"/>
+          <w:lang w:val="en-US"/>
+        </w:rPr>
+        <w:t>Ruler</w:t>
+      </w:r>
+      <w:proofErr w:type="spellEnd"/>
+      <w:r>
+        <w:rPr>
+          <w:rFonts w:cstheme="minorHAnsi"/>
+          <w:b/>
+          <w:sz w:val="28"/>
+          <w:szCs w:val="28"/>
+          <w:lang w:val="en-US"/>
+        </w:rPr>
+        <w:t xml:space="preserve"> </w:t>
+      </w:r>
+      <w:r>
+        <w:rPr>
+          <w:sz w:val="24"/>
+          <w:szCs w:val="24"/>
+          <w:lang w:val="en-US"/>
+        </w:rPr>
+        <w:t xml:space="preserve">action or press corresponding </w:t>
+      </w:r>
+      <w:proofErr w:type="gramStart"/>
+      <w:r>
+        <w:rPr>
+          <w:sz w:val="24"/>
+          <w:szCs w:val="24"/>
+          <w:lang w:val="en-US"/>
+        </w:rPr>
+        <w:t>button</w:t>
+      </w:r>
+      <w:r>
+        <w:rPr>
+          <w:sz w:val="24"/>
+          <w:szCs w:val="24"/>
+          <w:lang w:val="en-US"/>
+        </w:rPr>
+        <w:t xml:space="preserve"> </w:t>
+      </w:r>
+      <w:proofErr w:type="gramEnd"/>
       <w:r>
         <w:rPr>
           <w:noProof/>
@@ -2093,9 +2437,9 @@
         </w:rPr>
         <w:drawing>
           <wp:inline distT="0" distB="0" distL="0" distR="0">
-            <wp:extent cx="1340168" cy="1080000"/>
+            <wp:extent cx="304800" cy="304800"/>
             <wp:effectExtent l="19050" t="0" r="0" b="0"/>
-            <wp:docPr id="87" name="Рисунок 87"/>
+            <wp:docPr id="21" name="Рисунок 16" descr="E:\Developing\WoundAnalysis\WoundAnalyzer\Ui\Icons\Ruler.png"/>
             <wp:cNvGraphicFramePr>
               <a:graphicFrameLocks xmlns:a="http://schemas.openxmlformats.org/drawingml/2006/main" noChangeAspect="1"/>
             </wp:cNvGraphicFramePr>
@@ -2103,7 +2447,7 @@
               <a:graphicData uri="http://schemas.openxmlformats.org/drawingml/2006/picture">
                 <pic:pic xmlns:pic="http://schemas.openxmlformats.org/drawingml/2006/picture">
                   <pic:nvPicPr>
-                    <pic:cNvPr id="0" name="Picture 87"/>
+                    <pic:cNvPr id="0" name="Picture 16" descr="E:\Developing\WoundAnalysis\WoundAnalyzer\Ui\Icons\Ruler.png"/>
                     <pic:cNvPicPr>
                       <a:picLocks noChangeAspect="1" noChangeArrowheads="1"/>
                     </pic:cNvPicPr>
@@ -2118,7 +2462,7 @@
                   <pic:spPr bwMode="auto">
                     <a:xfrm>
                       <a:off x="0" y="0"/>
-                      <a:ext cx="1340168" cy="1080000"/>
+                      <a:ext cx="304800" cy="304800"/>
                     </a:xfrm>
                     <a:prstGeom prst="rect">
                       <a:avLst/>
@@ -2137,48 +2481,13 @@
           </wp:inline>
         </w:drawing>
       </w:r>
-    </w:p>
-    <w:p>
-      <w:pPr>
-        <w:pStyle w:val="2"/>
-        <w:spacing w:before="0"/>
-        <w:rPr>
-          <w:sz w:val="28"/>
-          <w:szCs w:val="28"/>
-          <w:lang w:val="en-US"/>
-        </w:rPr>
-      </w:pPr>
-      <w:r>
-        <w:rPr>
-          <w:sz w:val="28"/>
-          <w:szCs w:val="28"/>
-          <w:lang w:val="en-US"/>
-        </w:rPr>
-        <w:t xml:space="preserve">Step </w:t>
-      </w:r>
-      <w:r>
-        <w:rPr>
-          <w:sz w:val="28"/>
-          <w:szCs w:val="28"/>
-          <w:lang w:val="en-US"/>
-        </w:rPr>
-        <w:t>4</w:t>
-      </w:r>
-      <w:r>
-        <w:rPr>
-          <w:sz w:val="28"/>
-          <w:szCs w:val="28"/>
-          <w:lang w:val="en-US"/>
-        </w:rPr>
-        <w:t xml:space="preserve">: </w:t>
-      </w:r>
-      <w:r>
-        <w:rPr>
-          <w:sz w:val="28"/>
-          <w:szCs w:val="28"/>
-          <w:lang w:val="en-US"/>
-        </w:rPr>
-        <w:t xml:space="preserve">Scale wound borders by ruler </w:t>
+      <w:r>
+        <w:rPr>
+          <w:sz w:val="24"/>
+          <w:szCs w:val="24"/>
+          <w:lang w:val="en-US"/>
+        </w:rPr>
+        <w:t>:</w:t>
       </w:r>
     </w:p>
     <w:p>
@@ -2197,119 +2506,7 @@
           <w:szCs w:val="24"/>
           <w:lang w:val="en-US"/>
         </w:rPr>
-        <w:t xml:space="preserve">Run </w:t>
-      </w:r>
-      <w:proofErr w:type="spellStart"/>
-      <w:r>
-        <w:rPr>
-          <w:rFonts w:cstheme="minorHAnsi"/>
-          <w:b/>
-          <w:sz w:val="28"/>
-          <w:szCs w:val="28"/>
-          <w:lang w:val="en-US"/>
-        </w:rPr>
-        <w:t>Image→</w:t>
-      </w:r>
-      <w:r>
-        <w:rPr>
-          <w:rFonts w:cstheme="minorHAnsi"/>
-          <w:b/>
-          <w:sz w:val="28"/>
-          <w:szCs w:val="28"/>
-          <w:lang w:val="en-US"/>
-        </w:rPr>
-        <w:t>Ruler</w:t>
-      </w:r>
-      <w:proofErr w:type="spellEnd"/>
-      <w:r>
-        <w:rPr>
-          <w:rFonts w:cstheme="minorHAnsi"/>
-          <w:b/>
-          <w:sz w:val="28"/>
-          <w:szCs w:val="28"/>
-          <w:lang w:val="en-US"/>
-        </w:rPr>
-        <w:t xml:space="preserve"> </w:t>
-      </w:r>
-      <w:r>
-        <w:rPr>
-          <w:sz w:val="24"/>
-          <w:szCs w:val="24"/>
-          <w:lang w:val="en-US"/>
-        </w:rPr>
-        <w:t>action or press corresponding button</w:t>
-      </w:r>
-      <w:r>
-        <w:rPr>
-          <w:sz w:val="24"/>
-          <w:szCs w:val="24"/>
-          <w:lang w:val="en-US"/>
-        </w:rPr>
-        <w:t>:</w:t>
-      </w:r>
-    </w:p>
-    <w:p>
-      <w:pPr>
-        <w:spacing w:after="0"/>
-        <w:jc w:val="center"/>
-        <w:rPr>
-          <w:sz w:val="24"/>
-          <w:szCs w:val="24"/>
-          <w:lang w:val="en-US"/>
-        </w:rPr>
-      </w:pPr>
-      <w:r>
-        <w:rPr>
-          <w:noProof/>
-          <w:sz w:val="24"/>
-          <w:szCs w:val="24"/>
-          <w:lang w:eastAsia="uk-UA"/>
-        </w:rPr>
-        <w:drawing>
-          <wp:inline distT="0" distB="0" distL="0" distR="0">
-            <wp:extent cx="1411364" cy="1080000"/>
-            <wp:effectExtent l="19050" t="0" r="0" b="0"/>
-            <wp:docPr id="90" name="Рисунок 90"/>
-            <wp:cNvGraphicFramePr>
-              <a:graphicFrameLocks xmlns:a="http://schemas.openxmlformats.org/drawingml/2006/main" noChangeAspect="1"/>
-            </wp:cNvGraphicFramePr>
-            <a:graphic xmlns:a="http://schemas.openxmlformats.org/drawingml/2006/main">
-              <a:graphicData uri="http://schemas.openxmlformats.org/drawingml/2006/picture">
-                <pic:pic xmlns:pic="http://schemas.openxmlformats.org/drawingml/2006/picture">
-                  <pic:nvPicPr>
-                    <pic:cNvPr id="0" name="Picture 90"/>
-                    <pic:cNvPicPr>
-                      <a:picLocks noChangeAspect="1" noChangeArrowheads="1"/>
-                    </pic:cNvPicPr>
-                  </pic:nvPicPr>
-                  <pic:blipFill>
-                    <a:blip r:embed="rId25" cstate="print"/>
-                    <a:srcRect/>
-                    <a:stretch>
-                      <a:fillRect/>
-                    </a:stretch>
-                  </pic:blipFill>
-                  <pic:spPr bwMode="auto">
-                    <a:xfrm>
-                      <a:off x="0" y="0"/>
-                      <a:ext cx="1411364" cy="1080000"/>
-                    </a:xfrm>
-                    <a:prstGeom prst="rect">
-                      <a:avLst/>
-                    </a:prstGeom>
-                    <a:noFill/>
-                    <a:ln w="9525">
-                      <a:noFill/>
-                      <a:miter lim="800000"/>
-                      <a:headEnd/>
-                      <a:tailEnd/>
-                    </a:ln>
-                  </pic:spPr>
-                </pic:pic>
-              </a:graphicData>
-            </a:graphic>
-          </wp:inline>
-        </w:drawing>
+        <w:t>The application should be running in “Ruler mode”, see the status bar at the bottom.</w:t>
       </w:r>
     </w:p>
     <w:p>
@@ -2328,26 +2525,39 @@
           <w:szCs w:val="24"/>
           <w:lang w:val="en-US"/>
         </w:rPr>
-        <w:t>The application should be running in “Ruler mode”, see the status bar at the bottom.</w:t>
-      </w:r>
-    </w:p>
-    <w:p>
-      <w:pPr>
-        <w:spacing w:after="0"/>
-        <w:jc w:val="both"/>
-        <w:rPr>
-          <w:sz w:val="24"/>
-          <w:szCs w:val="24"/>
-          <w:lang w:val="en-US"/>
-        </w:rPr>
-      </w:pPr>
-      <w:r>
-        <w:rPr>
-          <w:sz w:val="24"/>
-          <w:szCs w:val="24"/>
-          <w:lang w:val="en-US"/>
-        </w:rPr>
-        <w:t>Now simply do two mouse left button clicks on image to add ruler nodes:</w:t>
+        <w:t xml:space="preserve">Now simply do two </w:t>
+      </w:r>
+      <w:r>
+        <w:rPr>
+          <w:sz w:val="24"/>
+          <w:szCs w:val="24"/>
+          <w:lang w:val="en-US"/>
+        </w:rPr>
+        <w:t xml:space="preserve">left </w:t>
+      </w:r>
+      <w:r>
+        <w:rPr>
+          <w:sz w:val="24"/>
+          <w:szCs w:val="24"/>
+          <w:lang w:val="en-US"/>
+        </w:rPr>
+        <w:t xml:space="preserve">mouse button clicks </w:t>
+      </w:r>
+      <w:r>
+        <w:rPr>
+          <w:sz w:val="24"/>
+          <w:szCs w:val="24"/>
+          <w:lang w:val="en-US"/>
+        </w:rPr>
+        <w:t xml:space="preserve">(LMB) </w:t>
+      </w:r>
+      <w:r>
+        <w:rPr>
+          <w:sz w:val="24"/>
+          <w:szCs w:val="24"/>
+          <w:lang w:val="en-US"/>
+        </w:rPr>
+        <w:t>on image to add ruler nodes:</w:t>
       </w:r>
     </w:p>
     <w:p>
@@ -2385,7 +2595,7 @@
                     </pic:cNvPicPr>
                   </pic:nvPicPr>
                   <pic:blipFill>
-                    <a:blip r:embed="rId26" cstate="print"/>
+                    <a:blip r:embed="rId25" cstate="print"/>
                     <a:srcRect/>
                     <a:stretch>
                       <a:fillRect/>
@@ -2449,7 +2659,7 @@
                     </pic:cNvPicPr>
                   </pic:nvPicPr>
                   <pic:blipFill>
-                    <a:blip r:embed="rId16" cstate="print"/>
+                    <a:blip r:embed="rId15" cstate="print"/>
                     <a:srcRect/>
                     <a:stretch>
                       <a:fillRect/>
@@ -2533,7 +2743,33 @@
           <w:szCs w:val="24"/>
           <w:lang w:val="en-US"/>
         </w:rPr>
-        <w:t>action. The application should be running in “Edit mode”, see the status bar at the bottom. The mouse cursor hovering over ruler nodes highlight them. Each node can be dragged.</w:t>
+        <w:t xml:space="preserve">action. The application should be running in “Edit mode”, see the status bar at the bottom. </w:t>
+      </w:r>
+      <w:proofErr w:type="gramStart"/>
+      <w:r>
+        <w:rPr>
+          <w:sz w:val="24"/>
+          <w:szCs w:val="24"/>
+          <w:lang w:val="en-US"/>
+        </w:rPr>
+        <w:t>Hovering  t</w:t>
+      </w:r>
+      <w:r>
+        <w:rPr>
+          <w:sz w:val="24"/>
+          <w:szCs w:val="24"/>
+          <w:lang w:val="en-US"/>
+        </w:rPr>
+        <w:t>he</w:t>
+      </w:r>
+      <w:proofErr w:type="gramEnd"/>
+      <w:r>
+        <w:rPr>
+          <w:sz w:val="24"/>
+          <w:szCs w:val="24"/>
+          <w:lang w:val="en-US"/>
+        </w:rPr>
+        <w:t xml:space="preserve"> mouse cursor over ruler nodes highlight them. Each node can be dragged.</w:t>
       </w:r>
     </w:p>
     <w:p>
@@ -2549,6 +2785,13 @@
     </w:p>
     <w:p>
       <w:pPr>
+        <w:rPr>
+          <w:lang w:val="en-US"/>
+        </w:rPr>
+      </w:pPr>
+    </w:p>
+    <w:p>
+      <w:pPr>
         <w:pStyle w:val="2"/>
         <w:spacing w:before="0"/>
         <w:rPr>
@@ -2646,27 +2889,26 @@
           <w:szCs w:val="24"/>
           <w:lang w:val="en-US"/>
         </w:rPr>
-        <w:t>action or press corresponding button</w:t>
-      </w:r>
-      <w:r>
-        <w:rPr>
-          <w:sz w:val="24"/>
-          <w:szCs w:val="24"/>
-          <w:lang w:val="en-US"/>
-        </w:rPr>
-        <w:t>:</w:t>
-      </w:r>
-    </w:p>
-    <w:p>
-      <w:pPr>
-        <w:spacing w:after="0"/>
-        <w:jc w:val="center"/>
-        <w:rPr>
-          <w:sz w:val="24"/>
-          <w:szCs w:val="24"/>
-          <w:lang w:val="en-US"/>
-        </w:rPr>
-      </w:pPr>
+        <w:t xml:space="preserve">action or press corresponding </w:t>
+      </w:r>
+      <w:proofErr w:type="gramStart"/>
+      <w:r>
+        <w:rPr>
+          <w:sz w:val="24"/>
+          <w:szCs w:val="24"/>
+          <w:lang w:val="en-US"/>
+        </w:rPr>
+        <w:t>button</w:t>
+      </w:r>
+      <w:r>
+        <w:rPr>
+          <w:sz w:val="24"/>
+          <w:szCs w:val="24"/>
+          <w:lang w:val="en-US"/>
+        </w:rPr>
+        <w:t xml:space="preserve"> </w:t>
+      </w:r>
+      <w:proofErr w:type="gramEnd"/>
       <w:r>
         <w:rPr>
           <w:noProof/>
@@ -2676,9 +2918,9 @@
         </w:rPr>
         <w:drawing>
           <wp:inline distT="0" distB="0" distL="0" distR="0">
-            <wp:extent cx="1360925" cy="1080000"/>
-            <wp:effectExtent l="19050" t="0" r="0" b="0"/>
-            <wp:docPr id="96" name="Рисунок 96"/>
+            <wp:extent cx="304800" cy="304800"/>
+            <wp:effectExtent l="0" t="0" r="0" b="0"/>
+            <wp:docPr id="22" name="Рисунок 17" descr="E:\Developing\WoundAnalysis\WoundAnalyzer\Ui\Icons\Save.png"/>
             <wp:cNvGraphicFramePr>
               <a:graphicFrameLocks xmlns:a="http://schemas.openxmlformats.org/drawingml/2006/main" noChangeAspect="1"/>
             </wp:cNvGraphicFramePr>
@@ -2686,13 +2928,13 @@
               <a:graphicData uri="http://schemas.openxmlformats.org/drawingml/2006/picture">
                 <pic:pic xmlns:pic="http://schemas.openxmlformats.org/drawingml/2006/picture">
                   <pic:nvPicPr>
-                    <pic:cNvPr id="0" name="Picture 96"/>
+                    <pic:cNvPr id="0" name="Picture 17" descr="E:\Developing\WoundAnalysis\WoundAnalyzer\Ui\Icons\Save.png"/>
                     <pic:cNvPicPr>
                       <a:picLocks noChangeAspect="1" noChangeArrowheads="1"/>
                     </pic:cNvPicPr>
                   </pic:nvPicPr>
                   <pic:blipFill>
-                    <a:blip r:embed="rId27" cstate="print"/>
+                    <a:blip r:embed="rId26" cstate="print"/>
                     <a:srcRect/>
                     <a:stretch>
                       <a:fillRect/>
@@ -2701,7 +2943,7 @@
                   <pic:spPr bwMode="auto">
                     <a:xfrm>
                       <a:off x="0" y="0"/>
-                      <a:ext cx="1360925" cy="1080000"/>
+                      <a:ext cx="304800" cy="304800"/>
                     </a:xfrm>
                     <a:prstGeom prst="rect">
                       <a:avLst/>
@@ -2719,6 +2961,14 @@
             </a:graphic>
           </wp:inline>
         </w:drawing>
+      </w:r>
+      <w:r>
+        <w:rPr>
+          <w:sz w:val="24"/>
+          <w:szCs w:val="24"/>
+          <w:lang w:val="en-US"/>
+        </w:rPr>
+        <w:t>:</w:t>
       </w:r>
     </w:p>
     <w:p>
@@ -2775,7 +3025,7 @@
                     </pic:cNvPicPr>
                   </pic:nvPicPr>
                   <pic:blipFill>
-                    <a:blip r:embed="rId28" cstate="print"/>
+                    <a:blip r:embed="rId27" cstate="print"/>
                     <a:srcRect/>
                     <a:stretch>
                       <a:fillRect/>
@@ -2860,27 +3110,26 @@
           <w:szCs w:val="24"/>
           <w:lang w:val="en-US"/>
         </w:rPr>
-        <w:t>action or press corresponding button</w:t>
-      </w:r>
-      <w:r>
-        <w:rPr>
-          <w:sz w:val="24"/>
-          <w:szCs w:val="24"/>
-          <w:lang w:val="en-US"/>
-        </w:rPr>
-        <w:t>:</w:t>
-      </w:r>
-    </w:p>
-    <w:p>
-      <w:pPr>
-        <w:spacing w:after="0"/>
-        <w:jc w:val="center"/>
-        <w:rPr>
-          <w:sz w:val="24"/>
-          <w:szCs w:val="24"/>
-          <w:lang w:val="en-US"/>
-        </w:rPr>
-      </w:pPr>
+        <w:t xml:space="preserve">action or press corresponding </w:t>
+      </w:r>
+      <w:proofErr w:type="gramStart"/>
+      <w:r>
+        <w:rPr>
+          <w:sz w:val="24"/>
+          <w:szCs w:val="24"/>
+          <w:lang w:val="en-US"/>
+        </w:rPr>
+        <w:t>button</w:t>
+      </w:r>
+      <w:r>
+        <w:rPr>
+          <w:sz w:val="24"/>
+          <w:szCs w:val="24"/>
+          <w:lang w:val="en-US"/>
+        </w:rPr>
+        <w:t xml:space="preserve"> </w:t>
+      </w:r>
+      <w:proofErr w:type="gramEnd"/>
       <w:r>
         <w:rPr>
           <w:noProof/>
@@ -2890,9 +3139,9 @@
         </w:rPr>
         <w:drawing>
           <wp:inline distT="0" distB="0" distL="0" distR="0">
-            <wp:extent cx="1360925" cy="1080000"/>
-            <wp:effectExtent l="19050" t="0" r="0" b="0"/>
-            <wp:docPr id="100" name="Рисунок 100"/>
+            <wp:extent cx="304800" cy="304800"/>
+            <wp:effectExtent l="0" t="0" r="0" b="0"/>
+            <wp:docPr id="24" name="Рисунок 18" descr="E:\Developing\WoundAnalysis\WoundAnalyzer\Ui\Icons\Export.png"/>
             <wp:cNvGraphicFramePr>
               <a:graphicFrameLocks xmlns:a="http://schemas.openxmlformats.org/drawingml/2006/main" noChangeAspect="1"/>
             </wp:cNvGraphicFramePr>
@@ -2900,13 +3149,13 @@
               <a:graphicData uri="http://schemas.openxmlformats.org/drawingml/2006/picture">
                 <pic:pic xmlns:pic="http://schemas.openxmlformats.org/drawingml/2006/picture">
                   <pic:nvPicPr>
-                    <pic:cNvPr id="0" name="Picture 100"/>
+                    <pic:cNvPr id="0" name="Picture 18" descr="E:\Developing\WoundAnalysis\WoundAnalyzer\Ui\Icons\Export.png"/>
                     <pic:cNvPicPr>
                       <a:picLocks noChangeAspect="1" noChangeArrowheads="1"/>
                     </pic:cNvPicPr>
                   </pic:nvPicPr>
                   <pic:blipFill>
-                    <a:blip r:embed="rId29" cstate="print"/>
+                    <a:blip r:embed="rId28" cstate="print"/>
                     <a:srcRect/>
                     <a:stretch>
                       <a:fillRect/>
@@ -2915,7 +3164,7 @@
                   <pic:spPr bwMode="auto">
                     <a:xfrm>
                       <a:off x="0" y="0"/>
-                      <a:ext cx="1360925" cy="1080000"/>
+                      <a:ext cx="304800" cy="304800"/>
                     </a:xfrm>
                     <a:prstGeom prst="rect">
                       <a:avLst/>
@@ -2934,6 +3183,14 @@
           </wp:inline>
         </w:drawing>
       </w:r>
+      <w:r>
+        <w:rPr>
+          <w:sz w:val="24"/>
+          <w:szCs w:val="24"/>
+          <w:lang w:val="en-US"/>
+        </w:rPr>
+        <w:t>:</w:t>
+      </w:r>
     </w:p>
     <w:p>
       <w:pPr>
@@ -2974,6 +3231,83 @@
     </w:p>
     <w:p>
       <w:pPr>
+        <w:pStyle w:val="1"/>
+        <w:spacing w:before="0"/>
+        <w:jc w:val="center"/>
+        <w:rPr>
+          <w:sz w:val="32"/>
+          <w:szCs w:val="32"/>
+          <w:lang w:val="en-US"/>
+        </w:rPr>
+      </w:pPr>
+    </w:p>
+    <w:p>
+      <w:pPr>
+        <w:pStyle w:val="1"/>
+        <w:spacing w:before="0"/>
+        <w:jc w:val="center"/>
+        <w:rPr>
+          <w:sz w:val="32"/>
+          <w:szCs w:val="32"/>
+          <w:lang w:val="en-US"/>
+        </w:rPr>
+      </w:pPr>
+      <w:r>
+        <w:rPr>
+          <w:sz w:val="32"/>
+          <w:szCs w:val="32"/>
+          <w:lang w:val="en-US"/>
+        </w:rPr>
+        <w:t>Database usage</w:t>
+      </w:r>
+    </w:p>
+    <w:p>
+      <w:pPr>
+        <w:pStyle w:val="2"/>
+        <w:spacing w:before="0"/>
+        <w:rPr>
+          <w:sz w:val="28"/>
+          <w:szCs w:val="28"/>
+          <w:lang w:val="en-US"/>
+        </w:rPr>
+      </w:pPr>
+      <w:r>
+        <w:rPr>
+          <w:sz w:val="28"/>
+          <w:szCs w:val="28"/>
+          <w:lang w:val="en-US"/>
+        </w:rPr>
+        <w:t xml:space="preserve">Step 1: </w:t>
+      </w:r>
+      <w:r>
+        <w:rPr>
+          <w:sz w:val="28"/>
+          <w:szCs w:val="28"/>
+          <w:lang w:val="en-US"/>
+        </w:rPr>
+        <w:t xml:space="preserve">Connect to </w:t>
+      </w:r>
+      <w:proofErr w:type="spellStart"/>
+      <w:r>
+        <w:rPr>
+          <w:sz w:val="28"/>
+          <w:szCs w:val="28"/>
+          <w:lang w:val="en-US"/>
+        </w:rPr>
+        <w:t>MySQL</w:t>
+      </w:r>
+      <w:proofErr w:type="spellEnd"/>
+      <w:r>
+        <w:rPr>
+          <w:sz w:val="28"/>
+          <w:szCs w:val="28"/>
+          <w:lang w:val="en-US"/>
+        </w:rPr>
+        <w:t xml:space="preserve"> server</w:t>
+      </w:r>
+    </w:p>
+    <w:p>
+      <w:pPr>
         <w:spacing w:after="0"/>
         <w:jc w:val="both"/>
         <w:rPr>
@@ -2982,6 +3316,1912 @@
           <w:lang w:val="en-US"/>
         </w:rPr>
       </w:pPr>
+      <w:r>
+        <w:rPr>
+          <w:sz w:val="24"/>
+          <w:szCs w:val="24"/>
+          <w:lang w:val="en-US"/>
+        </w:rPr>
+        <w:t>Run</w:t>
+      </w:r>
+      <w:r>
+        <w:rPr>
+          <w:sz w:val="24"/>
+          <w:szCs w:val="24"/>
+          <w:lang w:val="en-US"/>
+        </w:rPr>
+        <w:t xml:space="preserve"> the</w:t>
+      </w:r>
+      <w:r>
+        <w:rPr>
+          <w:sz w:val="24"/>
+          <w:szCs w:val="24"/>
+          <w:lang w:val="en-US"/>
+        </w:rPr>
+        <w:t xml:space="preserve"> </w:t>
+      </w:r>
+      <w:proofErr w:type="spellStart"/>
+      <w:r>
+        <w:rPr>
+          <w:rFonts w:cstheme="minorHAnsi"/>
+          <w:b/>
+          <w:sz w:val="28"/>
+          <w:szCs w:val="28"/>
+          <w:lang w:val="en-US"/>
+        </w:rPr>
+        <w:t>Database</w:t>
+      </w:r>
+      <w:r>
+        <w:rPr>
+          <w:rFonts w:cstheme="minorHAnsi"/>
+          <w:b/>
+          <w:sz w:val="28"/>
+          <w:szCs w:val="28"/>
+          <w:lang w:val="en-US"/>
+        </w:rPr>
+        <w:t>→</w:t>
+      </w:r>
+      <w:r>
+        <w:rPr>
+          <w:rFonts w:cstheme="minorHAnsi"/>
+          <w:b/>
+          <w:sz w:val="28"/>
+          <w:szCs w:val="28"/>
+          <w:lang w:val="en-US"/>
+        </w:rPr>
+        <w:t>Connect</w:t>
+      </w:r>
+      <w:proofErr w:type="spellEnd"/>
+      <w:r>
+        <w:rPr>
+          <w:rFonts w:cstheme="minorHAnsi"/>
+          <w:b/>
+          <w:sz w:val="28"/>
+          <w:szCs w:val="28"/>
+          <w:lang w:val="en-US"/>
+        </w:rPr>
+        <w:t xml:space="preserve">… </w:t>
+      </w:r>
+      <w:r>
+        <w:rPr>
+          <w:sz w:val="24"/>
+          <w:szCs w:val="24"/>
+          <w:lang w:val="en-US"/>
+        </w:rPr>
+        <w:t xml:space="preserve">action or press corresponding </w:t>
+      </w:r>
+      <w:proofErr w:type="gramStart"/>
+      <w:r>
+        <w:rPr>
+          <w:sz w:val="24"/>
+          <w:szCs w:val="24"/>
+          <w:lang w:val="en-US"/>
+        </w:rPr>
+        <w:t xml:space="preserve">button </w:t>
+      </w:r>
+      <w:proofErr w:type="gramEnd"/>
+      <w:r>
+        <w:rPr>
+          <w:noProof/>
+          <w:sz w:val="24"/>
+          <w:szCs w:val="24"/>
+          <w:lang w:eastAsia="uk-UA"/>
+        </w:rPr>
+        <w:drawing>
+          <wp:inline distT="0" distB="0" distL="0" distR="0">
+            <wp:extent cx="304800" cy="304800"/>
+            <wp:effectExtent l="19050" t="0" r="0" b="0"/>
+            <wp:docPr id="27" name="Рисунок 22" descr="E:\Developing\WoundAnalysis\WoundAnalyzer\Ui\Icons\Database.png"/>
+            <wp:cNvGraphicFramePr>
+              <a:graphicFrameLocks xmlns:a="http://schemas.openxmlformats.org/drawingml/2006/main" noChangeAspect="1"/>
+            </wp:cNvGraphicFramePr>
+            <a:graphic xmlns:a="http://schemas.openxmlformats.org/drawingml/2006/main">
+              <a:graphicData uri="http://schemas.openxmlformats.org/drawingml/2006/picture">
+                <pic:pic xmlns:pic="http://schemas.openxmlformats.org/drawingml/2006/picture">
+                  <pic:nvPicPr>
+                    <pic:cNvPr id="0" name="Picture 22" descr="E:\Developing\WoundAnalysis\WoundAnalyzer\Ui\Icons\Database.png"/>
+                    <pic:cNvPicPr>
+                      <a:picLocks noChangeAspect="1" noChangeArrowheads="1"/>
+                    </pic:cNvPicPr>
+                  </pic:nvPicPr>
+                  <pic:blipFill>
+                    <a:blip r:embed="rId29" cstate="print"/>
+                    <a:srcRect/>
+                    <a:stretch>
+                      <a:fillRect/>
+                    </a:stretch>
+                  </pic:blipFill>
+                  <pic:spPr bwMode="auto">
+                    <a:xfrm>
+                      <a:off x="0" y="0"/>
+                      <a:ext cx="304800" cy="304800"/>
+                    </a:xfrm>
+                    <a:prstGeom prst="rect">
+                      <a:avLst/>
+                    </a:prstGeom>
+                    <a:noFill/>
+                    <a:ln w="9525">
+                      <a:noFill/>
+                      <a:miter lim="800000"/>
+                      <a:headEnd/>
+                      <a:tailEnd/>
+                    </a:ln>
+                  </pic:spPr>
+                </pic:pic>
+              </a:graphicData>
+            </a:graphic>
+          </wp:inline>
+        </w:drawing>
+      </w:r>
+      <w:r>
+        <w:rPr>
+          <w:sz w:val="24"/>
+          <w:szCs w:val="24"/>
+          <w:lang w:val="en-US"/>
+        </w:rPr>
+        <w:t xml:space="preserve">. </w:t>
+      </w:r>
+      <w:r>
+        <w:rPr>
+          <w:sz w:val="24"/>
+          <w:szCs w:val="24"/>
+          <w:lang w:val="en-US"/>
+        </w:rPr>
+        <w:t xml:space="preserve"> The “Connect to database” dialog should appear:</w:t>
+      </w:r>
+    </w:p>
+    <w:p>
+      <w:pPr>
+        <w:spacing w:after="0"/>
+        <w:jc w:val="center"/>
+        <w:rPr>
+          <w:sz w:val="24"/>
+          <w:szCs w:val="24"/>
+          <w:lang w:val="en-US"/>
+        </w:rPr>
+      </w:pPr>
+      <w:r>
+        <w:rPr>
+          <w:noProof/>
+          <w:sz w:val="24"/>
+          <w:szCs w:val="24"/>
+          <w:lang w:eastAsia="uk-UA"/>
+        </w:rPr>
+        <w:drawing>
+          <wp:inline distT="0" distB="0" distL="0" distR="0">
+            <wp:extent cx="3708400" cy="1790700"/>
+            <wp:effectExtent l="19050" t="0" r="6350" b="0"/>
+            <wp:docPr id="28" name="Рисунок 23"/>
+            <wp:cNvGraphicFramePr>
+              <a:graphicFrameLocks xmlns:a="http://schemas.openxmlformats.org/drawingml/2006/main" noChangeAspect="1"/>
+            </wp:cNvGraphicFramePr>
+            <a:graphic xmlns:a="http://schemas.openxmlformats.org/drawingml/2006/main">
+              <a:graphicData uri="http://schemas.openxmlformats.org/drawingml/2006/picture">
+                <pic:pic xmlns:pic="http://schemas.openxmlformats.org/drawingml/2006/picture">
+                  <pic:nvPicPr>
+                    <pic:cNvPr id="0" name="Picture 23"/>
+                    <pic:cNvPicPr>
+                      <a:picLocks noChangeAspect="1" noChangeArrowheads="1"/>
+                    </pic:cNvPicPr>
+                  </pic:nvPicPr>
+                  <pic:blipFill>
+                    <a:blip r:embed="rId30" cstate="print"/>
+                    <a:srcRect/>
+                    <a:stretch>
+                      <a:fillRect/>
+                    </a:stretch>
+                  </pic:blipFill>
+                  <pic:spPr bwMode="auto">
+                    <a:xfrm>
+                      <a:off x="0" y="0"/>
+                      <a:ext cx="3708400" cy="1790700"/>
+                    </a:xfrm>
+                    <a:prstGeom prst="rect">
+                      <a:avLst/>
+                    </a:prstGeom>
+                    <a:noFill/>
+                    <a:ln w="9525">
+                      <a:noFill/>
+                      <a:miter lim="800000"/>
+                      <a:headEnd/>
+                      <a:tailEnd/>
+                    </a:ln>
+                  </pic:spPr>
+                </pic:pic>
+              </a:graphicData>
+            </a:graphic>
+          </wp:inline>
+        </w:drawing>
+      </w:r>
+    </w:p>
+    <w:p>
+      <w:pPr>
+        <w:spacing w:after="0"/>
+        <w:jc w:val="both"/>
+        <w:rPr>
+          <w:sz w:val="24"/>
+          <w:szCs w:val="24"/>
+          <w:lang w:val="en-US"/>
+        </w:rPr>
+      </w:pPr>
+      <w:r>
+        <w:rPr>
+          <w:sz w:val="24"/>
+          <w:szCs w:val="24"/>
+          <w:lang w:val="en-US"/>
+        </w:rPr>
+        <w:t xml:space="preserve">Create new connections by pressing “Edit” button, if </w:t>
+      </w:r>
+      <w:proofErr w:type="gramStart"/>
+      <w:r>
+        <w:rPr>
+          <w:sz w:val="24"/>
+          <w:szCs w:val="24"/>
+          <w:lang w:val="en-US"/>
+        </w:rPr>
+        <w:t>You</w:t>
+      </w:r>
+      <w:proofErr w:type="gramEnd"/>
+      <w:r>
+        <w:rPr>
+          <w:sz w:val="24"/>
+          <w:szCs w:val="24"/>
+          <w:lang w:val="en-US"/>
+        </w:rPr>
+        <w:t xml:space="preserve"> don’t have them yet.</w:t>
+      </w:r>
+    </w:p>
+    <w:p>
+      <w:pPr>
+        <w:spacing w:after="0"/>
+        <w:jc w:val="center"/>
+        <w:rPr>
+          <w:sz w:val="24"/>
+          <w:szCs w:val="24"/>
+          <w:lang w:val="en-US"/>
+        </w:rPr>
+      </w:pPr>
+      <w:r>
+        <w:rPr>
+          <w:noProof/>
+          <w:sz w:val="24"/>
+          <w:szCs w:val="24"/>
+          <w:lang w:eastAsia="uk-UA"/>
+        </w:rPr>
+        <w:drawing>
+          <wp:inline distT="0" distB="0" distL="0" distR="0">
+            <wp:extent cx="2057400" cy="1314450"/>
+            <wp:effectExtent l="19050" t="0" r="0" b="0"/>
+            <wp:docPr id="29" name="Рисунок 26"/>
+            <wp:cNvGraphicFramePr>
+              <a:graphicFrameLocks xmlns:a="http://schemas.openxmlformats.org/drawingml/2006/main" noChangeAspect="1"/>
+            </wp:cNvGraphicFramePr>
+            <a:graphic xmlns:a="http://schemas.openxmlformats.org/drawingml/2006/main">
+              <a:graphicData uri="http://schemas.openxmlformats.org/drawingml/2006/picture">
+                <pic:pic xmlns:pic="http://schemas.openxmlformats.org/drawingml/2006/picture">
+                  <pic:nvPicPr>
+                    <pic:cNvPr id="0" name="Picture 26"/>
+                    <pic:cNvPicPr>
+                      <a:picLocks noChangeAspect="1" noChangeArrowheads="1"/>
+                    </pic:cNvPicPr>
+                  </pic:nvPicPr>
+                  <pic:blipFill>
+                    <a:blip r:embed="rId31" cstate="print"/>
+                    <a:srcRect/>
+                    <a:stretch>
+                      <a:fillRect/>
+                    </a:stretch>
+                  </pic:blipFill>
+                  <pic:spPr bwMode="auto">
+                    <a:xfrm>
+                      <a:off x="0" y="0"/>
+                      <a:ext cx="2057400" cy="1314450"/>
+                    </a:xfrm>
+                    <a:prstGeom prst="rect">
+                      <a:avLst/>
+                    </a:prstGeom>
+                    <a:noFill/>
+                    <a:ln w="9525">
+                      <a:noFill/>
+                      <a:miter lim="800000"/>
+                      <a:headEnd/>
+                      <a:tailEnd/>
+                    </a:ln>
+                  </pic:spPr>
+                </pic:pic>
+              </a:graphicData>
+            </a:graphic>
+          </wp:inline>
+        </w:drawing>
+      </w:r>
+    </w:p>
+    <w:p>
+      <w:pPr>
+        <w:spacing w:after="0"/>
+        <w:rPr>
+          <w:noProof/>
+          <w:sz w:val="24"/>
+          <w:szCs w:val="24"/>
+          <w:lang w:val="en-US" w:eastAsia="uk-UA"/>
+        </w:rPr>
+      </w:pPr>
+      <w:r>
+        <w:rPr>
+          <w:sz w:val="24"/>
+          <w:szCs w:val="24"/>
+          <w:lang w:val="en-US"/>
+        </w:rPr>
+        <w:t xml:space="preserve">Press the “Create” button, the “Edit connection” dialog should appear: </w:t>
+      </w:r>
+    </w:p>
+    <w:p>
+      <w:pPr>
+        <w:spacing w:after="0"/>
+        <w:jc w:val="center"/>
+        <w:rPr>
+          <w:sz w:val="24"/>
+          <w:szCs w:val="24"/>
+          <w:lang w:val="en-US"/>
+        </w:rPr>
+      </w:pPr>
+      <w:r>
+        <w:rPr>
+          <w:noProof/>
+          <w:sz w:val="24"/>
+          <w:szCs w:val="24"/>
+          <w:lang w:eastAsia="uk-UA"/>
+        </w:rPr>
+        <w:drawing>
+          <wp:inline distT="0" distB="0" distL="0" distR="0">
+            <wp:extent cx="3962400" cy="2070100"/>
+            <wp:effectExtent l="19050" t="0" r="0" b="0"/>
+            <wp:docPr id="31" name="Рисунок 32"/>
+            <wp:cNvGraphicFramePr>
+              <a:graphicFrameLocks xmlns:a="http://schemas.openxmlformats.org/drawingml/2006/main" noChangeAspect="1"/>
+            </wp:cNvGraphicFramePr>
+            <a:graphic xmlns:a="http://schemas.openxmlformats.org/drawingml/2006/main">
+              <a:graphicData uri="http://schemas.openxmlformats.org/drawingml/2006/picture">
+                <pic:pic xmlns:pic="http://schemas.openxmlformats.org/drawingml/2006/picture">
+                  <pic:nvPicPr>
+                    <pic:cNvPr id="0" name="Picture 32"/>
+                    <pic:cNvPicPr>
+                      <a:picLocks noChangeAspect="1" noChangeArrowheads="1"/>
+                    </pic:cNvPicPr>
+                  </pic:nvPicPr>
+                  <pic:blipFill>
+                    <a:blip r:embed="rId32" cstate="print"/>
+                    <a:srcRect/>
+                    <a:stretch>
+                      <a:fillRect/>
+                    </a:stretch>
+                  </pic:blipFill>
+                  <pic:spPr bwMode="auto">
+                    <a:xfrm>
+                      <a:off x="0" y="0"/>
+                      <a:ext cx="3962400" cy="2070100"/>
+                    </a:xfrm>
+                    <a:prstGeom prst="rect">
+                      <a:avLst/>
+                    </a:prstGeom>
+                    <a:noFill/>
+                    <a:ln w="9525">
+                      <a:noFill/>
+                      <a:miter lim="800000"/>
+                      <a:headEnd/>
+                      <a:tailEnd/>
+                    </a:ln>
+                  </pic:spPr>
+                </pic:pic>
+              </a:graphicData>
+            </a:graphic>
+          </wp:inline>
+        </w:drawing>
+      </w:r>
+    </w:p>
+    <w:p>
+      <w:pPr>
+        <w:spacing w:after="0"/>
+        <w:rPr>
+          <w:sz w:val="24"/>
+          <w:szCs w:val="24"/>
+          <w:lang w:val="en-US"/>
+        </w:rPr>
+      </w:pPr>
+      <w:r>
+        <w:rPr>
+          <w:sz w:val="24"/>
+          <w:szCs w:val="24"/>
+          <w:lang w:val="en-US"/>
+        </w:rPr>
+        <w:t>Fill all fields and press “Done”, for example:</w:t>
+      </w:r>
+    </w:p>
+    <w:p>
+      <w:pPr>
+        <w:spacing w:after="0"/>
+        <w:jc w:val="center"/>
+        <w:rPr>
+          <w:sz w:val="24"/>
+          <w:szCs w:val="24"/>
+          <w:lang w:val="en-US"/>
+        </w:rPr>
+      </w:pPr>
+      <w:r>
+        <w:rPr>
+          <w:noProof/>
+          <w:sz w:val="24"/>
+          <w:szCs w:val="24"/>
+          <w:lang w:eastAsia="uk-UA"/>
+        </w:rPr>
+        <w:drawing>
+          <wp:inline distT="0" distB="0" distL="0" distR="0">
+            <wp:extent cx="3962400" cy="2070100"/>
+            <wp:effectExtent l="19050" t="0" r="0" b="0"/>
+            <wp:docPr id="33" name="Рисунок 35"/>
+            <wp:cNvGraphicFramePr>
+              <a:graphicFrameLocks xmlns:a="http://schemas.openxmlformats.org/drawingml/2006/main" noChangeAspect="1"/>
+            </wp:cNvGraphicFramePr>
+            <a:graphic xmlns:a="http://schemas.openxmlformats.org/drawingml/2006/main">
+              <a:graphicData uri="http://schemas.openxmlformats.org/drawingml/2006/picture">
+                <pic:pic xmlns:pic="http://schemas.openxmlformats.org/drawingml/2006/picture">
+                  <pic:nvPicPr>
+                    <pic:cNvPr id="0" name="Picture 35"/>
+                    <pic:cNvPicPr>
+                      <a:picLocks noChangeAspect="1" noChangeArrowheads="1"/>
+                    </pic:cNvPicPr>
+                  </pic:nvPicPr>
+                  <pic:blipFill>
+                    <a:blip r:embed="rId33" cstate="print"/>
+                    <a:srcRect/>
+                    <a:stretch>
+                      <a:fillRect/>
+                    </a:stretch>
+                  </pic:blipFill>
+                  <pic:spPr bwMode="auto">
+                    <a:xfrm>
+                      <a:off x="0" y="0"/>
+                      <a:ext cx="3962400" cy="2070100"/>
+                    </a:xfrm>
+                    <a:prstGeom prst="rect">
+                      <a:avLst/>
+                    </a:prstGeom>
+                    <a:noFill/>
+                    <a:ln w="9525">
+                      <a:noFill/>
+                      <a:miter lim="800000"/>
+                      <a:headEnd/>
+                      <a:tailEnd/>
+                    </a:ln>
+                  </pic:spPr>
+                </pic:pic>
+              </a:graphicData>
+            </a:graphic>
+          </wp:inline>
+        </w:drawing>
+      </w:r>
+    </w:p>
+    <w:p>
+      <w:pPr>
+        <w:spacing w:after="0"/>
+        <w:rPr>
+          <w:sz w:val="24"/>
+          <w:szCs w:val="24"/>
+          <w:lang w:val="en-US"/>
+        </w:rPr>
+      </w:pPr>
+      <w:r>
+        <w:rPr>
+          <w:noProof/>
+          <w:lang w:eastAsia="uk-UA"/>
+        </w:rPr>
+        <w:drawing>
+          <wp:inline distT="0" distB="0" distL="0" distR="0">
+            <wp:extent cx="304800" cy="304800"/>
+            <wp:effectExtent l="19050" t="0" r="0" b="0"/>
+            <wp:docPr id="36" name="Рисунок 11" descr="http://icons.iconarchive.com/icons/graphicrating/koloria/32/Warning-2-icon.png"/>
+            <wp:cNvGraphicFramePr>
+              <a:graphicFrameLocks xmlns:a="http://schemas.openxmlformats.org/drawingml/2006/main" noChangeAspect="1"/>
+            </wp:cNvGraphicFramePr>
+            <a:graphic xmlns:a="http://schemas.openxmlformats.org/drawingml/2006/main">
+              <a:graphicData uri="http://schemas.openxmlformats.org/drawingml/2006/picture">
+                <pic:pic xmlns:pic="http://schemas.openxmlformats.org/drawingml/2006/picture">
+                  <pic:nvPicPr>
+                    <pic:cNvPr id="0" name="Picture 11" descr="http://icons.iconarchive.com/icons/graphicrating/koloria/32/Warning-2-icon.png"/>
+                    <pic:cNvPicPr>
+                      <a:picLocks noChangeAspect="1" noChangeArrowheads="1"/>
+                    </pic:cNvPicPr>
+                  </pic:nvPicPr>
+                  <pic:blipFill>
+                    <a:blip r:embed="rId7" cstate="print"/>
+                    <a:srcRect/>
+                    <a:stretch>
+                      <a:fillRect/>
+                    </a:stretch>
+                  </pic:blipFill>
+                  <pic:spPr bwMode="auto">
+                    <a:xfrm>
+                      <a:off x="0" y="0"/>
+                      <a:ext cx="304800" cy="304800"/>
+                    </a:xfrm>
+                    <a:prstGeom prst="rect">
+                      <a:avLst/>
+                    </a:prstGeom>
+                    <a:noFill/>
+                    <a:ln w="9525">
+                      <a:noFill/>
+                      <a:miter lim="800000"/>
+                      <a:headEnd/>
+                      <a:tailEnd/>
+                    </a:ln>
+                  </pic:spPr>
+                </pic:pic>
+              </a:graphicData>
+            </a:graphic>
+          </wp:inline>
+        </w:drawing>
+      </w:r>
+      <w:r>
+        <w:rPr>
+          <w:sz w:val="24"/>
+          <w:szCs w:val="24"/>
+          <w:lang w:val="en-US"/>
+        </w:rPr>
+        <w:t xml:space="preserve">: </w:t>
+      </w:r>
+      <w:proofErr w:type="gramStart"/>
+      <w:r>
+        <w:rPr>
+          <w:sz w:val="24"/>
+          <w:szCs w:val="24"/>
+          <w:lang w:val="en-US"/>
+        </w:rPr>
+        <w:t>given</w:t>
+      </w:r>
+      <w:proofErr w:type="gramEnd"/>
+      <w:r>
+        <w:rPr>
+          <w:sz w:val="24"/>
+          <w:szCs w:val="24"/>
+          <w:lang w:val="en-US"/>
+        </w:rPr>
+        <w:t xml:space="preserve"> username will be used as corresponding doctor name.</w:t>
+      </w:r>
+    </w:p>
+    <w:p>
+      <w:pPr>
+        <w:spacing w:after="0"/>
+        <w:rPr>
+          <w:sz w:val="24"/>
+          <w:szCs w:val="24"/>
+          <w:lang w:val="en-US"/>
+        </w:rPr>
+      </w:pPr>
+      <w:r>
+        <w:rPr>
+          <w:sz w:val="24"/>
+          <w:szCs w:val="24"/>
+          <w:lang w:val="en-US"/>
+        </w:rPr>
+        <w:t>You can see that connection is created:</w:t>
+      </w:r>
+    </w:p>
+    <w:p>
+      <w:pPr>
+        <w:spacing w:after="0"/>
+        <w:jc w:val="center"/>
+        <w:rPr>
+          <w:sz w:val="24"/>
+          <w:szCs w:val="24"/>
+          <w:lang w:val="en-US"/>
+        </w:rPr>
+      </w:pPr>
+      <w:r>
+        <w:rPr>
+          <w:noProof/>
+          <w:sz w:val="24"/>
+          <w:szCs w:val="24"/>
+          <w:lang w:eastAsia="uk-UA"/>
+        </w:rPr>
+        <w:drawing>
+          <wp:inline distT="0" distB="0" distL="0" distR="0">
+            <wp:extent cx="4108450" cy="1422400"/>
+            <wp:effectExtent l="19050" t="0" r="6350" b="0"/>
+            <wp:docPr id="38" name="Рисунок 38"/>
+            <wp:cNvGraphicFramePr>
+              <a:graphicFrameLocks xmlns:a="http://schemas.openxmlformats.org/drawingml/2006/main" noChangeAspect="1"/>
+            </wp:cNvGraphicFramePr>
+            <a:graphic xmlns:a="http://schemas.openxmlformats.org/drawingml/2006/main">
+              <a:graphicData uri="http://schemas.openxmlformats.org/drawingml/2006/picture">
+                <pic:pic xmlns:pic="http://schemas.openxmlformats.org/drawingml/2006/picture">
+                  <pic:nvPicPr>
+                    <pic:cNvPr id="0" name="Picture 38"/>
+                    <pic:cNvPicPr>
+                      <a:picLocks noChangeAspect="1" noChangeArrowheads="1"/>
+                    </pic:cNvPicPr>
+                  </pic:nvPicPr>
+                  <pic:blipFill>
+                    <a:blip r:embed="rId34" cstate="print"/>
+                    <a:srcRect/>
+                    <a:stretch>
+                      <a:fillRect/>
+                    </a:stretch>
+                  </pic:blipFill>
+                  <pic:spPr bwMode="auto">
+                    <a:xfrm>
+                      <a:off x="0" y="0"/>
+                      <a:ext cx="4108450" cy="1422400"/>
+                    </a:xfrm>
+                    <a:prstGeom prst="rect">
+                      <a:avLst/>
+                    </a:prstGeom>
+                    <a:noFill/>
+                    <a:ln w="9525">
+                      <a:noFill/>
+                      <a:miter lim="800000"/>
+                      <a:headEnd/>
+                      <a:tailEnd/>
+                    </a:ln>
+                  </pic:spPr>
+                </pic:pic>
+              </a:graphicData>
+            </a:graphic>
+          </wp:inline>
+        </w:drawing>
+      </w:r>
+    </w:p>
+    <w:p>
+      <w:pPr>
+        <w:spacing w:after="0"/>
+        <w:rPr>
+          <w:sz w:val="24"/>
+          <w:szCs w:val="24"/>
+          <w:lang w:val="en-US"/>
+        </w:rPr>
+      </w:pPr>
+      <w:r>
+        <w:rPr>
+          <w:sz w:val="24"/>
+          <w:szCs w:val="24"/>
+          <w:lang w:val="en-US"/>
+        </w:rPr>
+        <w:t>Press “Exit”, Now You can use the connection:</w:t>
+      </w:r>
+    </w:p>
+    <w:p>
+      <w:pPr>
+        <w:spacing w:after="0"/>
+        <w:jc w:val="center"/>
+        <w:rPr>
+          <w:sz w:val="24"/>
+          <w:szCs w:val="24"/>
+          <w:lang w:val="en-US"/>
+        </w:rPr>
+      </w:pPr>
+      <w:r>
+        <w:rPr>
+          <w:noProof/>
+          <w:sz w:val="24"/>
+          <w:szCs w:val="24"/>
+          <w:lang w:eastAsia="uk-UA"/>
+        </w:rPr>
+        <w:drawing>
+          <wp:inline distT="0" distB="0" distL="0" distR="0">
+            <wp:extent cx="3708400" cy="1790700"/>
+            <wp:effectExtent l="19050" t="0" r="6350" b="0"/>
+            <wp:docPr id="41" name="Рисунок 41"/>
+            <wp:cNvGraphicFramePr>
+              <a:graphicFrameLocks xmlns:a="http://schemas.openxmlformats.org/drawingml/2006/main" noChangeAspect="1"/>
+            </wp:cNvGraphicFramePr>
+            <a:graphic xmlns:a="http://schemas.openxmlformats.org/drawingml/2006/main">
+              <a:graphicData uri="http://schemas.openxmlformats.org/drawingml/2006/picture">
+                <pic:pic xmlns:pic="http://schemas.openxmlformats.org/drawingml/2006/picture">
+                  <pic:nvPicPr>
+                    <pic:cNvPr id="0" name="Picture 41"/>
+                    <pic:cNvPicPr>
+                      <a:picLocks noChangeAspect="1" noChangeArrowheads="1"/>
+                    </pic:cNvPicPr>
+                  </pic:nvPicPr>
+                  <pic:blipFill>
+                    <a:blip r:embed="rId35" cstate="print"/>
+                    <a:srcRect/>
+                    <a:stretch>
+                      <a:fillRect/>
+                    </a:stretch>
+                  </pic:blipFill>
+                  <pic:spPr bwMode="auto">
+                    <a:xfrm>
+                      <a:off x="0" y="0"/>
+                      <a:ext cx="3708400" cy="1790700"/>
+                    </a:xfrm>
+                    <a:prstGeom prst="rect">
+                      <a:avLst/>
+                    </a:prstGeom>
+                    <a:noFill/>
+                    <a:ln w="9525">
+                      <a:noFill/>
+                      <a:miter lim="800000"/>
+                      <a:headEnd/>
+                      <a:tailEnd/>
+                    </a:ln>
+                  </pic:spPr>
+                </pic:pic>
+              </a:graphicData>
+            </a:graphic>
+          </wp:inline>
+        </w:drawing>
+      </w:r>
+    </w:p>
+    <w:p>
+      <w:pPr>
+        <w:spacing w:after="0"/>
+        <w:rPr>
+          <w:sz w:val="24"/>
+          <w:szCs w:val="24"/>
+          <w:lang w:val="en-US"/>
+        </w:rPr>
+      </w:pPr>
+      <w:r>
+        <w:rPr>
+          <w:sz w:val="24"/>
+          <w:szCs w:val="24"/>
+          <w:lang w:val="en-US"/>
+        </w:rPr>
+        <w:t xml:space="preserve">Press “Connect” to try to connect to </w:t>
+      </w:r>
+      <w:proofErr w:type="spellStart"/>
+      <w:r>
+        <w:rPr>
+          <w:sz w:val="24"/>
+          <w:szCs w:val="24"/>
+          <w:lang w:val="en-US"/>
+        </w:rPr>
+        <w:t>MySQL</w:t>
+      </w:r>
+      <w:proofErr w:type="spellEnd"/>
+      <w:r>
+        <w:rPr>
+          <w:sz w:val="24"/>
+          <w:szCs w:val="24"/>
+          <w:lang w:val="en-US"/>
+        </w:rPr>
+        <w:t xml:space="preserve"> database at given host with given name.</w:t>
+      </w:r>
+    </w:p>
+    <w:p>
+      <w:pPr>
+        <w:spacing w:after="0"/>
+        <w:rPr>
+          <w:sz w:val="24"/>
+          <w:szCs w:val="24"/>
+          <w:lang w:val="en-US"/>
+        </w:rPr>
+      </w:pPr>
+      <w:r>
+        <w:rPr>
+          <w:sz w:val="24"/>
+          <w:szCs w:val="24"/>
+          <w:lang w:val="en-US"/>
+        </w:rPr>
+        <w:t xml:space="preserve">If connection was </w:t>
+      </w:r>
+      <w:proofErr w:type="gramStart"/>
+      <w:r>
+        <w:rPr>
+          <w:sz w:val="24"/>
+          <w:szCs w:val="24"/>
+          <w:lang w:val="en-US"/>
+        </w:rPr>
+        <w:t>succeed</w:t>
+      </w:r>
+      <w:proofErr w:type="gramEnd"/>
+      <w:r>
+        <w:rPr>
+          <w:sz w:val="24"/>
+          <w:szCs w:val="24"/>
+          <w:lang w:val="en-US"/>
+        </w:rPr>
+        <w:t xml:space="preserve"> then database tree view should be filled with corresponding database data.</w:t>
+      </w:r>
+    </w:p>
+    <w:p>
+      <w:pPr>
+        <w:spacing w:after="0"/>
+        <w:rPr>
+          <w:sz w:val="24"/>
+          <w:szCs w:val="24"/>
+          <w:lang w:val="en-US"/>
+        </w:rPr>
+      </w:pPr>
+      <w:r>
+        <w:rPr>
+          <w:noProof/>
+          <w:sz w:val="24"/>
+          <w:szCs w:val="24"/>
+          <w:lang w:eastAsia="uk-UA"/>
+        </w:rPr>
+        <w:drawing>
+          <wp:inline distT="0" distB="0" distL="0" distR="0">
+            <wp:extent cx="304800" cy="304800"/>
+            <wp:effectExtent l="19050" t="0" r="0" b="0"/>
+            <wp:docPr id="39" name="Рисунок 47" descr="E:\Developing\WoundAnalysis\WoundAnalyzer_rel_0.01_27.07.2016_Qt_5_1_1_MinGW_4_8_0_x32\Icons\About.png"/>
+            <wp:cNvGraphicFramePr>
+              <a:graphicFrameLocks xmlns:a="http://schemas.openxmlformats.org/drawingml/2006/main" noChangeAspect="1"/>
+            </wp:cNvGraphicFramePr>
+            <a:graphic xmlns:a="http://schemas.openxmlformats.org/drawingml/2006/main">
+              <a:graphicData uri="http://schemas.openxmlformats.org/drawingml/2006/picture">
+                <pic:pic xmlns:pic="http://schemas.openxmlformats.org/drawingml/2006/picture">
+                  <pic:nvPicPr>
+                    <pic:cNvPr id="0" name="Picture 47" descr="E:\Developing\WoundAnalysis\WoundAnalyzer_rel_0.01_27.07.2016_Qt_5_1_1_MinGW_4_8_0_x32\Icons\About.png"/>
+                    <pic:cNvPicPr>
+                      <a:picLocks noChangeAspect="1" noChangeArrowheads="1"/>
+                    </pic:cNvPicPr>
+                  </pic:nvPicPr>
+                  <pic:blipFill>
+                    <a:blip r:embed="rId15" cstate="print"/>
+                    <a:srcRect/>
+                    <a:stretch>
+                      <a:fillRect/>
+                    </a:stretch>
+                  </pic:blipFill>
+                  <pic:spPr bwMode="auto">
+                    <a:xfrm>
+                      <a:off x="0" y="0"/>
+                      <a:ext cx="304800" cy="304800"/>
+                    </a:xfrm>
+                    <a:prstGeom prst="rect">
+                      <a:avLst/>
+                    </a:prstGeom>
+                    <a:noFill/>
+                    <a:ln w="9525">
+                      <a:noFill/>
+                      <a:miter lim="800000"/>
+                      <a:headEnd/>
+                      <a:tailEnd/>
+                    </a:ln>
+                  </pic:spPr>
+                </pic:pic>
+              </a:graphicData>
+            </a:graphic>
+          </wp:inline>
+        </w:drawing>
+      </w:r>
+      <w:r>
+        <w:rPr>
+          <w:noProof/>
+          <w:sz w:val="24"/>
+          <w:szCs w:val="24"/>
+          <w:lang w:val="en-US" w:eastAsia="uk-UA"/>
+        </w:rPr>
+        <w:t xml:space="preserve"> </w:t>
+      </w:r>
+      <w:r>
+        <w:rPr>
+          <w:noProof/>
+          <w:sz w:val="24"/>
+          <w:szCs w:val="24"/>
+          <w:lang w:val="en-US" w:eastAsia="uk-UA"/>
+        </w:rPr>
+        <w:t xml:space="preserve"> Hierarchy can be represented as </w:t>
+      </w:r>
+      <w:proofErr w:type="gramStart"/>
+      <w:r>
+        <w:rPr>
+          <w:rFonts w:cstheme="minorHAnsi"/>
+          <w:b/>
+          <w:sz w:val="28"/>
+          <w:szCs w:val="28"/>
+          <w:lang w:val="en-US"/>
+        </w:rPr>
+        <w:t>Doctor</w:t>
+      </w:r>
+      <w:r>
+        <w:rPr>
+          <w:noProof/>
+          <w:sz w:val="24"/>
+          <w:szCs w:val="24"/>
+          <w:lang w:val="en-US" w:eastAsia="uk-UA"/>
+        </w:rPr>
+        <w:t>(</w:t>
+      </w:r>
+      <w:proofErr w:type="gramEnd"/>
+      <w:r>
+        <w:rPr>
+          <w:noProof/>
+          <w:sz w:val="24"/>
+          <w:szCs w:val="24"/>
+          <w:lang w:val="en-US" w:eastAsia="uk-UA"/>
+        </w:rPr>
+        <w:t>Username for database connection)</w:t>
+      </w:r>
+      <w:r>
+        <w:rPr>
+          <w:rFonts w:cstheme="minorHAnsi"/>
+          <w:b/>
+          <w:sz w:val="28"/>
+          <w:szCs w:val="28"/>
+          <w:lang w:val="en-US"/>
+        </w:rPr>
+        <w:t xml:space="preserve"> </w:t>
+      </w:r>
+      <w:r>
+        <w:rPr>
+          <w:rFonts w:cstheme="minorHAnsi"/>
+          <w:b/>
+          <w:sz w:val="28"/>
+          <w:szCs w:val="28"/>
+          <w:lang w:val="en-US"/>
+        </w:rPr>
+        <w:t>→</w:t>
+      </w:r>
+      <w:r>
+        <w:rPr>
+          <w:rFonts w:cstheme="minorHAnsi"/>
+          <w:b/>
+          <w:sz w:val="28"/>
+          <w:szCs w:val="28"/>
+          <w:lang w:val="en-US"/>
+        </w:rPr>
+        <w:t xml:space="preserve"> Patient </w:t>
+      </w:r>
+      <w:r>
+        <w:rPr>
+          <w:rFonts w:cstheme="minorHAnsi"/>
+          <w:b/>
+          <w:sz w:val="28"/>
+          <w:szCs w:val="28"/>
+          <w:lang w:val="en-US"/>
+        </w:rPr>
+        <w:t>→</w:t>
+      </w:r>
+      <w:r>
+        <w:rPr>
+          <w:rFonts w:cstheme="minorHAnsi"/>
+          <w:b/>
+          <w:sz w:val="28"/>
+          <w:szCs w:val="28"/>
+          <w:lang w:val="en-US"/>
+        </w:rPr>
+        <w:t xml:space="preserve"> Wound </w:t>
+      </w:r>
+      <w:r>
+        <w:rPr>
+          <w:rFonts w:cstheme="minorHAnsi"/>
+          <w:b/>
+          <w:sz w:val="28"/>
+          <w:szCs w:val="28"/>
+          <w:lang w:val="en-US"/>
+        </w:rPr>
+        <w:t>→</w:t>
+      </w:r>
+      <w:r>
+        <w:rPr>
+          <w:rFonts w:cstheme="minorHAnsi"/>
+          <w:b/>
+          <w:sz w:val="28"/>
+          <w:szCs w:val="28"/>
+          <w:lang w:val="en-US"/>
+        </w:rPr>
+        <w:t xml:space="preserve"> Survey</w:t>
+      </w:r>
+      <w:r>
+        <w:rPr>
+          <w:sz w:val="24"/>
+          <w:szCs w:val="24"/>
+          <w:lang w:val="en-US"/>
+        </w:rPr>
+        <w:t>.</w:t>
+      </w:r>
+    </w:p>
+    <w:p>
+      <w:pPr>
+        <w:spacing w:after="0"/>
+        <w:jc w:val="center"/>
+        <w:rPr>
+          <w:sz w:val="24"/>
+          <w:szCs w:val="24"/>
+          <w:lang w:val="en-US"/>
+        </w:rPr>
+      </w:pPr>
+      <w:r>
+        <w:rPr>
+          <w:noProof/>
+          <w:sz w:val="24"/>
+          <w:szCs w:val="24"/>
+          <w:lang w:eastAsia="uk-UA"/>
+        </w:rPr>
+        <w:drawing>
+          <wp:inline distT="0" distB="0" distL="0" distR="0">
+            <wp:extent cx="5330939" cy="2880000"/>
+            <wp:effectExtent l="19050" t="0" r="3061" b="0"/>
+            <wp:docPr id="37" name="Рисунок 44"/>
+            <wp:cNvGraphicFramePr>
+              <a:graphicFrameLocks xmlns:a="http://schemas.openxmlformats.org/drawingml/2006/main" noChangeAspect="1"/>
+            </wp:cNvGraphicFramePr>
+            <a:graphic xmlns:a="http://schemas.openxmlformats.org/drawingml/2006/main">
+              <a:graphicData uri="http://schemas.openxmlformats.org/drawingml/2006/picture">
+                <pic:pic xmlns:pic="http://schemas.openxmlformats.org/drawingml/2006/picture">
+                  <pic:nvPicPr>
+                    <pic:cNvPr id="0" name="Picture 44"/>
+                    <pic:cNvPicPr>
+                      <a:picLocks noChangeAspect="1" noChangeArrowheads="1"/>
+                    </pic:cNvPicPr>
+                  </pic:nvPicPr>
+                  <pic:blipFill>
+                    <a:blip r:embed="rId36" cstate="print"/>
+                    <a:srcRect/>
+                    <a:stretch>
+                      <a:fillRect/>
+                    </a:stretch>
+                  </pic:blipFill>
+                  <pic:spPr bwMode="auto">
+                    <a:xfrm>
+                      <a:off x="0" y="0"/>
+                      <a:ext cx="5330939" cy="2880000"/>
+                    </a:xfrm>
+                    <a:prstGeom prst="rect">
+                      <a:avLst/>
+                    </a:prstGeom>
+                    <a:noFill/>
+                    <a:ln w="9525">
+                      <a:noFill/>
+                      <a:miter lim="800000"/>
+                      <a:headEnd/>
+                      <a:tailEnd/>
+                    </a:ln>
+                  </pic:spPr>
+                </pic:pic>
+              </a:graphicData>
+            </a:graphic>
+          </wp:inline>
+        </w:drawing>
+      </w:r>
+    </w:p>
+    <w:p>
+      <w:pPr>
+        <w:spacing w:after="0"/>
+        <w:jc w:val="center"/>
+        <w:rPr>
+          <w:sz w:val="24"/>
+          <w:szCs w:val="24"/>
+          <w:lang w:val="en-US"/>
+        </w:rPr>
+      </w:pPr>
+      <w:r>
+        <w:rPr>
+          <w:noProof/>
+          <w:sz w:val="24"/>
+          <w:szCs w:val="24"/>
+          <w:lang w:eastAsia="uk-UA"/>
+        </w:rPr>
+        <w:drawing>
+          <wp:inline distT="0" distB="0" distL="0" distR="0">
+            <wp:extent cx="5330939" cy="2880000"/>
+            <wp:effectExtent l="19050" t="0" r="3061" b="0"/>
+            <wp:docPr id="40" name="Рисунок 47"/>
+            <wp:cNvGraphicFramePr>
+              <a:graphicFrameLocks xmlns:a="http://schemas.openxmlformats.org/drawingml/2006/main" noChangeAspect="1"/>
+            </wp:cNvGraphicFramePr>
+            <a:graphic xmlns:a="http://schemas.openxmlformats.org/drawingml/2006/main">
+              <a:graphicData uri="http://schemas.openxmlformats.org/drawingml/2006/picture">
+                <pic:pic xmlns:pic="http://schemas.openxmlformats.org/drawingml/2006/picture">
+                  <pic:nvPicPr>
+                    <pic:cNvPr id="0" name="Picture 47"/>
+                    <pic:cNvPicPr>
+                      <a:picLocks noChangeAspect="1" noChangeArrowheads="1"/>
+                    </pic:cNvPicPr>
+                  </pic:nvPicPr>
+                  <pic:blipFill>
+                    <a:blip r:embed="rId37" cstate="print"/>
+                    <a:srcRect/>
+                    <a:stretch>
+                      <a:fillRect/>
+                    </a:stretch>
+                  </pic:blipFill>
+                  <pic:spPr bwMode="auto">
+                    <a:xfrm>
+                      <a:off x="0" y="0"/>
+                      <a:ext cx="5330939" cy="2880000"/>
+                    </a:xfrm>
+                    <a:prstGeom prst="rect">
+                      <a:avLst/>
+                    </a:prstGeom>
+                    <a:noFill/>
+                    <a:ln w="9525">
+                      <a:noFill/>
+                      <a:miter lim="800000"/>
+                      <a:headEnd/>
+                      <a:tailEnd/>
+                    </a:ln>
+                  </pic:spPr>
+                </pic:pic>
+              </a:graphicData>
+            </a:graphic>
+          </wp:inline>
+        </w:drawing>
+      </w:r>
+    </w:p>
+    <w:p>
+      <w:pPr>
+        <w:spacing w:after="0"/>
+        <w:jc w:val="both"/>
+        <w:rPr>
+          <w:sz w:val="24"/>
+          <w:szCs w:val="24"/>
+          <w:lang w:val="en-US"/>
+        </w:rPr>
+      </w:pPr>
+    </w:p>
+    <w:p>
+      <w:pPr>
+        <w:pStyle w:val="2"/>
+        <w:spacing w:before="0"/>
+        <w:rPr>
+          <w:sz w:val="28"/>
+          <w:szCs w:val="28"/>
+          <w:lang w:val="en-US"/>
+        </w:rPr>
+      </w:pPr>
+      <w:r>
+        <w:rPr>
+          <w:sz w:val="28"/>
+          <w:szCs w:val="28"/>
+          <w:lang w:val="en-US"/>
+        </w:rPr>
+        <w:t xml:space="preserve">Step </w:t>
+      </w:r>
+      <w:r>
+        <w:rPr>
+          <w:sz w:val="28"/>
+          <w:szCs w:val="28"/>
+          <w:lang w:val="en-US"/>
+        </w:rPr>
+        <w:t>2</w:t>
+      </w:r>
+      <w:r>
+        <w:rPr>
+          <w:sz w:val="28"/>
+          <w:szCs w:val="28"/>
+          <w:lang w:val="en-US"/>
+        </w:rPr>
+        <w:t xml:space="preserve">: </w:t>
+      </w:r>
+      <w:r>
+        <w:rPr>
+          <w:sz w:val="28"/>
+          <w:szCs w:val="28"/>
+          <w:lang w:val="en-US"/>
+        </w:rPr>
+        <w:t>Manage database data</w:t>
+      </w:r>
+    </w:p>
+    <w:p>
+      <w:pPr>
+        <w:spacing w:after="0"/>
+        <w:rPr>
+          <w:noProof/>
+          <w:sz w:val="24"/>
+          <w:szCs w:val="24"/>
+          <w:lang w:val="en-US" w:eastAsia="uk-UA"/>
+        </w:rPr>
+      </w:pPr>
+      <w:r>
+        <w:rPr>
+          <w:noProof/>
+          <w:sz w:val="24"/>
+          <w:szCs w:val="24"/>
+          <w:lang w:eastAsia="uk-UA"/>
+        </w:rPr>
+        <w:drawing>
+          <wp:inline distT="0" distB="0" distL="0" distR="0">
+            <wp:extent cx="304800" cy="304800"/>
+            <wp:effectExtent l="19050" t="0" r="0" b="0"/>
+            <wp:docPr id="43" name="Рисунок 47" descr="E:\Developing\WoundAnalysis\WoundAnalyzer_rel_0.01_27.07.2016_Qt_5_1_1_MinGW_4_8_0_x32\Icons\About.png"/>
+            <wp:cNvGraphicFramePr>
+              <a:graphicFrameLocks xmlns:a="http://schemas.openxmlformats.org/drawingml/2006/main" noChangeAspect="1"/>
+            </wp:cNvGraphicFramePr>
+            <a:graphic xmlns:a="http://schemas.openxmlformats.org/drawingml/2006/main">
+              <a:graphicData uri="http://schemas.openxmlformats.org/drawingml/2006/picture">
+                <pic:pic xmlns:pic="http://schemas.openxmlformats.org/drawingml/2006/picture">
+                  <pic:nvPicPr>
+                    <pic:cNvPr id="0" name="Picture 47" descr="E:\Developing\WoundAnalysis\WoundAnalyzer_rel_0.01_27.07.2016_Qt_5_1_1_MinGW_4_8_0_x32\Icons\About.png"/>
+                    <pic:cNvPicPr>
+                      <a:picLocks noChangeAspect="1" noChangeArrowheads="1"/>
+                    </pic:cNvPicPr>
+                  </pic:nvPicPr>
+                  <pic:blipFill>
+                    <a:blip r:embed="rId15" cstate="print"/>
+                    <a:srcRect/>
+                    <a:stretch>
+                      <a:fillRect/>
+                    </a:stretch>
+                  </pic:blipFill>
+                  <pic:spPr bwMode="auto">
+                    <a:xfrm>
+                      <a:off x="0" y="0"/>
+                      <a:ext cx="304800" cy="304800"/>
+                    </a:xfrm>
+                    <a:prstGeom prst="rect">
+                      <a:avLst/>
+                    </a:prstGeom>
+                    <a:noFill/>
+                    <a:ln w="9525">
+                      <a:noFill/>
+                      <a:miter lim="800000"/>
+                      <a:headEnd/>
+                      <a:tailEnd/>
+                    </a:ln>
+                  </pic:spPr>
+                </pic:pic>
+              </a:graphicData>
+            </a:graphic>
+          </wp:inline>
+        </w:drawing>
+      </w:r>
+      <w:r>
+        <w:rPr>
+          <w:noProof/>
+          <w:sz w:val="24"/>
+          <w:szCs w:val="24"/>
+          <w:lang w:val="en-US" w:eastAsia="uk-UA"/>
+        </w:rPr>
+        <w:t xml:space="preserve"> </w:t>
+      </w:r>
+      <w:r>
+        <w:rPr>
+          <w:noProof/>
+          <w:sz w:val="24"/>
+          <w:szCs w:val="24"/>
+          <w:lang w:val="en-US" w:eastAsia="uk-UA"/>
+        </w:rPr>
+        <w:t xml:space="preserve"> Make double click on a survey to load its detailed data from database:</w:t>
+      </w:r>
+    </w:p>
+    <w:p>
+      <w:pPr>
+        <w:spacing w:after="0"/>
+        <w:rPr>
+          <w:noProof/>
+          <w:sz w:val="24"/>
+          <w:szCs w:val="24"/>
+          <w:lang w:val="en-US" w:eastAsia="uk-UA"/>
+        </w:rPr>
+      </w:pPr>
+      <w:r>
+        <w:rPr>
+          <w:noProof/>
+          <w:sz w:val="24"/>
+          <w:szCs w:val="24"/>
+          <w:lang w:eastAsia="uk-UA"/>
+        </w:rPr>
+        <w:drawing>
+          <wp:inline distT="0" distB="0" distL="0" distR="0">
+            <wp:extent cx="5760085" cy="3111964"/>
+            <wp:effectExtent l="19050" t="0" r="0" b="0"/>
+            <wp:docPr id="56" name="Рисунок 53"/>
+            <wp:cNvGraphicFramePr>
+              <a:graphicFrameLocks xmlns:a="http://schemas.openxmlformats.org/drawingml/2006/main" noChangeAspect="1"/>
+            </wp:cNvGraphicFramePr>
+            <a:graphic xmlns:a="http://schemas.openxmlformats.org/drawingml/2006/main">
+              <a:graphicData uri="http://schemas.openxmlformats.org/drawingml/2006/picture">
+                <pic:pic xmlns:pic="http://schemas.openxmlformats.org/drawingml/2006/picture">
+                  <pic:nvPicPr>
+                    <pic:cNvPr id="0" name="Picture 53"/>
+                    <pic:cNvPicPr>
+                      <a:picLocks noChangeAspect="1" noChangeArrowheads="1"/>
+                    </pic:cNvPicPr>
+                  </pic:nvPicPr>
+                  <pic:blipFill>
+                    <a:blip r:embed="rId38" cstate="print"/>
+                    <a:srcRect/>
+                    <a:stretch>
+                      <a:fillRect/>
+                    </a:stretch>
+                  </pic:blipFill>
+                  <pic:spPr bwMode="auto">
+                    <a:xfrm>
+                      <a:off x="0" y="0"/>
+                      <a:ext cx="5760085" cy="3111964"/>
+                    </a:xfrm>
+                    <a:prstGeom prst="rect">
+                      <a:avLst/>
+                    </a:prstGeom>
+                    <a:noFill/>
+                    <a:ln w="9525">
+                      <a:noFill/>
+                      <a:miter lim="800000"/>
+                      <a:headEnd/>
+                      <a:tailEnd/>
+                    </a:ln>
+                  </pic:spPr>
+                </pic:pic>
+              </a:graphicData>
+            </a:graphic>
+          </wp:inline>
+        </w:drawing>
+      </w:r>
+    </w:p>
+    <w:p>
+      <w:pPr>
+        <w:spacing w:after="0"/>
+        <w:rPr>
+          <w:noProof/>
+          <w:sz w:val="24"/>
+          <w:szCs w:val="24"/>
+          <w:lang w:val="en-US" w:eastAsia="uk-UA"/>
+        </w:rPr>
+      </w:pPr>
+      <w:r>
+        <w:rPr>
+          <w:noProof/>
+          <w:sz w:val="24"/>
+          <w:szCs w:val="24"/>
+          <w:lang w:eastAsia="uk-UA"/>
+        </w:rPr>
+        <w:drawing>
+          <wp:inline distT="0" distB="0" distL="0" distR="0">
+            <wp:extent cx="304800" cy="304800"/>
+            <wp:effectExtent l="19050" t="0" r="0" b="0"/>
+            <wp:docPr id="61" name="Рисунок 11" descr="http://icons.iconarchive.com/icons/graphicrating/koloria/32/Warning-2-icon.png"/>
+            <wp:cNvGraphicFramePr>
+              <a:graphicFrameLocks xmlns:a="http://schemas.openxmlformats.org/drawingml/2006/main" noChangeAspect="1"/>
+            </wp:cNvGraphicFramePr>
+            <a:graphic xmlns:a="http://schemas.openxmlformats.org/drawingml/2006/main">
+              <a:graphicData uri="http://schemas.openxmlformats.org/drawingml/2006/picture">
+                <pic:pic xmlns:pic="http://schemas.openxmlformats.org/drawingml/2006/picture">
+                  <pic:nvPicPr>
+                    <pic:cNvPr id="0" name="Picture 11" descr="http://icons.iconarchive.com/icons/graphicrating/koloria/32/Warning-2-icon.png"/>
+                    <pic:cNvPicPr>
+                      <a:picLocks noChangeAspect="1" noChangeArrowheads="1"/>
+                    </pic:cNvPicPr>
+                  </pic:nvPicPr>
+                  <pic:blipFill>
+                    <a:blip r:embed="rId7" cstate="print"/>
+                    <a:srcRect/>
+                    <a:stretch>
+                      <a:fillRect/>
+                    </a:stretch>
+                  </pic:blipFill>
+                  <pic:spPr bwMode="auto">
+                    <a:xfrm>
+                      <a:off x="0" y="0"/>
+                      <a:ext cx="304800" cy="304800"/>
+                    </a:xfrm>
+                    <a:prstGeom prst="rect">
+                      <a:avLst/>
+                    </a:prstGeom>
+                    <a:noFill/>
+                    <a:ln w="9525">
+                      <a:noFill/>
+                      <a:miter lim="800000"/>
+                      <a:headEnd/>
+                      <a:tailEnd/>
+                    </a:ln>
+                  </pic:spPr>
+                </pic:pic>
+              </a:graphicData>
+            </a:graphic>
+          </wp:inline>
+        </w:drawing>
+      </w:r>
+      <w:r>
+        <w:rPr>
+          <w:noProof/>
+          <w:sz w:val="24"/>
+          <w:szCs w:val="24"/>
+          <w:lang w:val="en-US" w:eastAsia="uk-UA"/>
+        </w:rPr>
+        <w:t xml:space="preserve"> </w:t>
+      </w:r>
+      <w:r>
+        <w:rPr>
+          <w:noProof/>
+          <w:sz w:val="24"/>
+          <w:szCs w:val="24"/>
+          <w:lang w:val="en-US" w:eastAsia="uk-UA"/>
+        </w:rPr>
+        <w:t xml:space="preserve"> Note that loading of an image from outer folder or survey from database will erase all unsaved data.</w:t>
+      </w:r>
+    </w:p>
+    <w:p>
+      <w:pPr>
+        <w:spacing w:after="0"/>
+        <w:rPr>
+          <w:noProof/>
+          <w:sz w:val="24"/>
+          <w:szCs w:val="24"/>
+          <w:lang w:val="en-US" w:eastAsia="uk-UA"/>
+        </w:rPr>
+      </w:pPr>
+    </w:p>
+    <w:p>
+      <w:pPr>
+        <w:spacing w:after="0"/>
+        <w:rPr>
+          <w:noProof/>
+          <w:sz w:val="24"/>
+          <w:szCs w:val="24"/>
+          <w:lang w:val="en-US" w:eastAsia="uk-UA"/>
+        </w:rPr>
+      </w:pPr>
+      <w:r>
+        <w:rPr>
+          <w:noProof/>
+          <w:sz w:val="24"/>
+          <w:szCs w:val="24"/>
+          <w:lang w:eastAsia="uk-UA"/>
+        </w:rPr>
+        <w:drawing>
+          <wp:inline distT="0" distB="0" distL="0" distR="0">
+            <wp:extent cx="304800" cy="304800"/>
+            <wp:effectExtent l="19050" t="0" r="0" b="0"/>
+            <wp:docPr id="46" name="Рисунок 47" descr="E:\Developing\WoundAnalysis\WoundAnalyzer_rel_0.01_27.07.2016_Qt_5_1_1_MinGW_4_8_0_x32\Icons\About.png"/>
+            <wp:cNvGraphicFramePr>
+              <a:graphicFrameLocks xmlns:a="http://schemas.openxmlformats.org/drawingml/2006/main" noChangeAspect="1"/>
+            </wp:cNvGraphicFramePr>
+            <a:graphic xmlns:a="http://schemas.openxmlformats.org/drawingml/2006/main">
+              <a:graphicData uri="http://schemas.openxmlformats.org/drawingml/2006/picture">
+                <pic:pic xmlns:pic="http://schemas.openxmlformats.org/drawingml/2006/picture">
+                  <pic:nvPicPr>
+                    <pic:cNvPr id="0" name="Picture 47" descr="E:\Developing\WoundAnalysis\WoundAnalyzer_rel_0.01_27.07.2016_Qt_5_1_1_MinGW_4_8_0_x32\Icons\About.png"/>
+                    <pic:cNvPicPr>
+                      <a:picLocks noChangeAspect="1" noChangeArrowheads="1"/>
+                    </pic:cNvPicPr>
+                  </pic:nvPicPr>
+                  <pic:blipFill>
+                    <a:blip r:embed="rId15" cstate="print"/>
+                    <a:srcRect/>
+                    <a:stretch>
+                      <a:fillRect/>
+                    </a:stretch>
+                  </pic:blipFill>
+                  <pic:spPr bwMode="auto">
+                    <a:xfrm>
+                      <a:off x="0" y="0"/>
+                      <a:ext cx="304800" cy="304800"/>
+                    </a:xfrm>
+                    <a:prstGeom prst="rect">
+                      <a:avLst/>
+                    </a:prstGeom>
+                    <a:noFill/>
+                    <a:ln w="9525">
+                      <a:noFill/>
+                      <a:miter lim="800000"/>
+                      <a:headEnd/>
+                      <a:tailEnd/>
+                    </a:ln>
+                  </pic:spPr>
+                </pic:pic>
+              </a:graphicData>
+            </a:graphic>
+          </wp:inline>
+        </w:drawing>
+      </w:r>
+      <w:r>
+        <w:rPr>
+          <w:noProof/>
+          <w:sz w:val="24"/>
+          <w:szCs w:val="24"/>
+          <w:lang w:val="en-US" w:eastAsia="uk-UA"/>
+        </w:rPr>
+        <w:t xml:space="preserve"> </w:t>
+      </w:r>
+      <w:r>
+        <w:rPr>
+          <w:noProof/>
+          <w:sz w:val="24"/>
+          <w:szCs w:val="24"/>
+          <w:lang w:val="en-US" w:eastAsia="uk-UA"/>
+        </w:rPr>
+        <w:t xml:space="preserve"> Use </w:t>
+      </w:r>
+      <w:proofErr w:type="gramStart"/>
+      <w:r>
+        <w:rPr>
+          <w:rFonts w:cstheme="minorHAnsi"/>
+          <w:b/>
+          <w:sz w:val="28"/>
+          <w:szCs w:val="28"/>
+          <w:lang w:val="en-US"/>
+        </w:rPr>
+        <w:t>Add</w:t>
+      </w:r>
+      <w:r>
+        <w:rPr>
+          <w:noProof/>
+          <w:sz w:val="24"/>
+          <w:szCs w:val="24"/>
+          <w:lang w:val="en-US" w:eastAsia="uk-UA"/>
+        </w:rPr>
+        <w:t xml:space="preserve"> </w:t>
+      </w:r>
+      <w:proofErr w:type="gramEnd"/>
+      <w:r>
+        <w:rPr>
+          <w:noProof/>
+          <w:sz w:val="24"/>
+          <w:szCs w:val="24"/>
+          <w:lang w:eastAsia="uk-UA"/>
+        </w:rPr>
+        <w:drawing>
+          <wp:inline distT="0" distB="0" distL="0" distR="0">
+            <wp:extent cx="304800" cy="304800"/>
+            <wp:effectExtent l="19050" t="0" r="0" b="0"/>
+            <wp:docPr id="49" name="Рисунок 50" descr="E:\Developing\WoundAnalysis\WoundAnalyzer\Ui\Icons\Add.png"/>
+            <wp:cNvGraphicFramePr>
+              <a:graphicFrameLocks xmlns:a="http://schemas.openxmlformats.org/drawingml/2006/main" noChangeAspect="1"/>
+            </wp:cNvGraphicFramePr>
+            <a:graphic xmlns:a="http://schemas.openxmlformats.org/drawingml/2006/main">
+              <a:graphicData uri="http://schemas.openxmlformats.org/drawingml/2006/picture">
+                <pic:pic xmlns:pic="http://schemas.openxmlformats.org/drawingml/2006/picture">
+                  <pic:nvPicPr>
+                    <pic:cNvPr id="0" name="Picture 50" descr="E:\Developing\WoundAnalysis\WoundAnalyzer\Ui\Icons\Add.png"/>
+                    <pic:cNvPicPr>
+                      <a:picLocks noChangeAspect="1" noChangeArrowheads="1"/>
+                    </pic:cNvPicPr>
+                  </pic:nvPicPr>
+                  <pic:blipFill>
+                    <a:blip r:embed="rId39" cstate="print"/>
+                    <a:srcRect/>
+                    <a:stretch>
+                      <a:fillRect/>
+                    </a:stretch>
+                  </pic:blipFill>
+                  <pic:spPr bwMode="auto">
+                    <a:xfrm>
+                      <a:off x="0" y="0"/>
+                      <a:ext cx="304800" cy="304800"/>
+                    </a:xfrm>
+                    <a:prstGeom prst="rect">
+                      <a:avLst/>
+                    </a:prstGeom>
+                    <a:noFill/>
+                    <a:ln w="9525">
+                      <a:noFill/>
+                      <a:miter lim="800000"/>
+                      <a:headEnd/>
+                      <a:tailEnd/>
+                    </a:ln>
+                  </pic:spPr>
+                </pic:pic>
+              </a:graphicData>
+            </a:graphic>
+          </wp:inline>
+        </w:drawing>
+      </w:r>
+      <w:r>
+        <w:rPr>
+          <w:noProof/>
+          <w:sz w:val="24"/>
+          <w:szCs w:val="24"/>
+          <w:lang w:val="en-US" w:eastAsia="uk-UA"/>
+        </w:rPr>
+        <w:t xml:space="preserve">, </w:t>
+      </w:r>
+      <w:r>
+        <w:rPr>
+          <w:rFonts w:cstheme="minorHAnsi"/>
+          <w:b/>
+          <w:sz w:val="28"/>
+          <w:szCs w:val="28"/>
+          <w:lang w:val="en-US"/>
+        </w:rPr>
+        <w:t>Delete</w:t>
+      </w:r>
+      <w:r>
+        <w:rPr>
+          <w:noProof/>
+          <w:sz w:val="24"/>
+          <w:szCs w:val="24"/>
+          <w:lang w:val="en-US" w:eastAsia="uk-UA"/>
+        </w:rPr>
+        <w:t xml:space="preserve"> </w:t>
+      </w:r>
+      <w:r>
+        <w:rPr>
+          <w:noProof/>
+          <w:sz w:val="24"/>
+          <w:szCs w:val="24"/>
+          <w:lang w:eastAsia="uk-UA"/>
+        </w:rPr>
+        <w:drawing>
+          <wp:inline distT="0" distB="0" distL="0" distR="0">
+            <wp:extent cx="304800" cy="304800"/>
+            <wp:effectExtent l="19050" t="0" r="0" b="0"/>
+            <wp:docPr id="53" name="Рисунок 51" descr="E:\Developing\WoundAnalysis\WoundAnalyzer\Ui\Icons\Delete.png"/>
+            <wp:cNvGraphicFramePr>
+              <a:graphicFrameLocks xmlns:a="http://schemas.openxmlformats.org/drawingml/2006/main" noChangeAspect="1"/>
+            </wp:cNvGraphicFramePr>
+            <a:graphic xmlns:a="http://schemas.openxmlformats.org/drawingml/2006/main">
+              <a:graphicData uri="http://schemas.openxmlformats.org/drawingml/2006/picture">
+                <pic:pic xmlns:pic="http://schemas.openxmlformats.org/drawingml/2006/picture">
+                  <pic:nvPicPr>
+                    <pic:cNvPr id="0" name="Picture 51" descr="E:\Developing\WoundAnalysis\WoundAnalyzer\Ui\Icons\Delete.png"/>
+                    <pic:cNvPicPr>
+                      <a:picLocks noChangeAspect="1" noChangeArrowheads="1"/>
+                    </pic:cNvPicPr>
+                  </pic:nvPicPr>
+                  <pic:blipFill>
+                    <a:blip r:embed="rId40" cstate="print"/>
+                    <a:srcRect/>
+                    <a:stretch>
+                      <a:fillRect/>
+                    </a:stretch>
+                  </pic:blipFill>
+                  <pic:spPr bwMode="auto">
+                    <a:xfrm>
+                      <a:off x="0" y="0"/>
+                      <a:ext cx="304800" cy="304800"/>
+                    </a:xfrm>
+                    <a:prstGeom prst="rect">
+                      <a:avLst/>
+                    </a:prstGeom>
+                    <a:noFill/>
+                    <a:ln w="9525">
+                      <a:noFill/>
+                      <a:miter lim="800000"/>
+                      <a:headEnd/>
+                      <a:tailEnd/>
+                    </a:ln>
+                  </pic:spPr>
+                </pic:pic>
+              </a:graphicData>
+            </a:graphic>
+          </wp:inline>
+        </w:drawing>
+      </w:r>
+      <w:r>
+        <w:rPr>
+          <w:noProof/>
+          <w:sz w:val="24"/>
+          <w:szCs w:val="24"/>
+          <w:lang w:val="en-US" w:eastAsia="uk-UA"/>
+        </w:rPr>
+        <w:t xml:space="preserve"> and </w:t>
+      </w:r>
+      <w:r>
+        <w:rPr>
+          <w:rFonts w:cstheme="minorHAnsi"/>
+          <w:b/>
+          <w:sz w:val="28"/>
+          <w:szCs w:val="28"/>
+          <w:lang w:val="en-US"/>
+        </w:rPr>
+        <w:t>Update</w:t>
+      </w:r>
+      <w:r>
+        <w:rPr>
+          <w:noProof/>
+          <w:sz w:val="24"/>
+          <w:szCs w:val="24"/>
+          <w:lang w:val="en-US" w:eastAsia="uk-UA"/>
+        </w:rPr>
+        <w:t xml:space="preserve"> </w:t>
+      </w:r>
+      <w:r>
+        <w:rPr>
+          <w:noProof/>
+          <w:sz w:val="24"/>
+          <w:szCs w:val="24"/>
+          <w:lang w:eastAsia="uk-UA"/>
+        </w:rPr>
+        <w:drawing>
+          <wp:inline distT="0" distB="0" distL="0" distR="0">
+            <wp:extent cx="304800" cy="304800"/>
+            <wp:effectExtent l="19050" t="0" r="0" b="0"/>
+            <wp:docPr id="55" name="Рисунок 52" descr="E:\Developing\WoundAnalysis\WoundAnalyzer\Ui\Icons\Edit.png"/>
+            <wp:cNvGraphicFramePr>
+              <a:graphicFrameLocks xmlns:a="http://schemas.openxmlformats.org/drawingml/2006/main" noChangeAspect="1"/>
+            </wp:cNvGraphicFramePr>
+            <a:graphic xmlns:a="http://schemas.openxmlformats.org/drawingml/2006/main">
+              <a:graphicData uri="http://schemas.openxmlformats.org/drawingml/2006/picture">
+                <pic:pic xmlns:pic="http://schemas.openxmlformats.org/drawingml/2006/picture">
+                  <pic:nvPicPr>
+                    <pic:cNvPr id="0" name="Picture 52" descr="E:\Developing\WoundAnalysis\WoundAnalyzer\Ui\Icons\Edit.png"/>
+                    <pic:cNvPicPr>
+                      <a:picLocks noChangeAspect="1" noChangeArrowheads="1"/>
+                    </pic:cNvPicPr>
+                  </pic:nvPicPr>
+                  <pic:blipFill>
+                    <a:blip r:embed="rId41" cstate="print"/>
+                    <a:srcRect/>
+                    <a:stretch>
+                      <a:fillRect/>
+                    </a:stretch>
+                  </pic:blipFill>
+                  <pic:spPr bwMode="auto">
+                    <a:xfrm>
+                      <a:off x="0" y="0"/>
+                      <a:ext cx="304800" cy="304800"/>
+                    </a:xfrm>
+                    <a:prstGeom prst="rect">
+                      <a:avLst/>
+                    </a:prstGeom>
+                    <a:noFill/>
+                    <a:ln w="9525">
+                      <a:noFill/>
+                      <a:miter lim="800000"/>
+                      <a:headEnd/>
+                      <a:tailEnd/>
+                    </a:ln>
+                  </pic:spPr>
+                </pic:pic>
+              </a:graphicData>
+            </a:graphic>
+          </wp:inline>
+        </w:drawing>
+      </w:r>
+      <w:r>
+        <w:rPr>
+          <w:noProof/>
+          <w:sz w:val="24"/>
+          <w:szCs w:val="24"/>
+          <w:lang w:val="en-US" w:eastAsia="uk-UA"/>
+        </w:rPr>
+        <w:t xml:space="preserve"> actions for data management.</w:t>
+      </w:r>
+    </w:p>
+    <w:p>
+      <w:pPr>
+        <w:spacing w:after="0"/>
+        <w:rPr>
+          <w:noProof/>
+          <w:sz w:val="24"/>
+          <w:szCs w:val="24"/>
+          <w:lang w:val="en-US" w:eastAsia="uk-UA"/>
+        </w:rPr>
+      </w:pPr>
+      <w:r>
+        <w:rPr>
+          <w:noProof/>
+          <w:sz w:val="24"/>
+          <w:szCs w:val="24"/>
+          <w:lang w:eastAsia="uk-UA"/>
+        </w:rPr>
+        <w:drawing>
+          <wp:inline distT="0" distB="0" distL="0" distR="0">
+            <wp:extent cx="304800" cy="304800"/>
+            <wp:effectExtent l="19050" t="0" r="0" b="0"/>
+            <wp:docPr id="62" name="Рисунок 47" descr="E:\Developing\WoundAnalysis\WoundAnalyzer_rel_0.01_27.07.2016_Qt_5_1_1_MinGW_4_8_0_x32\Icons\About.png"/>
+            <wp:cNvGraphicFramePr>
+              <a:graphicFrameLocks xmlns:a="http://schemas.openxmlformats.org/drawingml/2006/main" noChangeAspect="1"/>
+            </wp:cNvGraphicFramePr>
+            <a:graphic xmlns:a="http://schemas.openxmlformats.org/drawingml/2006/main">
+              <a:graphicData uri="http://schemas.openxmlformats.org/drawingml/2006/picture">
+                <pic:pic xmlns:pic="http://schemas.openxmlformats.org/drawingml/2006/picture">
+                  <pic:nvPicPr>
+                    <pic:cNvPr id="0" name="Picture 47" descr="E:\Developing\WoundAnalysis\WoundAnalyzer_rel_0.01_27.07.2016_Qt_5_1_1_MinGW_4_8_0_x32\Icons\About.png"/>
+                    <pic:cNvPicPr>
+                      <a:picLocks noChangeAspect="1" noChangeArrowheads="1"/>
+                    </pic:cNvPicPr>
+                  </pic:nvPicPr>
+                  <pic:blipFill>
+                    <a:blip r:embed="rId15" cstate="print"/>
+                    <a:srcRect/>
+                    <a:stretch>
+                      <a:fillRect/>
+                    </a:stretch>
+                  </pic:blipFill>
+                  <pic:spPr bwMode="auto">
+                    <a:xfrm>
+                      <a:off x="0" y="0"/>
+                      <a:ext cx="304800" cy="304800"/>
+                    </a:xfrm>
+                    <a:prstGeom prst="rect">
+                      <a:avLst/>
+                    </a:prstGeom>
+                    <a:noFill/>
+                    <a:ln w="9525">
+                      <a:noFill/>
+                      <a:miter lim="800000"/>
+                      <a:headEnd/>
+                      <a:tailEnd/>
+                    </a:ln>
+                  </pic:spPr>
+                </pic:pic>
+              </a:graphicData>
+            </a:graphic>
+          </wp:inline>
+        </w:drawing>
+      </w:r>
+      <w:r>
+        <w:rPr>
+          <w:noProof/>
+          <w:sz w:val="24"/>
+          <w:szCs w:val="24"/>
+          <w:lang w:val="en-US" w:eastAsia="uk-UA"/>
+        </w:rPr>
+        <w:t xml:space="preserve"> </w:t>
+      </w:r>
+      <w:r>
+        <w:rPr>
+          <w:noProof/>
+          <w:sz w:val="24"/>
+          <w:szCs w:val="24"/>
+          <w:lang w:val="en-US" w:eastAsia="uk-UA"/>
+        </w:rPr>
+        <w:t xml:space="preserve"> Use </w:t>
+      </w:r>
+      <w:r>
+        <w:rPr>
+          <w:rFonts w:cstheme="minorHAnsi"/>
+          <w:b/>
+          <w:sz w:val="28"/>
+          <w:szCs w:val="28"/>
+          <w:lang w:val="en-US"/>
+        </w:rPr>
+        <w:t>Update</w:t>
+      </w:r>
+      <w:r>
+        <w:rPr>
+          <w:noProof/>
+          <w:sz w:val="24"/>
+          <w:szCs w:val="24"/>
+          <w:lang w:val="en-US" w:eastAsia="uk-UA"/>
+        </w:rPr>
+        <w:t xml:space="preserve"> </w:t>
+      </w:r>
+      <w:r>
+        <w:rPr>
+          <w:noProof/>
+          <w:sz w:val="24"/>
+          <w:szCs w:val="24"/>
+          <w:lang w:eastAsia="uk-UA"/>
+        </w:rPr>
+        <w:drawing>
+          <wp:inline distT="0" distB="0" distL="0" distR="0">
+            <wp:extent cx="304800" cy="304800"/>
+            <wp:effectExtent l="19050" t="0" r="0" b="0"/>
+            <wp:docPr id="66" name="Рисунок 52" descr="E:\Developing\WoundAnalysis\WoundAnalyzer\Ui\Icons\Edit.png"/>
+            <wp:cNvGraphicFramePr>
+              <a:graphicFrameLocks xmlns:a="http://schemas.openxmlformats.org/drawingml/2006/main" noChangeAspect="1"/>
+            </wp:cNvGraphicFramePr>
+            <a:graphic xmlns:a="http://schemas.openxmlformats.org/drawingml/2006/main">
+              <a:graphicData uri="http://schemas.openxmlformats.org/drawingml/2006/picture">
+                <pic:pic xmlns:pic="http://schemas.openxmlformats.org/drawingml/2006/picture">
+                  <pic:nvPicPr>
+                    <pic:cNvPr id="0" name="Picture 52" descr="E:\Developing\WoundAnalysis\WoundAnalyzer\Ui\Icons\Edit.png"/>
+                    <pic:cNvPicPr>
+                      <a:picLocks noChangeAspect="1" noChangeArrowheads="1"/>
+                    </pic:cNvPicPr>
+                  </pic:nvPicPr>
+                  <pic:blipFill>
+                    <a:blip r:embed="rId41" cstate="print"/>
+                    <a:srcRect/>
+                    <a:stretch>
+                      <a:fillRect/>
+                    </a:stretch>
+                  </pic:blipFill>
+                  <pic:spPr bwMode="auto">
+                    <a:xfrm>
+                      <a:off x="0" y="0"/>
+                      <a:ext cx="304800" cy="304800"/>
+                    </a:xfrm>
+                    <a:prstGeom prst="rect">
+                      <a:avLst/>
+                    </a:prstGeom>
+                    <a:noFill/>
+                    <a:ln w="9525">
+                      <a:noFill/>
+                      <a:miter lim="800000"/>
+                      <a:headEnd/>
+                      <a:tailEnd/>
+                    </a:ln>
+                  </pic:spPr>
+                </pic:pic>
+              </a:graphicData>
+            </a:graphic>
+          </wp:inline>
+        </w:drawing>
+      </w:r>
+      <w:r>
+        <w:rPr>
+          <w:noProof/>
+          <w:sz w:val="24"/>
+          <w:szCs w:val="24"/>
+          <w:lang w:val="en-US" w:eastAsia="uk-UA"/>
+        </w:rPr>
+        <w:t xml:space="preserve"> action to update your current database tree selection with data that You currently see.</w:t>
+      </w:r>
     </w:p>
     <w:sectPr>
       <w:pgSz w:w="11906" w:h="16838"/>
@@ -3582,7 +5822,7 @@
 </file>
 
 <file path=customXml/itemProps1.xml><?xml version="1.0" encoding="utf-8"?>
-<ds:datastoreItem xmlns:ds="http://schemas.openxmlformats.org/officeDocument/2006/customXml" ds:itemID="{AB06D438-B183-43BC-84BF-AFA500E981A6}">
+<ds:datastoreItem xmlns:ds="http://schemas.openxmlformats.org/officeDocument/2006/customXml" ds:itemID="{5B38D028-8B97-4F8C-8803-A664829B83A4}">
   <ds:schemaRefs>
     <ds:schemaRef ds:uri="http://schemas.openxmlformats.org/officeDocument/2006/bibliography"/>
   </ds:schemaRefs>

--- a/Wound analyzer context.docx
+++ b/Wound analyzer context.docx
@@ -29,53 +29,25 @@
           <w:szCs w:val="36"/>
           <w:lang w:val="en-US"/>
         </w:rPr>
-        <w:t>2</w:t>
-      </w:r>
-    </w:p>
-    <w:p>
-      <w:pPr>
-        <w:spacing w:after="0"/>
-        <w:rPr>
-          <w:sz w:val="24"/>
-          <w:szCs w:val="24"/>
-          <w:lang w:val="en-US"/>
-        </w:rPr>
-      </w:pPr>
-      <w:proofErr w:type="spellStart"/>
-      <w:r>
-        <w:rPr>
-          <w:sz w:val="24"/>
-          <w:szCs w:val="24"/>
-          <w:lang w:val="en-US"/>
-        </w:rPr>
-        <w:t>Nazariy</w:t>
-      </w:r>
-      <w:proofErr w:type="spellEnd"/>
-      <w:r>
-        <w:rPr>
-          <w:sz w:val="24"/>
-          <w:szCs w:val="24"/>
-          <w:lang w:val="en-US"/>
-        </w:rPr>
-        <w:t xml:space="preserve"> </w:t>
-      </w:r>
-      <w:proofErr w:type="spellStart"/>
-      <w:r>
-        <w:rPr>
-          <w:sz w:val="24"/>
-          <w:szCs w:val="24"/>
-          <w:lang w:val="en-US"/>
-        </w:rPr>
-        <w:t>Jaworski</w:t>
-      </w:r>
-      <w:proofErr w:type="spellEnd"/>
-      <w:r>
-        <w:rPr>
-          <w:sz w:val="24"/>
-          <w:szCs w:val="24"/>
-          <w:lang w:val="en-US"/>
-        </w:rPr>
-        <w:t xml:space="preserve"> 2016©</w:t>
+        <w:t>3</w:t>
+      </w:r>
+    </w:p>
+    <w:p>
+      <w:pPr>
+        <w:spacing w:after="0"/>
+        <w:rPr>
+          <w:sz w:val="24"/>
+          <w:szCs w:val="24"/>
+          <w:lang w:val="en-US"/>
+        </w:rPr>
+      </w:pPr>
+      <w:r>
+        <w:rPr>
+          <w:sz w:val="24"/>
+          <w:szCs w:val="24"/>
+          <w:lang w:val="en-US"/>
+        </w:rPr>
+        <w:t>Nazariy Jaworski 2016©</w:t>
       </w:r>
     </w:p>
     <w:p>
@@ -210,7 +182,7 @@
           <wp:inline distT="0" distB="0" distL="0" distR="0">
             <wp:extent cx="5760085" cy="3111964"/>
             <wp:effectExtent l="19050" t="0" r="0" b="0"/>
-            <wp:docPr id="4" name="Рисунок 1"/>
+            <wp:docPr id="1" name="Рисунок 1"/>
             <wp:cNvGraphicFramePr>
               <a:graphicFrameLocks xmlns:a="http://schemas.openxmlformats.org/drawingml/2006/main" noChangeAspect="1"/>
             </wp:cNvGraphicFramePr>
@@ -224,7 +196,7 @@
                     </pic:cNvPicPr>
                   </pic:nvPicPr>
                   <pic:blipFill>
-                    <a:blip r:embed="rId5" cstate="print"/>
+                    <a:blip r:embed="rId7" cstate="print"/>
                     <a:srcRect/>
                     <a:stretch>
                       <a:fillRect/>
@@ -301,7 +273,6 @@
         </w:rPr>
         <w:t xml:space="preserve">Open existing wound image by running </w:t>
       </w:r>
-      <w:proofErr w:type="spellStart"/>
       <w:r>
         <w:rPr>
           <w:rFonts w:cstheme="minorHAnsi"/>
@@ -310,18 +281,7 @@
           <w:szCs w:val="28"/>
           <w:lang w:val="en-US"/>
         </w:rPr>
-        <w:t>Image→Open</w:t>
-      </w:r>
-      <w:proofErr w:type="spellEnd"/>
-      <w:r>
-        <w:rPr>
-          <w:rFonts w:cstheme="minorHAnsi"/>
-          <w:b/>
-          <w:sz w:val="28"/>
-          <w:szCs w:val="28"/>
-          <w:lang w:val="en-US"/>
-        </w:rPr>
-        <w:t>…</w:t>
+        <w:t>Image→Open…</w:t>
       </w:r>
       <w:r>
         <w:rPr>
@@ -341,9 +301,10 @@
       </w:r>
       <w:r>
         <w:rPr>
-          <w:sz w:val="24"/>
-          <w:szCs w:val="24"/>
-          <w:lang w:val="en-US"/>
+          <w:noProof/>
+          <w:sz w:val="24"/>
+          <w:szCs w:val="24"/>
+          <w:lang w:eastAsia="uk-UA"/>
         </w:rPr>
         <w:drawing>
           <wp:inline distT="0" distB="0" distL="0" distR="0">
@@ -363,7 +324,7 @@
                     </pic:cNvPicPr>
                   </pic:nvPicPr>
                   <pic:blipFill>
-                    <a:blip r:embed="rId6" cstate="print"/>
+                    <a:blip r:embed="rId8" cstate="print"/>
                     <a:srcRect/>
                     <a:stretch>
                       <a:fillRect/>
@@ -487,7 +448,7 @@
                     </pic:cNvPicPr>
                   </pic:nvPicPr>
                   <pic:blipFill>
-                    <a:blip r:embed="rId7" cstate="print"/>
+                    <a:blip r:embed="rId9" cstate="print"/>
                     <a:srcRect/>
                     <a:stretch>
                       <a:fillRect/>
@@ -588,7 +549,7 @@
                     </pic:cNvPicPr>
                   </pic:nvPicPr>
                   <pic:blipFill>
-                    <a:blip r:embed="rId8" cstate="print"/>
+                    <a:blip r:embed="rId10" cstate="print"/>
                     <a:srcRect/>
                     <a:stretch>
                       <a:fillRect/>
@@ -688,7 +649,7 @@
                     </pic:cNvPicPr>
                   </pic:nvPicPr>
                   <pic:blipFill>
-                    <a:blip r:embed="rId9" cstate="print"/>
+                    <a:blip r:embed="rId11" cstate="print"/>
                     <a:srcRect/>
                     <a:stretch>
                       <a:fillRect/>
@@ -789,7 +750,6 @@
         </w:rPr>
         <w:t xml:space="preserve">Run </w:t>
       </w:r>
-      <w:proofErr w:type="spellStart"/>
       <w:r>
         <w:rPr>
           <w:rFonts w:cstheme="minorHAnsi"/>
@@ -808,45 +768,24 @@
           <w:szCs w:val="28"/>
           <w:lang w:val="en-US"/>
         </w:rPr>
-        <w:t>Polygon</w:t>
-      </w:r>
-      <w:proofErr w:type="spellEnd"/>
-      <w:r>
-        <w:rPr>
-          <w:rFonts w:cstheme="minorHAnsi"/>
-          <w:b/>
-          <w:sz w:val="28"/>
-          <w:szCs w:val="28"/>
+        <w:t xml:space="preserve">Polygon </w:t>
+      </w:r>
+      <w:r>
+        <w:rPr>
+          <w:sz w:val="24"/>
+          <w:szCs w:val="24"/>
+          <w:lang w:val="en-US"/>
+        </w:rPr>
+        <w:t>action or press corresponding button</w:t>
+      </w:r>
+      <w:r>
+        <w:rPr>
+          <w:sz w:val="24"/>
+          <w:szCs w:val="24"/>
           <w:lang w:val="en-US"/>
         </w:rPr>
         <w:t xml:space="preserve"> </w:t>
       </w:r>
-      <w:r>
-        <w:rPr>
-          <w:sz w:val="24"/>
-          <w:szCs w:val="24"/>
-          <w:lang w:val="en-US"/>
-        </w:rPr>
-        <w:t xml:space="preserve">action or press corresponding </w:t>
-      </w:r>
-      <w:proofErr w:type="gramStart"/>
-      <w:r>
-        <w:rPr>
-          <w:sz w:val="24"/>
-          <w:szCs w:val="24"/>
-          <w:lang w:val="en-US"/>
-        </w:rPr>
-        <w:t>button</w:t>
-      </w:r>
-      <w:r>
-        <w:rPr>
-          <w:sz w:val="24"/>
-          <w:szCs w:val="24"/>
-          <w:lang w:val="en-US"/>
-        </w:rPr>
-        <w:t xml:space="preserve"> </w:t>
-      </w:r>
-      <w:proofErr w:type="gramEnd"/>
       <w:r>
         <w:rPr>
           <w:noProof/>
@@ -872,7 +811,7 @@
                     </pic:cNvPicPr>
                   </pic:nvPicPr>
                   <pic:blipFill>
-                    <a:blip r:embed="rId10" cstate="print"/>
+                    <a:blip r:embed="rId12" cstate="print"/>
                     <a:srcRect/>
                     <a:stretch>
                       <a:fillRect/>
@@ -1009,112 +948,6 @@
                 <pic:pic xmlns:pic="http://schemas.openxmlformats.org/drawingml/2006/picture">
                   <pic:nvPicPr>
                     <pic:cNvPr id="0" name="Picture 29"/>
-                    <pic:cNvPicPr>
-                      <a:picLocks noChangeAspect="1" noChangeArrowheads="1"/>
-                    </pic:cNvPicPr>
-                  </pic:nvPicPr>
-                  <pic:blipFill>
-                    <a:blip r:embed="rId11" cstate="print"/>
-                    <a:srcRect/>
-                    <a:stretch>
-                      <a:fillRect/>
-                    </a:stretch>
-                  </pic:blipFill>
-                  <pic:spPr bwMode="auto">
-                    <a:xfrm>
-                      <a:off x="0" y="0"/>
-                      <a:ext cx="1275066" cy="1080000"/>
-                    </a:xfrm>
-                    <a:prstGeom prst="rect">
-                      <a:avLst/>
-                    </a:prstGeom>
-                    <a:noFill/>
-                    <a:ln w="9525">
-                      <a:noFill/>
-                      <a:miter lim="800000"/>
-                      <a:headEnd/>
-                      <a:tailEnd/>
-                    </a:ln>
-                  </pic:spPr>
-                </pic:pic>
-              </a:graphicData>
-            </a:graphic>
-          </wp:inline>
-        </w:drawing>
-      </w:r>
-      <w:r>
-        <w:rPr>
-          <w:noProof/>
-          <w:sz w:val="24"/>
-          <w:szCs w:val="24"/>
-          <w:lang w:eastAsia="uk-UA"/>
-        </w:rPr>
-        <w:drawing>
-          <wp:inline distT="0" distB="0" distL="0" distR="0">
-            <wp:extent cx="1275066" cy="1080000"/>
-            <wp:effectExtent l="19050" t="0" r="1284" b="0"/>
-            <wp:docPr id="32" name="Рисунок 32"/>
-            <wp:cNvGraphicFramePr>
-              <a:graphicFrameLocks xmlns:a="http://schemas.openxmlformats.org/drawingml/2006/main" noChangeAspect="1"/>
-            </wp:cNvGraphicFramePr>
-            <a:graphic xmlns:a="http://schemas.openxmlformats.org/drawingml/2006/main">
-              <a:graphicData uri="http://schemas.openxmlformats.org/drawingml/2006/picture">
-                <pic:pic xmlns:pic="http://schemas.openxmlformats.org/drawingml/2006/picture">
-                  <pic:nvPicPr>
-                    <pic:cNvPr id="0" name="Picture 32"/>
-                    <pic:cNvPicPr>
-                      <a:picLocks noChangeAspect="1" noChangeArrowheads="1"/>
-                    </pic:cNvPicPr>
-                  </pic:nvPicPr>
-                  <pic:blipFill>
-                    <a:blip r:embed="rId12" cstate="print"/>
-                    <a:srcRect/>
-                    <a:stretch>
-                      <a:fillRect/>
-                    </a:stretch>
-                  </pic:blipFill>
-                  <pic:spPr bwMode="auto">
-                    <a:xfrm>
-                      <a:off x="0" y="0"/>
-                      <a:ext cx="1275066" cy="1080000"/>
-                    </a:xfrm>
-                    <a:prstGeom prst="rect">
-                      <a:avLst/>
-                    </a:prstGeom>
-                    <a:noFill/>
-                    <a:ln w="9525">
-                      <a:noFill/>
-                      <a:miter lim="800000"/>
-                      <a:headEnd/>
-                      <a:tailEnd/>
-                    </a:ln>
-                  </pic:spPr>
-                </pic:pic>
-              </a:graphicData>
-            </a:graphic>
-          </wp:inline>
-        </w:drawing>
-      </w:r>
-      <w:r>
-        <w:rPr>
-          <w:noProof/>
-          <w:sz w:val="24"/>
-          <w:szCs w:val="24"/>
-          <w:lang w:eastAsia="uk-UA"/>
-        </w:rPr>
-        <w:drawing>
-          <wp:inline distT="0" distB="0" distL="0" distR="0">
-            <wp:extent cx="1275066" cy="1080000"/>
-            <wp:effectExtent l="19050" t="0" r="1284" b="0"/>
-            <wp:docPr id="35" name="Рисунок 35"/>
-            <wp:cNvGraphicFramePr>
-              <a:graphicFrameLocks xmlns:a="http://schemas.openxmlformats.org/drawingml/2006/main" noChangeAspect="1"/>
-            </wp:cNvGraphicFramePr>
-            <a:graphic xmlns:a="http://schemas.openxmlformats.org/drawingml/2006/main">
-              <a:graphicData uri="http://schemas.openxmlformats.org/drawingml/2006/picture">
-                <pic:pic xmlns:pic="http://schemas.openxmlformats.org/drawingml/2006/picture">
-                  <pic:nvPicPr>
-                    <pic:cNvPr id="0" name="Picture 35"/>
                     <pic:cNvPicPr>
                       <a:picLocks noChangeAspect="1" noChangeArrowheads="1"/>
                     </pic:cNvPicPr>
@@ -1159,7 +992,7 @@
           <wp:inline distT="0" distB="0" distL="0" distR="0">
             <wp:extent cx="1275066" cy="1080000"/>
             <wp:effectExtent l="19050" t="0" r="1284" b="0"/>
-            <wp:docPr id="44" name="Рисунок 44"/>
+            <wp:docPr id="32" name="Рисунок 32"/>
             <wp:cNvGraphicFramePr>
               <a:graphicFrameLocks xmlns:a="http://schemas.openxmlformats.org/drawingml/2006/main" noChangeAspect="1"/>
             </wp:cNvGraphicFramePr>
@@ -1167,7 +1000,7 @@
               <a:graphicData uri="http://schemas.openxmlformats.org/drawingml/2006/picture">
                 <pic:pic xmlns:pic="http://schemas.openxmlformats.org/drawingml/2006/picture">
                   <pic:nvPicPr>
-                    <pic:cNvPr id="0" name="Picture 44"/>
+                    <pic:cNvPr id="0" name="Picture 32"/>
                     <pic:cNvPicPr>
                       <a:picLocks noChangeAspect="1" noChangeArrowheads="1"/>
                     </pic:cNvPicPr>
@@ -1201,6 +1034,112 @@
           </wp:inline>
         </w:drawing>
       </w:r>
+      <w:r>
+        <w:rPr>
+          <w:noProof/>
+          <w:sz w:val="24"/>
+          <w:szCs w:val="24"/>
+          <w:lang w:eastAsia="uk-UA"/>
+        </w:rPr>
+        <w:drawing>
+          <wp:inline distT="0" distB="0" distL="0" distR="0">
+            <wp:extent cx="1275066" cy="1080000"/>
+            <wp:effectExtent l="19050" t="0" r="1284" b="0"/>
+            <wp:docPr id="35" name="Рисунок 35"/>
+            <wp:cNvGraphicFramePr>
+              <a:graphicFrameLocks xmlns:a="http://schemas.openxmlformats.org/drawingml/2006/main" noChangeAspect="1"/>
+            </wp:cNvGraphicFramePr>
+            <a:graphic xmlns:a="http://schemas.openxmlformats.org/drawingml/2006/main">
+              <a:graphicData uri="http://schemas.openxmlformats.org/drawingml/2006/picture">
+                <pic:pic xmlns:pic="http://schemas.openxmlformats.org/drawingml/2006/picture">
+                  <pic:nvPicPr>
+                    <pic:cNvPr id="0" name="Picture 35"/>
+                    <pic:cNvPicPr>
+                      <a:picLocks noChangeAspect="1" noChangeArrowheads="1"/>
+                    </pic:cNvPicPr>
+                  </pic:nvPicPr>
+                  <pic:blipFill>
+                    <a:blip r:embed="rId15" cstate="print"/>
+                    <a:srcRect/>
+                    <a:stretch>
+                      <a:fillRect/>
+                    </a:stretch>
+                  </pic:blipFill>
+                  <pic:spPr bwMode="auto">
+                    <a:xfrm>
+                      <a:off x="0" y="0"/>
+                      <a:ext cx="1275066" cy="1080000"/>
+                    </a:xfrm>
+                    <a:prstGeom prst="rect">
+                      <a:avLst/>
+                    </a:prstGeom>
+                    <a:noFill/>
+                    <a:ln w="9525">
+                      <a:noFill/>
+                      <a:miter lim="800000"/>
+                      <a:headEnd/>
+                      <a:tailEnd/>
+                    </a:ln>
+                  </pic:spPr>
+                </pic:pic>
+              </a:graphicData>
+            </a:graphic>
+          </wp:inline>
+        </w:drawing>
+      </w:r>
+      <w:r>
+        <w:rPr>
+          <w:noProof/>
+          <w:sz w:val="24"/>
+          <w:szCs w:val="24"/>
+          <w:lang w:eastAsia="uk-UA"/>
+        </w:rPr>
+        <w:drawing>
+          <wp:inline distT="0" distB="0" distL="0" distR="0">
+            <wp:extent cx="1275066" cy="1080000"/>
+            <wp:effectExtent l="19050" t="0" r="1284" b="0"/>
+            <wp:docPr id="44" name="Рисунок 44"/>
+            <wp:cNvGraphicFramePr>
+              <a:graphicFrameLocks xmlns:a="http://schemas.openxmlformats.org/drawingml/2006/main" noChangeAspect="1"/>
+            </wp:cNvGraphicFramePr>
+            <a:graphic xmlns:a="http://schemas.openxmlformats.org/drawingml/2006/main">
+              <a:graphicData uri="http://schemas.openxmlformats.org/drawingml/2006/picture">
+                <pic:pic xmlns:pic="http://schemas.openxmlformats.org/drawingml/2006/picture">
+                  <pic:nvPicPr>
+                    <pic:cNvPr id="0" name="Picture 44"/>
+                    <pic:cNvPicPr>
+                      <a:picLocks noChangeAspect="1" noChangeArrowheads="1"/>
+                    </pic:cNvPicPr>
+                  </pic:nvPicPr>
+                  <pic:blipFill>
+                    <a:blip r:embed="rId16" cstate="print"/>
+                    <a:srcRect/>
+                    <a:stretch>
+                      <a:fillRect/>
+                    </a:stretch>
+                  </pic:blipFill>
+                  <pic:spPr bwMode="auto">
+                    <a:xfrm>
+                      <a:off x="0" y="0"/>
+                      <a:ext cx="1275066" cy="1080000"/>
+                    </a:xfrm>
+                    <a:prstGeom prst="rect">
+                      <a:avLst/>
+                    </a:prstGeom>
+                    <a:noFill/>
+                    <a:ln w="9525">
+                      <a:noFill/>
+                      <a:miter lim="800000"/>
+                      <a:headEnd/>
+                      <a:tailEnd/>
+                    </a:ln>
+                  </pic:spPr>
+                </pic:pic>
+              </a:graphicData>
+            </a:graphic>
+          </wp:inline>
+        </w:drawing>
+      </w:r>
     </w:p>
     <w:p>
       <w:pPr>
@@ -1238,7 +1177,7 @@
                     </pic:cNvPicPr>
                   </pic:nvPicPr>
                   <pic:blipFill>
-                    <a:blip r:embed="rId15" cstate="print"/>
+                    <a:blip r:embed="rId17" cstate="print"/>
                     <a:srcRect/>
                     <a:stretch>
                       <a:fillRect/>
@@ -1302,7 +1241,6 @@
         </w:rPr>
         <w:t xml:space="preserve">polygon mode by running </w:t>
       </w:r>
-      <w:proofErr w:type="spellStart"/>
       <w:r>
         <w:rPr>
           <w:rFonts w:cstheme="minorHAnsi"/>
@@ -1321,18 +1259,7 @@
           <w:szCs w:val="28"/>
           <w:lang w:val="en-US"/>
         </w:rPr>
-        <w:t>Polygon</w:t>
-      </w:r>
-      <w:proofErr w:type="spellEnd"/>
-      <w:r>
-        <w:rPr>
-          <w:rFonts w:cstheme="minorHAnsi"/>
-          <w:b/>
-          <w:sz w:val="28"/>
-          <w:szCs w:val="28"/>
-          <w:lang w:val="en-US"/>
-        </w:rPr>
-        <w:t xml:space="preserve"> </w:t>
+        <w:t xml:space="preserve">Polygon </w:t>
       </w:r>
       <w:r>
         <w:rPr>
@@ -1388,7 +1315,7 @@
                     </pic:cNvPicPr>
                   </pic:nvPicPr>
                   <pic:blipFill>
-                    <a:blip r:embed="rId15" cstate="print"/>
+                    <a:blip r:embed="rId17" cstate="print"/>
                     <a:srcRect/>
                     <a:stretch>
                       <a:fillRect/>
@@ -1452,7 +1379,6 @@
         </w:rPr>
         <w:t xml:space="preserve"> the image can be cleared by running </w:t>
       </w:r>
-      <w:proofErr w:type="spellStart"/>
       <w:r>
         <w:rPr>
           <w:rFonts w:cstheme="minorHAnsi"/>
@@ -1471,15 +1397,20 @@
           <w:szCs w:val="28"/>
           <w:lang w:val="en-US"/>
         </w:rPr>
-        <w:t>Clear</w:t>
-      </w:r>
-      <w:proofErr w:type="spellEnd"/>
-      <w:r>
-        <w:rPr>
-          <w:rFonts w:cstheme="minorHAnsi"/>
-          <w:b/>
-          <w:sz w:val="28"/>
-          <w:szCs w:val="28"/>
+        <w:t xml:space="preserve">Clear </w:t>
+      </w:r>
+      <w:r>
+        <w:rPr>
+          <w:sz w:val="24"/>
+          <w:szCs w:val="24"/>
+          <w:lang w:val="en-US"/>
+        </w:rPr>
+        <w:t>action</w:t>
+      </w:r>
+      <w:r>
+        <w:rPr>
+          <w:sz w:val="24"/>
+          <w:szCs w:val="24"/>
           <w:lang w:val="en-US"/>
         </w:rPr>
         <w:t xml:space="preserve"> </w:t>
@@ -1490,7 +1421,7 @@
           <w:szCs w:val="24"/>
           <w:lang w:val="en-US"/>
         </w:rPr>
-        <w:t>action</w:t>
+        <w:t>or by pressing corresponding button</w:t>
       </w:r>
       <w:r>
         <w:rPr>
@@ -1500,32 +1431,6 @@
         </w:rPr>
         <w:t xml:space="preserve"> </w:t>
       </w:r>
-      <w:r>
-        <w:rPr>
-          <w:sz w:val="24"/>
-          <w:szCs w:val="24"/>
-          <w:lang w:val="en-US"/>
-        </w:rPr>
-        <w:t xml:space="preserve">or by pressing corresponding </w:t>
-      </w:r>
-      <w:proofErr w:type="gramStart"/>
-      <w:r>
-        <w:rPr>
-          <w:sz w:val="24"/>
-          <w:szCs w:val="24"/>
-          <w:lang w:val="en-US"/>
-        </w:rPr>
-        <w:t>button</w:t>
-      </w:r>
-      <w:r>
-        <w:rPr>
-          <w:sz w:val="24"/>
-          <w:szCs w:val="24"/>
-          <w:lang w:val="en-US"/>
-        </w:rPr>
-        <w:t xml:space="preserve"> </w:t>
-      </w:r>
-      <w:proofErr w:type="gramEnd"/>
       <w:r>
         <w:rPr>
           <w:noProof/>
@@ -1551,7 +1456,7 @@
                     </pic:cNvPicPr>
                   </pic:nvPicPr>
                   <pic:blipFill>
-                    <a:blip r:embed="rId16" cstate="print"/>
+                    <a:blip r:embed="rId18" cstate="print"/>
                     <a:srcRect/>
                     <a:stretch>
                       <a:fillRect/>
@@ -1624,7 +1529,7 @@
                     </pic:cNvPicPr>
                   </pic:nvPicPr>
                   <pic:blipFill>
-                    <a:blip r:embed="rId15" cstate="print"/>
+                    <a:blip r:embed="rId17" cstate="print"/>
                     <a:srcRect/>
                     <a:stretch>
                       <a:fillRect/>
@@ -1670,7 +1575,6 @@
         </w:rPr>
         <w:t xml:space="preserve"> Polygon can be edited – turn off the polygon mode by running </w:t>
       </w:r>
-      <w:proofErr w:type="spellStart"/>
       <w:r>
         <w:rPr>
           <w:rFonts w:cstheme="minorHAnsi"/>
@@ -1689,18 +1593,7 @@
           <w:szCs w:val="28"/>
           <w:lang w:val="en-US"/>
         </w:rPr>
-        <w:t>Polygon</w:t>
-      </w:r>
-      <w:proofErr w:type="spellEnd"/>
-      <w:r>
-        <w:rPr>
-          <w:rFonts w:cstheme="minorHAnsi"/>
-          <w:b/>
-          <w:sz w:val="28"/>
-          <w:szCs w:val="28"/>
-          <w:lang w:val="en-US"/>
-        </w:rPr>
-        <w:t xml:space="preserve"> </w:t>
+        <w:t xml:space="preserve">Polygon </w:t>
       </w:r>
       <w:r>
         <w:rPr>
@@ -1710,23 +1603,13 @@
         </w:rPr>
         <w:t xml:space="preserve">action. The application should be running in “Edit mode”, see the status bar at the bottom. </w:t>
       </w:r>
-      <w:proofErr w:type="gramStart"/>
-      <w:r>
-        <w:rPr>
-          <w:sz w:val="24"/>
-          <w:szCs w:val="24"/>
-          <w:lang w:val="en-US"/>
-        </w:rPr>
-        <w:t>Hovering</w:t>
-      </w:r>
-      <w:proofErr w:type="gramEnd"/>
-      <w:r>
-        <w:rPr>
-          <w:sz w:val="24"/>
-          <w:szCs w:val="24"/>
-          <w:lang w:val="en-US"/>
-        </w:rPr>
-        <w:t xml:space="preserve"> t</w:t>
+      <w:r>
+        <w:rPr>
+          <w:sz w:val="24"/>
+          <w:szCs w:val="24"/>
+          <w:lang w:val="en-US"/>
+        </w:rPr>
+        <w:t>Hovering t</w:t>
       </w:r>
       <w:r>
         <w:rPr>
@@ -1768,216 +1651,6 @@
                 <pic:pic xmlns:pic="http://schemas.openxmlformats.org/drawingml/2006/picture">
                   <pic:nvPicPr>
                     <pic:cNvPr id="0" name="Picture 51"/>
-                    <pic:cNvPicPr>
-                      <a:picLocks noChangeAspect="1" noChangeArrowheads="1"/>
-                    </pic:cNvPicPr>
-                  </pic:nvPicPr>
-                  <pic:blipFill>
-                    <a:blip r:embed="rId17" cstate="print"/>
-                    <a:srcRect/>
-                    <a:stretch>
-                      <a:fillRect/>
-                    </a:stretch>
-                  </pic:blipFill>
-                  <pic:spPr bwMode="auto">
-                    <a:xfrm>
-                      <a:off x="0" y="0"/>
-                      <a:ext cx="1340168" cy="1080000"/>
-                    </a:xfrm>
-                    <a:prstGeom prst="rect">
-                      <a:avLst/>
-                    </a:prstGeom>
-                    <a:noFill/>
-                    <a:ln w="9525">
-                      <a:noFill/>
-                      <a:miter lim="800000"/>
-                      <a:headEnd/>
-                      <a:tailEnd/>
-                    </a:ln>
-                  </pic:spPr>
-                </pic:pic>
-              </a:graphicData>
-            </a:graphic>
-          </wp:inline>
-        </w:drawing>
-      </w:r>
-    </w:p>
-    <w:p>
-      <w:pPr>
-        <w:spacing w:after="0"/>
-        <w:rPr>
-          <w:sz w:val="24"/>
-          <w:szCs w:val="24"/>
-          <w:lang w:val="en-US"/>
-        </w:rPr>
-      </w:pPr>
-    </w:p>
-    <w:p>
-      <w:pPr>
-        <w:spacing w:after="0"/>
-        <w:rPr>
-          <w:sz w:val="24"/>
-          <w:szCs w:val="24"/>
-          <w:lang w:val="en-US"/>
-        </w:rPr>
-      </w:pPr>
-    </w:p>
-    <w:p>
-      <w:pPr>
-        <w:spacing w:after="0"/>
-        <w:rPr>
-          <w:sz w:val="24"/>
-          <w:szCs w:val="24"/>
-          <w:lang w:val="en-US"/>
-        </w:rPr>
-      </w:pPr>
-    </w:p>
-    <w:p>
-      <w:pPr>
-        <w:spacing w:after="0"/>
-        <w:rPr>
-          <w:sz w:val="24"/>
-          <w:szCs w:val="24"/>
-          <w:lang w:val="en-US"/>
-        </w:rPr>
-      </w:pPr>
-      <w:r>
-        <w:rPr>
-          <w:sz w:val="24"/>
-          <w:szCs w:val="24"/>
-          <w:lang w:val="en-US"/>
-        </w:rPr>
-        <w:t>Each node can be dragged:</w:t>
-      </w:r>
-    </w:p>
-    <w:p>
-      <w:pPr>
-        <w:spacing w:after="0"/>
-        <w:jc w:val="center"/>
-        <w:rPr>
-          <w:sz w:val="24"/>
-          <w:szCs w:val="24"/>
-          <w:lang w:val="en-US"/>
-        </w:rPr>
-      </w:pPr>
-      <w:r>
-        <w:rPr>
-          <w:noProof/>
-          <w:sz w:val="24"/>
-          <w:szCs w:val="24"/>
-          <w:lang w:eastAsia="uk-UA"/>
-        </w:rPr>
-        <w:drawing>
-          <wp:inline distT="0" distB="0" distL="0" distR="0">
-            <wp:extent cx="1340168" cy="1080000"/>
-            <wp:effectExtent l="19050" t="0" r="0" b="0"/>
-            <wp:docPr id="54" name="Рисунок 54"/>
-            <wp:cNvGraphicFramePr>
-              <a:graphicFrameLocks xmlns:a="http://schemas.openxmlformats.org/drawingml/2006/main" noChangeAspect="1"/>
-            </wp:cNvGraphicFramePr>
-            <a:graphic xmlns:a="http://schemas.openxmlformats.org/drawingml/2006/main">
-              <a:graphicData uri="http://schemas.openxmlformats.org/drawingml/2006/picture">
-                <pic:pic xmlns:pic="http://schemas.openxmlformats.org/drawingml/2006/picture">
-                  <pic:nvPicPr>
-                    <pic:cNvPr id="0" name="Picture 54"/>
-                    <pic:cNvPicPr>
-                      <a:picLocks noChangeAspect="1" noChangeArrowheads="1"/>
-                    </pic:cNvPicPr>
-                  </pic:nvPicPr>
-                  <pic:blipFill>
-                    <a:blip r:embed="rId18" cstate="print"/>
-                    <a:srcRect/>
-                    <a:stretch>
-                      <a:fillRect/>
-                    </a:stretch>
-                  </pic:blipFill>
-                  <pic:spPr bwMode="auto">
-                    <a:xfrm>
-                      <a:off x="0" y="0"/>
-                      <a:ext cx="1340168" cy="1080000"/>
-                    </a:xfrm>
-                    <a:prstGeom prst="rect">
-                      <a:avLst/>
-                    </a:prstGeom>
-                    <a:noFill/>
-                    <a:ln w="9525">
-                      <a:noFill/>
-                      <a:miter lim="800000"/>
-                      <a:headEnd/>
-                      <a:tailEnd/>
-                    </a:ln>
-                  </pic:spPr>
-                </pic:pic>
-              </a:graphicData>
-            </a:graphic>
-          </wp:inline>
-        </w:drawing>
-      </w:r>
-    </w:p>
-    <w:p>
-      <w:pPr>
-        <w:spacing w:after="0"/>
-        <w:rPr>
-          <w:sz w:val="24"/>
-          <w:szCs w:val="24"/>
-          <w:lang w:val="en-US"/>
-        </w:rPr>
-      </w:pPr>
-      <w:r>
-        <w:rPr>
-          <w:sz w:val="24"/>
-          <w:szCs w:val="24"/>
-          <w:lang w:val="en-US"/>
-        </w:rPr>
-        <w:t>Each node can be deleted by right mouse button click</w:t>
-      </w:r>
-      <w:r>
-        <w:rPr>
-          <w:sz w:val="24"/>
-          <w:szCs w:val="24"/>
-          <w:lang w:val="en-US"/>
-        </w:rPr>
-        <w:t xml:space="preserve"> (RMB)</w:t>
-      </w:r>
-      <w:r>
-        <w:rPr>
-          <w:sz w:val="24"/>
-          <w:szCs w:val="24"/>
-          <w:lang w:val="en-US"/>
-        </w:rPr>
-        <w:t xml:space="preserve"> over it:</w:t>
-      </w:r>
-    </w:p>
-    <w:p>
-      <w:pPr>
-        <w:spacing w:after="0"/>
-        <w:jc w:val="center"/>
-        <w:rPr>
-          <w:sz w:val="24"/>
-          <w:szCs w:val="24"/>
-          <w:lang w:val="en-US"/>
-        </w:rPr>
-      </w:pPr>
-      <w:r>
-        <w:rPr>
-          <w:noProof/>
-          <w:sz w:val="24"/>
-          <w:szCs w:val="24"/>
-          <w:lang w:eastAsia="uk-UA"/>
-        </w:rPr>
-        <w:drawing>
-          <wp:inline distT="0" distB="0" distL="0" distR="0">
-            <wp:extent cx="1340168" cy="1080000"/>
-            <wp:effectExtent l="19050" t="0" r="0" b="0"/>
-            <wp:docPr id="63" name="Рисунок 63"/>
-            <wp:cNvGraphicFramePr>
-              <a:graphicFrameLocks xmlns:a="http://schemas.openxmlformats.org/drawingml/2006/main" noChangeAspect="1"/>
-            </wp:cNvGraphicFramePr>
-            <a:graphic xmlns:a="http://schemas.openxmlformats.org/drawingml/2006/main">
-              <a:graphicData uri="http://schemas.openxmlformats.org/drawingml/2006/picture">
-                <pic:pic xmlns:pic="http://schemas.openxmlformats.org/drawingml/2006/picture">
-                  <pic:nvPicPr>
-                    <pic:cNvPr id="0" name="Picture 63"/>
                     <pic:cNvPicPr>
                       <a:picLocks noChangeAspect="1" noChangeArrowheads="1"/>
                     </pic:cNvPicPr>
@@ -2021,29 +1694,43 @@
           <w:lang w:val="en-US"/>
         </w:rPr>
       </w:pPr>
-      <w:r>
-        <w:rPr>
-          <w:sz w:val="24"/>
-          <w:szCs w:val="24"/>
-          <w:lang w:val="en-US"/>
-        </w:rPr>
-        <w:t>Each edge can be split by right mouse button click</w:t>
-      </w:r>
-      <w:r>
-        <w:rPr>
-          <w:sz w:val="24"/>
-          <w:szCs w:val="24"/>
-          <w:lang w:val="en-US"/>
-        </w:rPr>
-        <w:t xml:space="preserve"> (RMB)</w:t>
-      </w:r>
-      <w:r>
-        <w:rPr>
-          <w:sz w:val="24"/>
-          <w:szCs w:val="24"/>
-          <w:lang w:val="en-US"/>
-        </w:rPr>
-        <w:t xml:space="preserve"> over it:</w:t>
+    </w:p>
+    <w:p>
+      <w:pPr>
+        <w:spacing w:after="0"/>
+        <w:rPr>
+          <w:sz w:val="24"/>
+          <w:szCs w:val="24"/>
+          <w:lang w:val="en-US"/>
+        </w:rPr>
+      </w:pPr>
+    </w:p>
+    <w:p>
+      <w:pPr>
+        <w:spacing w:after="0"/>
+        <w:rPr>
+          <w:sz w:val="24"/>
+          <w:szCs w:val="24"/>
+          <w:lang w:val="en-US"/>
+        </w:rPr>
+      </w:pPr>
+    </w:p>
+    <w:p>
+      <w:pPr>
+        <w:spacing w:after="0"/>
+        <w:rPr>
+          <w:sz w:val="24"/>
+          <w:szCs w:val="24"/>
+          <w:lang w:val="en-US"/>
+        </w:rPr>
+      </w:pPr>
+      <w:r>
+        <w:rPr>
+          <w:sz w:val="24"/>
+          <w:szCs w:val="24"/>
+          <w:lang w:val="en-US"/>
+        </w:rPr>
+        <w:t>Each node can be dragged:</w:t>
       </w:r>
     </w:p>
     <w:p>
@@ -2067,7 +1754,7 @@
           <wp:inline distT="0" distB="0" distL="0" distR="0">
             <wp:extent cx="1340168" cy="1080000"/>
             <wp:effectExtent l="19050" t="0" r="0" b="0"/>
-            <wp:docPr id="72" name="Рисунок 72"/>
+            <wp:docPr id="54" name="Рисунок 54"/>
             <wp:cNvGraphicFramePr>
               <a:graphicFrameLocks xmlns:a="http://schemas.openxmlformats.org/drawingml/2006/main" noChangeAspect="1"/>
             </wp:cNvGraphicFramePr>
@@ -2075,7 +1762,7 @@
               <a:graphicData uri="http://schemas.openxmlformats.org/drawingml/2006/picture">
                 <pic:pic xmlns:pic="http://schemas.openxmlformats.org/drawingml/2006/picture">
                   <pic:nvPicPr>
-                    <pic:cNvPr id="0" name="Picture 72"/>
+                    <pic:cNvPr id="0" name="Picture 54"/>
                     <pic:cNvPicPr>
                       <a:picLocks noChangeAspect="1" noChangeArrowheads="1"/>
                     </pic:cNvPicPr>
@@ -2109,6 +1796,51 @@
           </wp:inline>
         </w:drawing>
       </w:r>
+    </w:p>
+    <w:p>
+      <w:pPr>
+        <w:spacing w:after="0"/>
+        <w:rPr>
+          <w:sz w:val="24"/>
+          <w:szCs w:val="24"/>
+          <w:lang w:val="en-US"/>
+        </w:rPr>
+      </w:pPr>
+      <w:r>
+        <w:rPr>
+          <w:sz w:val="24"/>
+          <w:szCs w:val="24"/>
+          <w:lang w:val="en-US"/>
+        </w:rPr>
+        <w:t>Each node can be deleted by right mouse button click</w:t>
+      </w:r>
+      <w:r>
+        <w:rPr>
+          <w:sz w:val="24"/>
+          <w:szCs w:val="24"/>
+          <w:lang w:val="en-US"/>
+        </w:rPr>
+        <w:t xml:space="preserve"> (RMB)</w:t>
+      </w:r>
+      <w:r>
+        <w:rPr>
+          <w:sz w:val="24"/>
+          <w:szCs w:val="24"/>
+          <w:lang w:val="en-US"/>
+        </w:rPr>
+        <w:t xml:space="preserve"> over it:</w:t>
+      </w:r>
+    </w:p>
+    <w:p>
+      <w:pPr>
+        <w:spacing w:after="0"/>
+        <w:jc w:val="center"/>
+        <w:rPr>
+          <w:sz w:val="24"/>
+          <w:szCs w:val="24"/>
+          <w:lang w:val="en-US"/>
+        </w:rPr>
+      </w:pPr>
       <w:r>
         <w:rPr>
           <w:noProof/>
@@ -2120,7 +1852,7 @@
           <wp:inline distT="0" distB="0" distL="0" distR="0">
             <wp:extent cx="1340168" cy="1080000"/>
             <wp:effectExtent l="19050" t="0" r="0" b="0"/>
-            <wp:docPr id="81" name="Рисунок 81"/>
+            <wp:docPr id="63" name="Рисунок 63"/>
             <wp:cNvGraphicFramePr>
               <a:graphicFrameLocks xmlns:a="http://schemas.openxmlformats.org/drawingml/2006/main" noChangeAspect="1"/>
             </wp:cNvGraphicFramePr>
@@ -2128,7 +1860,7 @@
               <a:graphicData uri="http://schemas.openxmlformats.org/drawingml/2006/picture">
                 <pic:pic xmlns:pic="http://schemas.openxmlformats.org/drawingml/2006/picture">
                   <pic:nvPicPr>
-                    <pic:cNvPr id="0" name="Picture 81"/>
+                    <pic:cNvPr id="0" name="Picture 63"/>
                     <pic:cNvPicPr>
                       <a:picLocks noChangeAspect="1" noChangeArrowheads="1"/>
                     </pic:cNvPicPr>
@@ -2162,6 +1894,51 @@
           </wp:inline>
         </w:drawing>
       </w:r>
+    </w:p>
+    <w:p>
+      <w:pPr>
+        <w:spacing w:after="0"/>
+        <w:rPr>
+          <w:sz w:val="24"/>
+          <w:szCs w:val="24"/>
+          <w:lang w:val="en-US"/>
+        </w:rPr>
+      </w:pPr>
+      <w:r>
+        <w:rPr>
+          <w:sz w:val="24"/>
+          <w:szCs w:val="24"/>
+          <w:lang w:val="en-US"/>
+        </w:rPr>
+        <w:t>Each edge can be split by right mouse button click</w:t>
+      </w:r>
+      <w:r>
+        <w:rPr>
+          <w:sz w:val="24"/>
+          <w:szCs w:val="24"/>
+          <w:lang w:val="en-US"/>
+        </w:rPr>
+        <w:t xml:space="preserve"> (RMB)</w:t>
+      </w:r>
+      <w:r>
+        <w:rPr>
+          <w:sz w:val="24"/>
+          <w:szCs w:val="24"/>
+          <w:lang w:val="en-US"/>
+        </w:rPr>
+        <w:t xml:space="preserve"> over it:</w:t>
+      </w:r>
+    </w:p>
+    <w:p>
+      <w:pPr>
+        <w:spacing w:after="0"/>
+        <w:jc w:val="center"/>
+        <w:rPr>
+          <w:sz w:val="24"/>
+          <w:szCs w:val="24"/>
+          <w:lang w:val="en-US"/>
+        </w:rPr>
+      </w:pPr>
       <w:r>
         <w:rPr>
           <w:noProof/>
@@ -2173,7 +1950,7 @@
           <wp:inline distT="0" distB="0" distL="0" distR="0">
             <wp:extent cx="1340168" cy="1080000"/>
             <wp:effectExtent l="19050" t="0" r="0" b="0"/>
-            <wp:docPr id="84" name="Рисунок 84"/>
+            <wp:docPr id="72" name="Рисунок 72"/>
             <wp:cNvGraphicFramePr>
               <a:graphicFrameLocks xmlns:a="http://schemas.openxmlformats.org/drawingml/2006/main" noChangeAspect="1"/>
             </wp:cNvGraphicFramePr>
@@ -2181,7 +1958,7 @@
               <a:graphicData uri="http://schemas.openxmlformats.org/drawingml/2006/picture">
                 <pic:pic xmlns:pic="http://schemas.openxmlformats.org/drawingml/2006/picture">
                   <pic:nvPicPr>
-                    <pic:cNvPr id="0" name="Picture 84"/>
+                    <pic:cNvPr id="0" name="Picture 72"/>
                     <pic:cNvPicPr>
                       <a:picLocks noChangeAspect="1" noChangeArrowheads="1"/>
                     </pic:cNvPicPr>
@@ -2215,35 +1992,6 @@
           </wp:inline>
         </w:drawing>
       </w:r>
-    </w:p>
-    <w:p>
-      <w:pPr>
-        <w:spacing w:after="0"/>
-        <w:rPr>
-          <w:sz w:val="24"/>
-          <w:szCs w:val="24"/>
-          <w:lang w:val="en-US"/>
-        </w:rPr>
-      </w:pPr>
-      <w:r>
-        <w:rPr>
-          <w:sz w:val="24"/>
-          <w:szCs w:val="24"/>
-          <w:lang w:val="en-US"/>
-        </w:rPr>
-        <w:t>Use this features to select wound borders:</w:t>
-      </w:r>
-    </w:p>
-    <w:p>
-      <w:pPr>
-        <w:spacing w:after="0"/>
-        <w:jc w:val="center"/>
-        <w:rPr>
-          <w:sz w:val="24"/>
-          <w:szCs w:val="24"/>
-          <w:lang w:val="en-US"/>
-        </w:rPr>
-      </w:pPr>
       <w:r>
         <w:rPr>
           <w:noProof/>
@@ -2255,7 +2003,7 @@
           <wp:inline distT="0" distB="0" distL="0" distR="0">
             <wp:extent cx="1340168" cy="1080000"/>
             <wp:effectExtent l="19050" t="0" r="0" b="0"/>
-            <wp:docPr id="87" name="Рисунок 87"/>
+            <wp:docPr id="81" name="Рисунок 81"/>
             <wp:cNvGraphicFramePr>
               <a:graphicFrameLocks xmlns:a="http://schemas.openxmlformats.org/drawingml/2006/main" noChangeAspect="1"/>
             </wp:cNvGraphicFramePr>
@@ -2263,7 +2011,7 @@
               <a:graphicData uri="http://schemas.openxmlformats.org/drawingml/2006/picture">
                 <pic:pic xmlns:pic="http://schemas.openxmlformats.org/drawingml/2006/picture">
                   <pic:nvPicPr>
-                    <pic:cNvPr id="0" name="Picture 87"/>
+                    <pic:cNvPr id="0" name="Picture 81"/>
                     <pic:cNvPicPr>
                       <a:picLocks noChangeAspect="1" noChangeArrowheads="1"/>
                     </pic:cNvPicPr>
@@ -2297,137 +2045,6 @@
           </wp:inline>
         </w:drawing>
       </w:r>
-    </w:p>
-    <w:p>
-      <w:pPr>
-        <w:pStyle w:val="2"/>
-        <w:spacing w:before="0"/>
-        <w:rPr>
-          <w:sz w:val="28"/>
-          <w:szCs w:val="28"/>
-          <w:lang w:val="en-US"/>
-        </w:rPr>
-      </w:pPr>
-    </w:p>
-    <w:p>
-      <w:pPr>
-        <w:pStyle w:val="2"/>
-        <w:spacing w:before="0"/>
-        <w:rPr>
-          <w:sz w:val="28"/>
-          <w:szCs w:val="28"/>
-          <w:lang w:val="en-US"/>
-        </w:rPr>
-      </w:pPr>
-      <w:r>
-        <w:rPr>
-          <w:sz w:val="28"/>
-          <w:szCs w:val="28"/>
-          <w:lang w:val="en-US"/>
-        </w:rPr>
-        <w:t xml:space="preserve">Step </w:t>
-      </w:r>
-      <w:r>
-        <w:rPr>
-          <w:sz w:val="28"/>
-          <w:szCs w:val="28"/>
-          <w:lang w:val="en-US"/>
-        </w:rPr>
-        <w:t>4</w:t>
-      </w:r>
-      <w:r>
-        <w:rPr>
-          <w:sz w:val="28"/>
-          <w:szCs w:val="28"/>
-          <w:lang w:val="en-US"/>
-        </w:rPr>
-        <w:t xml:space="preserve">: </w:t>
-      </w:r>
-      <w:r>
-        <w:rPr>
-          <w:sz w:val="28"/>
-          <w:szCs w:val="28"/>
-          <w:lang w:val="en-US"/>
-        </w:rPr>
-        <w:t xml:space="preserve">Scale wound borders by ruler </w:t>
-      </w:r>
-    </w:p>
-    <w:p>
-      <w:pPr>
-        <w:spacing w:after="0"/>
-        <w:jc w:val="both"/>
-        <w:rPr>
-          <w:sz w:val="24"/>
-          <w:szCs w:val="24"/>
-          <w:lang w:val="en-US"/>
-        </w:rPr>
-      </w:pPr>
-      <w:r>
-        <w:rPr>
-          <w:sz w:val="24"/>
-          <w:szCs w:val="24"/>
-          <w:lang w:val="en-US"/>
-        </w:rPr>
-        <w:t xml:space="preserve">Run </w:t>
-      </w:r>
-      <w:proofErr w:type="spellStart"/>
-      <w:r>
-        <w:rPr>
-          <w:rFonts w:cstheme="minorHAnsi"/>
-          <w:b/>
-          <w:sz w:val="28"/>
-          <w:szCs w:val="28"/>
-          <w:lang w:val="en-US"/>
-        </w:rPr>
-        <w:t>Image→</w:t>
-      </w:r>
-      <w:r>
-        <w:rPr>
-          <w:rFonts w:cstheme="minorHAnsi"/>
-          <w:b/>
-          <w:sz w:val="28"/>
-          <w:szCs w:val="28"/>
-          <w:lang w:val="en-US"/>
-        </w:rPr>
-        <w:t>Ruler</w:t>
-      </w:r>
-      <w:proofErr w:type="spellEnd"/>
-      <w:r>
-        <w:rPr>
-          <w:rFonts w:cstheme="minorHAnsi"/>
-          <w:b/>
-          <w:sz w:val="28"/>
-          <w:szCs w:val="28"/>
-          <w:lang w:val="en-US"/>
-        </w:rPr>
-        <w:t xml:space="preserve"> </w:t>
-      </w:r>
-      <w:r>
-        <w:rPr>
-          <w:sz w:val="24"/>
-          <w:szCs w:val="24"/>
-          <w:lang w:val="en-US"/>
-        </w:rPr>
-        <w:t xml:space="preserve">action or press corresponding </w:t>
-      </w:r>
-      <w:proofErr w:type="gramStart"/>
-      <w:r>
-        <w:rPr>
-          <w:sz w:val="24"/>
-          <w:szCs w:val="24"/>
-          <w:lang w:val="en-US"/>
-        </w:rPr>
-        <w:t>button</w:t>
-      </w:r>
-      <w:r>
-        <w:rPr>
-          <w:sz w:val="24"/>
-          <w:szCs w:val="24"/>
-          <w:lang w:val="en-US"/>
-        </w:rPr>
-        <w:t xml:space="preserve"> </w:t>
-      </w:r>
-      <w:proofErr w:type="gramEnd"/>
       <w:r>
         <w:rPr>
           <w:noProof/>
@@ -2437,9 +2054,9 @@
         </w:rPr>
         <w:drawing>
           <wp:inline distT="0" distB="0" distL="0" distR="0">
-            <wp:extent cx="304800" cy="304800"/>
+            <wp:extent cx="1340168" cy="1080000"/>
             <wp:effectExtent l="19050" t="0" r="0" b="0"/>
-            <wp:docPr id="21" name="Рисунок 16" descr="E:\Developing\WoundAnalysis\WoundAnalyzer\Ui\Icons\Ruler.png"/>
+            <wp:docPr id="84" name="Рисунок 84"/>
             <wp:cNvGraphicFramePr>
               <a:graphicFrameLocks xmlns:a="http://schemas.openxmlformats.org/drawingml/2006/main" noChangeAspect="1"/>
             </wp:cNvGraphicFramePr>
@@ -2447,7 +2064,7 @@
               <a:graphicData uri="http://schemas.openxmlformats.org/drawingml/2006/picture">
                 <pic:pic xmlns:pic="http://schemas.openxmlformats.org/drawingml/2006/picture">
                   <pic:nvPicPr>
-                    <pic:cNvPr id="0" name="Picture 16" descr="E:\Developing\WoundAnalysis\WoundAnalyzer\Ui\Icons\Ruler.png"/>
+                    <pic:cNvPr id="0" name="Picture 84"/>
                     <pic:cNvPicPr>
                       <a:picLocks noChangeAspect="1" noChangeArrowheads="1"/>
                     </pic:cNvPicPr>
@@ -2462,7 +2079,7 @@
                   <pic:spPr bwMode="auto">
                     <a:xfrm>
                       <a:off x="0" y="0"/>
-                      <a:ext cx="304800" cy="304800"/>
+                      <a:ext cx="1340168" cy="1080000"/>
                     </a:xfrm>
                     <a:prstGeom prst="rect">
                       <a:avLst/>
@@ -2481,83 +2098,23 @@
           </wp:inline>
         </w:drawing>
       </w:r>
-      <w:r>
-        <w:rPr>
-          <w:sz w:val="24"/>
-          <w:szCs w:val="24"/>
-          <w:lang w:val="en-US"/>
-        </w:rPr>
-        <w:t>:</w:t>
-      </w:r>
-    </w:p>
-    <w:p>
-      <w:pPr>
-        <w:spacing w:after="0"/>
-        <w:jc w:val="both"/>
-        <w:rPr>
-          <w:sz w:val="24"/>
-          <w:szCs w:val="24"/>
-          <w:lang w:val="en-US"/>
-        </w:rPr>
-      </w:pPr>
-      <w:r>
-        <w:rPr>
-          <w:sz w:val="24"/>
-          <w:szCs w:val="24"/>
-          <w:lang w:val="en-US"/>
-        </w:rPr>
-        <w:t>The application should be running in “Ruler mode”, see the status bar at the bottom.</w:t>
-      </w:r>
-    </w:p>
-    <w:p>
-      <w:pPr>
-        <w:spacing w:after="0"/>
-        <w:jc w:val="both"/>
-        <w:rPr>
-          <w:sz w:val="24"/>
-          <w:szCs w:val="24"/>
-          <w:lang w:val="en-US"/>
-        </w:rPr>
-      </w:pPr>
-      <w:r>
-        <w:rPr>
-          <w:sz w:val="24"/>
-          <w:szCs w:val="24"/>
-          <w:lang w:val="en-US"/>
-        </w:rPr>
-        <w:t xml:space="preserve">Now simply do two </w:t>
-      </w:r>
-      <w:r>
-        <w:rPr>
-          <w:sz w:val="24"/>
-          <w:szCs w:val="24"/>
-          <w:lang w:val="en-US"/>
-        </w:rPr>
-        <w:t xml:space="preserve">left </w:t>
-      </w:r>
-      <w:r>
-        <w:rPr>
-          <w:sz w:val="24"/>
-          <w:szCs w:val="24"/>
-          <w:lang w:val="en-US"/>
-        </w:rPr>
-        <w:t xml:space="preserve">mouse button clicks </w:t>
-      </w:r>
-      <w:r>
-        <w:rPr>
-          <w:sz w:val="24"/>
-          <w:szCs w:val="24"/>
-          <w:lang w:val="en-US"/>
-        </w:rPr>
-        <w:t xml:space="preserve">(LMB) </w:t>
-      </w:r>
-      <w:r>
-        <w:rPr>
-          <w:sz w:val="24"/>
-          <w:szCs w:val="24"/>
-          <w:lang w:val="en-US"/>
-        </w:rPr>
-        <w:t>on image to add ruler nodes:</w:t>
+    </w:p>
+    <w:p>
+      <w:pPr>
+        <w:spacing w:after="0"/>
+        <w:rPr>
+          <w:sz w:val="24"/>
+          <w:szCs w:val="24"/>
+          <w:lang w:val="en-US"/>
+        </w:rPr>
+      </w:pPr>
+      <w:r>
+        <w:rPr>
+          <w:sz w:val="24"/>
+          <w:szCs w:val="24"/>
+          <w:lang w:val="en-US"/>
+        </w:rPr>
+        <w:t>Use this features to select wound borders:</w:t>
       </w:r>
     </w:p>
     <w:p>
@@ -2579,9 +2136,9 @@
         </w:rPr>
         <w:drawing>
           <wp:inline distT="0" distB="0" distL="0" distR="0">
-            <wp:extent cx="2289320" cy="1800000"/>
+            <wp:extent cx="1340168" cy="1080000"/>
             <wp:effectExtent l="19050" t="0" r="0" b="0"/>
-            <wp:docPr id="93" name="Рисунок 93"/>
+            <wp:docPr id="87" name="Рисунок 87"/>
             <wp:cNvGraphicFramePr>
               <a:graphicFrameLocks xmlns:a="http://schemas.openxmlformats.org/drawingml/2006/main" noChangeAspect="1"/>
             </wp:cNvGraphicFramePr>
@@ -2589,7 +2146,7 @@
               <a:graphicData uri="http://schemas.openxmlformats.org/drawingml/2006/picture">
                 <pic:pic xmlns:pic="http://schemas.openxmlformats.org/drawingml/2006/picture">
                   <pic:nvPicPr>
-                    <pic:cNvPr id="0" name="Picture 93"/>
+                    <pic:cNvPr id="0" name="Picture 87"/>
                     <pic:cNvPicPr>
                       <a:picLocks noChangeAspect="1" noChangeArrowheads="1"/>
                     </pic:cNvPicPr>
@@ -2604,7 +2161,7 @@
                   <pic:spPr bwMode="auto">
                     <a:xfrm>
                       <a:off x="0" y="0"/>
-                      <a:ext cx="2289320" cy="1800000"/>
+                      <a:ext cx="1340168" cy="1080000"/>
                     </a:xfrm>
                     <a:prstGeom prst="rect">
                       <a:avLst/>
@@ -2626,6 +2183,60 @@
     </w:p>
     <w:p>
       <w:pPr>
+        <w:pStyle w:val="2"/>
+        <w:spacing w:before="0"/>
+        <w:rPr>
+          <w:sz w:val="28"/>
+          <w:szCs w:val="28"/>
+          <w:lang w:val="en-US"/>
+        </w:rPr>
+      </w:pPr>
+    </w:p>
+    <w:p>
+      <w:pPr>
+        <w:pStyle w:val="2"/>
+        <w:spacing w:before="0"/>
+        <w:rPr>
+          <w:sz w:val="28"/>
+          <w:szCs w:val="28"/>
+          <w:lang w:val="en-US"/>
+        </w:rPr>
+      </w:pPr>
+      <w:r>
+        <w:rPr>
+          <w:sz w:val="28"/>
+          <w:szCs w:val="28"/>
+          <w:lang w:val="en-US"/>
+        </w:rPr>
+        <w:t xml:space="preserve">Step </w:t>
+      </w:r>
+      <w:r>
+        <w:rPr>
+          <w:sz w:val="28"/>
+          <w:szCs w:val="28"/>
+          <w:lang w:val="en-US"/>
+        </w:rPr>
+        <w:t>4</w:t>
+      </w:r>
+      <w:r>
+        <w:rPr>
+          <w:sz w:val="28"/>
+          <w:szCs w:val="28"/>
+          <w:lang w:val="en-US"/>
+        </w:rPr>
+        <w:t xml:space="preserve">: </w:t>
+      </w:r>
+      <w:r>
+        <w:rPr>
+          <w:sz w:val="28"/>
+          <w:szCs w:val="28"/>
+          <w:lang w:val="en-US"/>
+        </w:rPr>
+        <w:t xml:space="preserve">Scale wound borders by ruler </w:t>
+      </w:r>
+    </w:p>
+    <w:p>
+      <w:pPr>
         <w:spacing w:after="0"/>
         <w:jc w:val="both"/>
         <w:rPr>
@@ -2634,6 +2245,50 @@
           <w:lang w:val="en-US"/>
         </w:rPr>
       </w:pPr>
+      <w:r>
+        <w:rPr>
+          <w:sz w:val="24"/>
+          <w:szCs w:val="24"/>
+          <w:lang w:val="en-US"/>
+        </w:rPr>
+        <w:t xml:space="preserve">Run </w:t>
+      </w:r>
+      <w:r>
+        <w:rPr>
+          <w:rFonts w:cstheme="minorHAnsi"/>
+          <w:b/>
+          <w:sz w:val="28"/>
+          <w:szCs w:val="28"/>
+          <w:lang w:val="en-US"/>
+        </w:rPr>
+        <w:t>Image→</w:t>
+      </w:r>
+      <w:r>
+        <w:rPr>
+          <w:rFonts w:cstheme="minorHAnsi"/>
+          <w:b/>
+          <w:sz w:val="28"/>
+          <w:szCs w:val="28"/>
+          <w:lang w:val="en-US"/>
+        </w:rPr>
+        <w:t xml:space="preserve">Ruler </w:t>
+      </w:r>
+      <w:r>
+        <w:rPr>
+          <w:sz w:val="24"/>
+          <w:szCs w:val="24"/>
+          <w:lang w:val="en-US"/>
+        </w:rPr>
+        <w:t>action or press corresponding button</w:t>
+      </w:r>
+      <w:r>
+        <w:rPr>
+          <w:sz w:val="24"/>
+          <w:szCs w:val="24"/>
+          <w:lang w:val="en-US"/>
+        </w:rPr>
+        <w:t xml:space="preserve"> </w:t>
+      </w:r>
       <w:r>
         <w:rPr>
           <w:noProof/>
@@ -2645,7 +2300,7 @@
           <wp:inline distT="0" distB="0" distL="0" distR="0">
             <wp:extent cx="304800" cy="304800"/>
             <wp:effectExtent l="19050" t="0" r="0" b="0"/>
-            <wp:docPr id="7" name="Рисунок 47" descr="E:\Developing\WoundAnalysis\WoundAnalyzer_rel_0.01_27.07.2016_Qt_5_1_1_MinGW_4_8_0_x32\Icons\About.png"/>
+            <wp:docPr id="21" name="Рисунок 16" descr="E:\Developing\WoundAnalysis\WoundAnalyzer\Ui\Icons\Ruler.png"/>
             <wp:cNvGraphicFramePr>
               <a:graphicFrameLocks xmlns:a="http://schemas.openxmlformats.org/drawingml/2006/main" noChangeAspect="1"/>
             </wp:cNvGraphicFramePr>
@@ -2653,282 +2308,7 @@
               <a:graphicData uri="http://schemas.openxmlformats.org/drawingml/2006/picture">
                 <pic:pic xmlns:pic="http://schemas.openxmlformats.org/drawingml/2006/picture">
                   <pic:nvPicPr>
-                    <pic:cNvPr id="0" name="Picture 47" descr="E:\Developing\WoundAnalysis\WoundAnalyzer_rel_0.01_27.07.2016_Qt_5_1_1_MinGW_4_8_0_x32\Icons\About.png"/>
-                    <pic:cNvPicPr>
-                      <a:picLocks noChangeAspect="1" noChangeArrowheads="1"/>
-                    </pic:cNvPicPr>
-                  </pic:nvPicPr>
-                  <pic:blipFill>
-                    <a:blip r:embed="rId15" cstate="print"/>
-                    <a:srcRect/>
-                    <a:stretch>
-                      <a:fillRect/>
-                    </a:stretch>
-                  </pic:blipFill>
-                  <pic:spPr bwMode="auto">
-                    <a:xfrm>
-                      <a:off x="0" y="0"/>
-                      <a:ext cx="304800" cy="304800"/>
-                    </a:xfrm>
-                    <a:prstGeom prst="rect">
-                      <a:avLst/>
-                    </a:prstGeom>
-                    <a:noFill/>
-                    <a:ln w="9525">
-                      <a:noFill/>
-                      <a:miter lim="800000"/>
-                      <a:headEnd/>
-                      <a:tailEnd/>
-                    </a:ln>
-                  </pic:spPr>
-                </pic:pic>
-              </a:graphicData>
-            </a:graphic>
-          </wp:inline>
-        </w:drawing>
-      </w:r>
-      <w:r>
-        <w:rPr>
-          <w:noProof/>
-          <w:sz w:val="24"/>
-          <w:szCs w:val="24"/>
-          <w:lang w:val="en-US" w:eastAsia="uk-UA"/>
-        </w:rPr>
-        <w:t xml:space="preserve"> </w:t>
-      </w:r>
-      <w:r>
-        <w:rPr>
-          <w:noProof/>
-          <w:sz w:val="24"/>
-          <w:szCs w:val="24"/>
-          <w:lang w:val="en-US" w:eastAsia="uk-UA"/>
-        </w:rPr>
-        <w:t xml:space="preserve"> Ruler can be edited – turn off the ruler mode by running </w:t>
-      </w:r>
-      <w:proofErr w:type="spellStart"/>
-      <w:r>
-        <w:rPr>
-          <w:rFonts w:cstheme="minorHAnsi"/>
-          <w:b/>
-          <w:sz w:val="28"/>
-          <w:szCs w:val="28"/>
-          <w:lang w:val="en-US"/>
-        </w:rPr>
-        <w:t>Image→</w:t>
-      </w:r>
-      <w:r>
-        <w:rPr>
-          <w:rFonts w:cstheme="minorHAnsi"/>
-          <w:b/>
-          <w:sz w:val="28"/>
-          <w:szCs w:val="28"/>
-          <w:lang w:val="en-US"/>
-        </w:rPr>
-        <w:t>Ruler</w:t>
-      </w:r>
-      <w:proofErr w:type="spellEnd"/>
-      <w:r>
-        <w:rPr>
-          <w:rFonts w:cstheme="minorHAnsi"/>
-          <w:b/>
-          <w:sz w:val="28"/>
-          <w:szCs w:val="28"/>
-          <w:lang w:val="en-US"/>
-        </w:rPr>
-        <w:t xml:space="preserve"> </w:t>
-      </w:r>
-      <w:r>
-        <w:rPr>
-          <w:sz w:val="24"/>
-          <w:szCs w:val="24"/>
-          <w:lang w:val="en-US"/>
-        </w:rPr>
-        <w:t xml:space="preserve">action. The application should be running in “Edit mode”, see the status bar at the bottom. </w:t>
-      </w:r>
-      <w:proofErr w:type="gramStart"/>
-      <w:r>
-        <w:rPr>
-          <w:sz w:val="24"/>
-          <w:szCs w:val="24"/>
-          <w:lang w:val="en-US"/>
-        </w:rPr>
-        <w:t>Hovering  t</w:t>
-      </w:r>
-      <w:r>
-        <w:rPr>
-          <w:sz w:val="24"/>
-          <w:szCs w:val="24"/>
-          <w:lang w:val="en-US"/>
-        </w:rPr>
-        <w:t>he</w:t>
-      </w:r>
-      <w:proofErr w:type="gramEnd"/>
-      <w:r>
-        <w:rPr>
-          <w:sz w:val="24"/>
-          <w:szCs w:val="24"/>
-          <w:lang w:val="en-US"/>
-        </w:rPr>
-        <w:t xml:space="preserve"> mouse cursor over ruler nodes highlight them. Each node can be dragged.</w:t>
-      </w:r>
-    </w:p>
-    <w:p>
-      <w:pPr>
-        <w:pStyle w:val="2"/>
-        <w:spacing w:before="0"/>
-        <w:rPr>
-          <w:sz w:val="28"/>
-          <w:szCs w:val="28"/>
-          <w:lang w:val="en-US"/>
-        </w:rPr>
-      </w:pPr>
-    </w:p>
-    <w:p>
-      <w:pPr>
-        <w:rPr>
-          <w:lang w:val="en-US"/>
-        </w:rPr>
-      </w:pPr>
-    </w:p>
-    <w:p>
-      <w:pPr>
-        <w:pStyle w:val="2"/>
-        <w:spacing w:before="0"/>
-        <w:rPr>
-          <w:sz w:val="28"/>
-          <w:szCs w:val="28"/>
-          <w:lang w:val="en-US"/>
-        </w:rPr>
-      </w:pPr>
-      <w:r>
-        <w:rPr>
-          <w:sz w:val="28"/>
-          <w:szCs w:val="28"/>
-          <w:lang w:val="en-US"/>
-        </w:rPr>
-        <w:t xml:space="preserve">Step </w:t>
-      </w:r>
-      <w:r>
-        <w:rPr>
-          <w:sz w:val="28"/>
-          <w:szCs w:val="28"/>
-          <w:lang w:val="en-US"/>
-        </w:rPr>
-        <w:t>5</w:t>
-      </w:r>
-      <w:r>
-        <w:rPr>
-          <w:sz w:val="28"/>
-          <w:szCs w:val="28"/>
-          <w:lang w:val="en-US"/>
-        </w:rPr>
-        <w:t xml:space="preserve">: </w:t>
-      </w:r>
-      <w:r>
-        <w:rPr>
-          <w:sz w:val="28"/>
-          <w:szCs w:val="28"/>
-          <w:lang w:val="en-US"/>
-        </w:rPr>
-        <w:t xml:space="preserve">Export results </w:t>
-      </w:r>
-    </w:p>
-    <w:p>
-      <w:pPr>
-        <w:spacing w:after="0"/>
-        <w:jc w:val="both"/>
-        <w:rPr>
-          <w:sz w:val="24"/>
-          <w:szCs w:val="24"/>
-          <w:lang w:val="en-US"/>
-        </w:rPr>
-      </w:pPr>
-      <w:r>
-        <w:rPr>
-          <w:sz w:val="24"/>
-          <w:szCs w:val="24"/>
-          <w:lang w:val="en-US"/>
-        </w:rPr>
-        <w:t xml:space="preserve">Run </w:t>
-      </w:r>
-      <w:proofErr w:type="spellStart"/>
-      <w:r>
-        <w:rPr>
-          <w:rFonts w:cstheme="minorHAnsi"/>
-          <w:b/>
-          <w:sz w:val="28"/>
-          <w:szCs w:val="28"/>
-          <w:lang w:val="en-US"/>
-        </w:rPr>
-        <w:t>Image→</w:t>
-      </w:r>
-      <w:r>
-        <w:rPr>
-          <w:rFonts w:cstheme="minorHAnsi"/>
-          <w:b/>
-          <w:sz w:val="28"/>
-          <w:szCs w:val="28"/>
-          <w:lang w:val="en-US"/>
-        </w:rPr>
-        <w:t>Save</w:t>
-      </w:r>
-      <w:proofErr w:type="spellEnd"/>
-      <w:r>
-        <w:rPr>
-          <w:rFonts w:cstheme="minorHAnsi"/>
-          <w:b/>
-          <w:sz w:val="28"/>
-          <w:szCs w:val="28"/>
-          <w:lang w:val="en-US"/>
-        </w:rPr>
-        <w:t xml:space="preserve"> </w:t>
-      </w:r>
-      <w:r>
-        <w:rPr>
-          <w:sz w:val="24"/>
-          <w:szCs w:val="24"/>
-          <w:lang w:val="en-US"/>
-        </w:rPr>
-        <w:t xml:space="preserve">action or press corresponding </w:t>
-      </w:r>
-      <w:proofErr w:type="gramStart"/>
-      <w:r>
-        <w:rPr>
-          <w:sz w:val="24"/>
-          <w:szCs w:val="24"/>
-          <w:lang w:val="en-US"/>
-        </w:rPr>
-        <w:t>button</w:t>
-      </w:r>
-      <w:r>
-        <w:rPr>
-          <w:sz w:val="24"/>
-          <w:szCs w:val="24"/>
-          <w:lang w:val="en-US"/>
-        </w:rPr>
-        <w:t xml:space="preserve"> </w:t>
-      </w:r>
-      <w:proofErr w:type="gramEnd"/>
-      <w:r>
-        <w:rPr>
-          <w:noProof/>
-          <w:sz w:val="24"/>
-          <w:szCs w:val="24"/>
-          <w:lang w:eastAsia="uk-UA"/>
-        </w:rPr>
-        <w:drawing>
-          <wp:inline distT="0" distB="0" distL="0" distR="0">
-            <wp:extent cx="304800" cy="304800"/>
-            <wp:effectExtent l="0" t="0" r="0" b="0"/>
-            <wp:docPr id="22" name="Рисунок 17" descr="E:\Developing\WoundAnalysis\WoundAnalyzer\Ui\Icons\Save.png"/>
-            <wp:cNvGraphicFramePr>
-              <a:graphicFrameLocks xmlns:a="http://schemas.openxmlformats.org/drawingml/2006/main" noChangeAspect="1"/>
-            </wp:cNvGraphicFramePr>
-            <a:graphic xmlns:a="http://schemas.openxmlformats.org/drawingml/2006/main">
-              <a:graphicData uri="http://schemas.openxmlformats.org/drawingml/2006/picture">
-                <pic:pic xmlns:pic="http://schemas.openxmlformats.org/drawingml/2006/picture">
-                  <pic:nvPicPr>
-                    <pic:cNvPr id="0" name="Picture 17" descr="E:\Developing\WoundAnalysis\WoundAnalyzer\Ui\Icons\Save.png"/>
+                    <pic:cNvPr id="0" name="Picture 16" descr="E:\Developing\WoundAnalysis\WoundAnalyzer\Ui\Icons\Ruler.png"/>
                     <pic:cNvPicPr>
                       <a:picLocks noChangeAspect="1" noChangeArrowheads="1"/>
                     </pic:cNvPicPr>
@@ -2987,7 +2367,58 @@
           <w:szCs w:val="24"/>
           <w:lang w:val="en-US"/>
         </w:rPr>
-        <w:t>The Image save dialog should appear. Resulting image will be “what you see is that you get”:</w:t>
+        <w:t>The application should be running in “Ruler mode”, see the status bar at the bottom.</w:t>
+      </w:r>
+    </w:p>
+    <w:p>
+      <w:pPr>
+        <w:spacing w:after="0"/>
+        <w:jc w:val="both"/>
+        <w:rPr>
+          <w:sz w:val="24"/>
+          <w:szCs w:val="24"/>
+          <w:lang w:val="en-US"/>
+        </w:rPr>
+      </w:pPr>
+      <w:r>
+        <w:rPr>
+          <w:sz w:val="24"/>
+          <w:szCs w:val="24"/>
+          <w:lang w:val="en-US"/>
+        </w:rPr>
+        <w:t xml:space="preserve">Now simply do two </w:t>
+      </w:r>
+      <w:r>
+        <w:rPr>
+          <w:sz w:val="24"/>
+          <w:szCs w:val="24"/>
+          <w:lang w:val="en-US"/>
+        </w:rPr>
+        <w:t xml:space="preserve">left </w:t>
+      </w:r>
+      <w:r>
+        <w:rPr>
+          <w:sz w:val="24"/>
+          <w:szCs w:val="24"/>
+          <w:lang w:val="en-US"/>
+        </w:rPr>
+        <w:t xml:space="preserve">mouse button clicks </w:t>
+      </w:r>
+      <w:r>
+        <w:rPr>
+          <w:sz w:val="24"/>
+          <w:szCs w:val="24"/>
+          <w:lang w:val="en-US"/>
+        </w:rPr>
+        <w:t xml:space="preserve">(LMB) </w:t>
+      </w:r>
+      <w:r>
+        <w:rPr>
+          <w:sz w:val="24"/>
+          <w:szCs w:val="24"/>
+          <w:lang w:val="en-US"/>
+        </w:rPr>
+        <w:t>on image to add ruler nodes:</w:t>
       </w:r>
     </w:p>
     <w:p>
@@ -3009,9 +2440,9 @@
         </w:rPr>
         <w:drawing>
           <wp:inline distT="0" distB="0" distL="0" distR="0">
-            <wp:extent cx="3937956" cy="3240000"/>
-            <wp:effectExtent l="19050" t="0" r="5394" b="0"/>
-            <wp:docPr id="99" name="Рисунок 99" descr="E:\Developing\WoundAnalysis\WoundAnalyzer_rel_0.01_27.07.2016_Qt_5_1_1_MinGW_4_8_0_x32\Wound Image Examples\3_edited.jpg"/>
+            <wp:extent cx="2289320" cy="1800000"/>
+            <wp:effectExtent l="19050" t="0" r="0" b="0"/>
+            <wp:docPr id="93" name="Рисунок 93"/>
             <wp:cNvGraphicFramePr>
               <a:graphicFrameLocks xmlns:a="http://schemas.openxmlformats.org/drawingml/2006/main" noChangeAspect="1"/>
             </wp:cNvGraphicFramePr>
@@ -3019,7 +2450,7 @@
               <a:graphicData uri="http://schemas.openxmlformats.org/drawingml/2006/picture">
                 <pic:pic xmlns:pic="http://schemas.openxmlformats.org/drawingml/2006/picture">
                   <pic:nvPicPr>
-                    <pic:cNvPr id="0" name="Picture 99" descr="E:\Developing\WoundAnalysis\WoundAnalyzer_rel_0.01_27.07.2016_Qt_5_1_1_MinGW_4_8_0_x32\Wound Image Examples\3_edited.jpg"/>
+                    <pic:cNvPr id="0" name="Picture 93"/>
                     <pic:cNvPicPr>
                       <a:picLocks noChangeAspect="1" noChangeArrowheads="1"/>
                     </pic:cNvPicPr>
@@ -3034,7 +2465,7 @@
                   <pic:spPr bwMode="auto">
                     <a:xfrm>
                       <a:off x="0" y="0"/>
-                      <a:ext cx="3937956" cy="3240000"/>
+                      <a:ext cx="2289320" cy="1800000"/>
                     </a:xfrm>
                     <a:prstGeom prst="rect">
                       <a:avLst/>
@@ -3066,72 +2497,6 @@
       </w:pPr>
       <w:r>
         <w:rPr>
-          <w:sz w:val="24"/>
-          <w:szCs w:val="24"/>
-          <w:lang w:val="en-US"/>
-        </w:rPr>
-        <w:t xml:space="preserve">Run </w:t>
-      </w:r>
-      <w:proofErr w:type="spellStart"/>
-      <w:r>
-        <w:rPr>
-          <w:rFonts w:cstheme="minorHAnsi"/>
-          <w:b/>
-          <w:sz w:val="28"/>
-          <w:szCs w:val="28"/>
-          <w:lang w:val="en-US"/>
-        </w:rPr>
-        <w:t>Image→</w:t>
-      </w:r>
-      <w:r>
-        <w:rPr>
-          <w:rFonts w:cstheme="minorHAnsi"/>
-          <w:b/>
-          <w:sz w:val="28"/>
-          <w:szCs w:val="28"/>
-          <w:lang w:val="en-US"/>
-        </w:rPr>
-        <w:t>Export</w:t>
-      </w:r>
-      <w:proofErr w:type="spellEnd"/>
-      <w:r>
-        <w:rPr>
-          <w:rFonts w:cstheme="minorHAnsi"/>
-          <w:b/>
-          <w:sz w:val="28"/>
-          <w:szCs w:val="28"/>
-          <w:lang w:val="en-US"/>
-        </w:rPr>
-        <w:t xml:space="preserve"> results </w:t>
-      </w:r>
-      <w:r>
-        <w:rPr>
-          <w:sz w:val="24"/>
-          <w:szCs w:val="24"/>
-          <w:lang w:val="en-US"/>
-        </w:rPr>
-        <w:t xml:space="preserve">action or press corresponding </w:t>
-      </w:r>
-      <w:proofErr w:type="gramStart"/>
-      <w:r>
-        <w:rPr>
-          <w:sz w:val="24"/>
-          <w:szCs w:val="24"/>
-          <w:lang w:val="en-US"/>
-        </w:rPr>
-        <w:t>button</w:t>
-      </w:r>
-      <w:r>
-        <w:rPr>
-          <w:sz w:val="24"/>
-          <w:szCs w:val="24"/>
-          <w:lang w:val="en-US"/>
-        </w:rPr>
-        <w:t xml:space="preserve"> </w:t>
-      </w:r>
-      <w:proofErr w:type="gramEnd"/>
-      <w:r>
-        <w:rPr>
           <w:noProof/>
           <w:sz w:val="24"/>
           <w:szCs w:val="24"/>
@@ -3140,8 +2505,8 @@
         <w:drawing>
           <wp:inline distT="0" distB="0" distL="0" distR="0">
             <wp:extent cx="304800" cy="304800"/>
-            <wp:effectExtent l="0" t="0" r="0" b="0"/>
-            <wp:docPr id="24" name="Рисунок 18" descr="E:\Developing\WoundAnalysis\WoundAnalyzer\Ui\Icons\Export.png"/>
+            <wp:effectExtent l="19050" t="0" r="0" b="0"/>
+            <wp:docPr id="7" name="Рисунок 47" descr="E:\Developing\WoundAnalysis\WoundAnalyzer_rel_0.01_27.07.2016_Qt_5_1_1_MinGW_4_8_0_x32\Icons\About.png"/>
             <wp:cNvGraphicFramePr>
               <a:graphicFrameLocks xmlns:a="http://schemas.openxmlformats.org/drawingml/2006/main" noChangeAspect="1"/>
             </wp:cNvGraphicFramePr>
@@ -3149,7 +2514,238 @@
               <a:graphicData uri="http://schemas.openxmlformats.org/drawingml/2006/picture">
                 <pic:pic xmlns:pic="http://schemas.openxmlformats.org/drawingml/2006/picture">
                   <pic:nvPicPr>
-                    <pic:cNvPr id="0" name="Picture 18" descr="E:\Developing\WoundAnalysis\WoundAnalyzer\Ui\Icons\Export.png"/>
+                    <pic:cNvPr id="0" name="Picture 47" descr="E:\Developing\WoundAnalysis\WoundAnalyzer_rel_0.01_27.07.2016_Qt_5_1_1_MinGW_4_8_0_x32\Icons\About.png"/>
+                    <pic:cNvPicPr>
+                      <a:picLocks noChangeAspect="1" noChangeArrowheads="1"/>
+                    </pic:cNvPicPr>
+                  </pic:nvPicPr>
+                  <pic:blipFill>
+                    <a:blip r:embed="rId17" cstate="print"/>
+                    <a:srcRect/>
+                    <a:stretch>
+                      <a:fillRect/>
+                    </a:stretch>
+                  </pic:blipFill>
+                  <pic:spPr bwMode="auto">
+                    <a:xfrm>
+                      <a:off x="0" y="0"/>
+                      <a:ext cx="304800" cy="304800"/>
+                    </a:xfrm>
+                    <a:prstGeom prst="rect">
+                      <a:avLst/>
+                    </a:prstGeom>
+                    <a:noFill/>
+                    <a:ln w="9525">
+                      <a:noFill/>
+                      <a:miter lim="800000"/>
+                      <a:headEnd/>
+                      <a:tailEnd/>
+                    </a:ln>
+                  </pic:spPr>
+                </pic:pic>
+              </a:graphicData>
+            </a:graphic>
+          </wp:inline>
+        </w:drawing>
+      </w:r>
+      <w:r>
+        <w:rPr>
+          <w:noProof/>
+          <w:sz w:val="24"/>
+          <w:szCs w:val="24"/>
+          <w:lang w:val="en-US" w:eastAsia="uk-UA"/>
+        </w:rPr>
+        <w:t xml:space="preserve"> </w:t>
+      </w:r>
+      <w:r>
+        <w:rPr>
+          <w:noProof/>
+          <w:sz w:val="24"/>
+          <w:szCs w:val="24"/>
+          <w:lang w:val="en-US" w:eastAsia="uk-UA"/>
+        </w:rPr>
+        <w:t xml:space="preserve"> Ruler can be edited – turn off the ruler mode by running </w:t>
+      </w:r>
+      <w:r>
+        <w:rPr>
+          <w:rFonts w:cstheme="minorHAnsi"/>
+          <w:b/>
+          <w:sz w:val="28"/>
+          <w:szCs w:val="28"/>
+          <w:lang w:val="en-US"/>
+        </w:rPr>
+        <w:t>Image→</w:t>
+      </w:r>
+      <w:r>
+        <w:rPr>
+          <w:rFonts w:cstheme="minorHAnsi"/>
+          <w:b/>
+          <w:sz w:val="28"/>
+          <w:szCs w:val="28"/>
+          <w:lang w:val="en-US"/>
+        </w:rPr>
+        <w:t xml:space="preserve">Ruler </w:t>
+      </w:r>
+      <w:r>
+        <w:rPr>
+          <w:sz w:val="24"/>
+          <w:szCs w:val="24"/>
+          <w:lang w:val="en-US"/>
+        </w:rPr>
+        <w:t xml:space="preserve">action. The application should be running in “Edit mode”, see the status bar at the bottom. </w:t>
+      </w:r>
+      <w:r>
+        <w:rPr>
+          <w:sz w:val="24"/>
+          <w:szCs w:val="24"/>
+          <w:lang w:val="en-US"/>
+        </w:rPr>
+        <w:t>Hovering  t</w:t>
+      </w:r>
+      <w:r>
+        <w:rPr>
+          <w:sz w:val="24"/>
+          <w:szCs w:val="24"/>
+          <w:lang w:val="en-US"/>
+        </w:rPr>
+        <w:t>he mouse cursor over ruler nodes highlight them. Each node can be dragged.</w:t>
+      </w:r>
+    </w:p>
+    <w:p>
+      <w:pPr>
+        <w:pStyle w:val="2"/>
+        <w:spacing w:before="0"/>
+        <w:rPr>
+          <w:sz w:val="28"/>
+          <w:szCs w:val="28"/>
+          <w:lang w:val="en-US"/>
+        </w:rPr>
+      </w:pPr>
+    </w:p>
+    <w:p>
+      <w:pPr>
+        <w:rPr>
+          <w:lang w:val="en-US"/>
+        </w:rPr>
+      </w:pPr>
+    </w:p>
+    <w:p>
+      <w:pPr>
+        <w:pStyle w:val="2"/>
+        <w:spacing w:before="0"/>
+        <w:rPr>
+          <w:sz w:val="28"/>
+          <w:szCs w:val="28"/>
+          <w:lang w:val="en-US"/>
+        </w:rPr>
+      </w:pPr>
+      <w:r>
+        <w:rPr>
+          <w:sz w:val="28"/>
+          <w:szCs w:val="28"/>
+          <w:lang w:val="en-US"/>
+        </w:rPr>
+        <w:t xml:space="preserve">Step </w:t>
+      </w:r>
+      <w:r>
+        <w:rPr>
+          <w:sz w:val="28"/>
+          <w:szCs w:val="28"/>
+          <w:lang w:val="en-US"/>
+        </w:rPr>
+        <w:t>5</w:t>
+      </w:r>
+      <w:r>
+        <w:rPr>
+          <w:sz w:val="28"/>
+          <w:szCs w:val="28"/>
+          <w:lang w:val="en-US"/>
+        </w:rPr>
+        <w:t xml:space="preserve">: </w:t>
+      </w:r>
+      <w:r>
+        <w:rPr>
+          <w:sz w:val="28"/>
+          <w:szCs w:val="28"/>
+          <w:lang w:val="en-US"/>
+        </w:rPr>
+        <w:t xml:space="preserve">Export results </w:t>
+      </w:r>
+    </w:p>
+    <w:p>
+      <w:pPr>
+        <w:spacing w:after="0"/>
+        <w:jc w:val="both"/>
+        <w:rPr>
+          <w:sz w:val="24"/>
+          <w:szCs w:val="24"/>
+          <w:lang w:val="en-US"/>
+        </w:rPr>
+      </w:pPr>
+      <w:r>
+        <w:rPr>
+          <w:sz w:val="24"/>
+          <w:szCs w:val="24"/>
+          <w:lang w:val="en-US"/>
+        </w:rPr>
+        <w:t xml:space="preserve">Run </w:t>
+      </w:r>
+      <w:r>
+        <w:rPr>
+          <w:rFonts w:cstheme="minorHAnsi"/>
+          <w:b/>
+          <w:sz w:val="28"/>
+          <w:szCs w:val="28"/>
+          <w:lang w:val="en-US"/>
+        </w:rPr>
+        <w:t>Image→</w:t>
+      </w:r>
+      <w:r>
+        <w:rPr>
+          <w:rFonts w:cstheme="minorHAnsi"/>
+          <w:b/>
+          <w:sz w:val="28"/>
+          <w:szCs w:val="28"/>
+          <w:lang w:val="en-US"/>
+        </w:rPr>
+        <w:t xml:space="preserve">Save </w:t>
+      </w:r>
+      <w:r>
+        <w:rPr>
+          <w:sz w:val="24"/>
+          <w:szCs w:val="24"/>
+          <w:lang w:val="en-US"/>
+        </w:rPr>
+        <w:t>action or press corresponding button</w:t>
+      </w:r>
+      <w:r>
+        <w:rPr>
+          <w:sz w:val="24"/>
+          <w:szCs w:val="24"/>
+          <w:lang w:val="en-US"/>
+        </w:rPr>
+        <w:t xml:space="preserve"> </w:t>
+      </w:r>
+      <w:r>
+        <w:rPr>
+          <w:noProof/>
+          <w:sz w:val="24"/>
+          <w:szCs w:val="24"/>
+          <w:lang w:eastAsia="uk-UA"/>
+        </w:rPr>
+        <w:drawing>
+          <wp:inline distT="0" distB="0" distL="0" distR="0">
+            <wp:extent cx="304800" cy="304800"/>
+            <wp:effectExtent l="0" t="0" r="0" b="0"/>
+            <wp:docPr id="22" name="Рисунок 17" descr="E:\Developing\WoundAnalysis\WoundAnalyzer\Ui\Icons\Save.png"/>
+            <wp:cNvGraphicFramePr>
+              <a:graphicFrameLocks xmlns:a="http://schemas.openxmlformats.org/drawingml/2006/main" noChangeAspect="1"/>
+            </wp:cNvGraphicFramePr>
+            <a:graphic xmlns:a="http://schemas.openxmlformats.org/drawingml/2006/main">
+              <a:graphicData uri="http://schemas.openxmlformats.org/drawingml/2006/picture">
+                <pic:pic xmlns:pic="http://schemas.openxmlformats.org/drawingml/2006/picture">
+                  <pic:nvPicPr>
+                    <pic:cNvPr id="0" name="Picture 17" descr="E:\Developing\WoundAnalysis\WoundAnalyzer\Ui\Icons\Save.png"/>
                     <pic:cNvPicPr>
                       <a:picLocks noChangeAspect="1" noChangeArrowheads="1"/>
                     </pic:cNvPicPr>
@@ -3208,198 +2804,19 @@
           <w:szCs w:val="24"/>
           <w:lang w:val="en-US"/>
         </w:rPr>
-        <w:t xml:space="preserve">The Document save dialog should appear. Results will be saved in </w:t>
-      </w:r>
-      <w:proofErr w:type="spellStart"/>
-      <w:r>
-        <w:rPr>
-          <w:sz w:val="24"/>
-          <w:szCs w:val="24"/>
-          <w:lang w:val="en-US"/>
-        </w:rPr>
-        <w:t>pdf</w:t>
-      </w:r>
-      <w:proofErr w:type="spellEnd"/>
-      <w:r>
-        <w:rPr>
-          <w:sz w:val="24"/>
-          <w:szCs w:val="24"/>
-          <w:lang w:val="en-US"/>
-        </w:rPr>
-        <w:t xml:space="preserve"> format.</w:t>
-      </w:r>
-    </w:p>
-    <w:p>
-      <w:pPr>
-        <w:pStyle w:val="1"/>
-        <w:spacing w:before="0"/>
+        <w:t>The Image save dialog should appear. Resulting image will be “what you see is that you get”:</w:t>
+      </w:r>
+    </w:p>
+    <w:p>
+      <w:pPr>
+        <w:spacing w:after="0"/>
         <w:jc w:val="center"/>
         <w:rPr>
-          <w:sz w:val="32"/>
-          <w:szCs w:val="32"/>
-          <w:lang w:val="en-US"/>
-        </w:rPr>
-      </w:pPr>
-    </w:p>
-    <w:p>
-      <w:pPr>
-        <w:pStyle w:val="1"/>
-        <w:spacing w:before="0"/>
-        <w:jc w:val="center"/>
-        <w:rPr>
-          <w:sz w:val="32"/>
-          <w:szCs w:val="32"/>
-          <w:lang w:val="en-US"/>
-        </w:rPr>
-      </w:pPr>
-      <w:r>
-        <w:rPr>
-          <w:sz w:val="32"/>
-          <w:szCs w:val="32"/>
-          <w:lang w:val="en-US"/>
-        </w:rPr>
-        <w:t>Database usage</w:t>
-      </w:r>
-    </w:p>
-    <w:p>
-      <w:pPr>
-        <w:pStyle w:val="2"/>
-        <w:spacing w:before="0"/>
-        <w:rPr>
-          <w:sz w:val="28"/>
-          <w:szCs w:val="28"/>
-          <w:lang w:val="en-US"/>
-        </w:rPr>
-      </w:pPr>
-      <w:r>
-        <w:rPr>
-          <w:sz w:val="28"/>
-          <w:szCs w:val="28"/>
-          <w:lang w:val="en-US"/>
-        </w:rPr>
-        <w:t xml:space="preserve">Step 1: </w:t>
-      </w:r>
-      <w:r>
-        <w:rPr>
-          <w:sz w:val="28"/>
-          <w:szCs w:val="28"/>
-          <w:lang w:val="en-US"/>
-        </w:rPr>
-        <w:t xml:space="preserve">Connect to </w:t>
-      </w:r>
-      <w:proofErr w:type="spellStart"/>
-      <w:r>
-        <w:rPr>
-          <w:sz w:val="28"/>
-          <w:szCs w:val="28"/>
-          <w:lang w:val="en-US"/>
-        </w:rPr>
-        <w:t>MySQL</w:t>
-      </w:r>
-      <w:proofErr w:type="spellEnd"/>
-      <w:r>
-        <w:rPr>
-          <w:sz w:val="28"/>
-          <w:szCs w:val="28"/>
-          <w:lang w:val="en-US"/>
-        </w:rPr>
-        <w:t xml:space="preserve"> server</w:t>
-      </w:r>
-    </w:p>
-    <w:p>
-      <w:pPr>
-        <w:spacing w:after="0"/>
-        <w:jc w:val="both"/>
-        <w:rPr>
-          <w:sz w:val="24"/>
-          <w:szCs w:val="24"/>
-          <w:lang w:val="en-US"/>
-        </w:rPr>
-      </w:pPr>
-      <w:r>
-        <w:rPr>
-          <w:sz w:val="24"/>
-          <w:szCs w:val="24"/>
-          <w:lang w:val="en-US"/>
-        </w:rPr>
-        <w:t>Run</w:t>
-      </w:r>
-      <w:r>
-        <w:rPr>
-          <w:sz w:val="24"/>
-          <w:szCs w:val="24"/>
-          <w:lang w:val="en-US"/>
-        </w:rPr>
-        <w:t xml:space="preserve"> the</w:t>
-      </w:r>
-      <w:r>
-        <w:rPr>
-          <w:sz w:val="24"/>
-          <w:szCs w:val="24"/>
-          <w:lang w:val="en-US"/>
-        </w:rPr>
-        <w:t xml:space="preserve"> </w:t>
-      </w:r>
-      <w:proofErr w:type="spellStart"/>
-      <w:r>
-        <w:rPr>
-          <w:rFonts w:cstheme="minorHAnsi"/>
-          <w:b/>
-          <w:sz w:val="28"/>
-          <w:szCs w:val="28"/>
-          <w:lang w:val="en-US"/>
-        </w:rPr>
-        <w:t>Database</w:t>
-      </w:r>
-      <w:r>
-        <w:rPr>
-          <w:rFonts w:cstheme="minorHAnsi"/>
-          <w:b/>
-          <w:sz w:val="28"/>
-          <w:szCs w:val="28"/>
-          <w:lang w:val="en-US"/>
-        </w:rPr>
-        <w:t>→</w:t>
-      </w:r>
-      <w:r>
-        <w:rPr>
-          <w:rFonts w:cstheme="minorHAnsi"/>
-          <w:b/>
-          <w:sz w:val="28"/>
-          <w:szCs w:val="28"/>
-          <w:lang w:val="en-US"/>
-        </w:rPr>
-        <w:t>Connect</w:t>
-      </w:r>
-      <w:proofErr w:type="spellEnd"/>
-      <w:r>
-        <w:rPr>
-          <w:rFonts w:cstheme="minorHAnsi"/>
-          <w:b/>
-          <w:sz w:val="28"/>
-          <w:szCs w:val="28"/>
-          <w:lang w:val="en-US"/>
-        </w:rPr>
-        <w:t xml:space="preserve">… </w:t>
-      </w:r>
-      <w:r>
-        <w:rPr>
-          <w:sz w:val="24"/>
-          <w:szCs w:val="24"/>
-          <w:lang w:val="en-US"/>
-        </w:rPr>
-        <w:t xml:space="preserve">action or press corresponding </w:t>
-      </w:r>
-      <w:proofErr w:type="gramStart"/>
-      <w:r>
-        <w:rPr>
-          <w:sz w:val="24"/>
-          <w:szCs w:val="24"/>
-          <w:lang w:val="en-US"/>
-        </w:rPr>
-        <w:t xml:space="preserve">button </w:t>
-      </w:r>
-      <w:proofErr w:type="gramEnd"/>
+          <w:sz w:val="24"/>
+          <w:szCs w:val="24"/>
+          <w:lang w:val="en-US"/>
+        </w:rPr>
+      </w:pPr>
       <w:r>
         <w:rPr>
           <w:noProof/>
@@ -3409,9 +2826,9 @@
         </w:rPr>
         <w:drawing>
           <wp:inline distT="0" distB="0" distL="0" distR="0">
-            <wp:extent cx="304800" cy="304800"/>
-            <wp:effectExtent l="19050" t="0" r="0" b="0"/>
-            <wp:docPr id="27" name="Рисунок 22" descr="E:\Developing\WoundAnalysis\WoundAnalyzer\Ui\Icons\Database.png"/>
+            <wp:extent cx="3937956" cy="3240000"/>
+            <wp:effectExtent l="19050" t="0" r="5394" b="0"/>
+            <wp:docPr id="99" name="Рисунок 99" descr="E:\Developing\WoundAnalysis\WoundAnalyzer_rel_0.01_27.07.2016_Qt_5_1_1_MinGW_4_8_0_x32\Wound Image Examples\3_edited.jpg"/>
             <wp:cNvGraphicFramePr>
               <a:graphicFrameLocks xmlns:a="http://schemas.openxmlformats.org/drawingml/2006/main" noChangeAspect="1"/>
             </wp:cNvGraphicFramePr>
@@ -3419,13 +2836,121 @@
               <a:graphicData uri="http://schemas.openxmlformats.org/drawingml/2006/picture">
                 <pic:pic xmlns:pic="http://schemas.openxmlformats.org/drawingml/2006/picture">
                   <pic:nvPicPr>
-                    <pic:cNvPr id="0" name="Picture 22" descr="E:\Developing\WoundAnalysis\WoundAnalyzer\Ui\Icons\Database.png"/>
+                    <pic:cNvPr id="0" name="Picture 99" descr="E:\Developing\WoundAnalysis\WoundAnalyzer_rel_0.01_27.07.2016_Qt_5_1_1_MinGW_4_8_0_x32\Wound Image Examples\3_edited.jpg"/>
                     <pic:cNvPicPr>
                       <a:picLocks noChangeAspect="1" noChangeArrowheads="1"/>
                     </pic:cNvPicPr>
                   </pic:nvPicPr>
                   <pic:blipFill>
                     <a:blip r:embed="rId29" cstate="print"/>
+                    <a:srcRect/>
+                    <a:stretch>
+                      <a:fillRect/>
+                    </a:stretch>
+                  </pic:blipFill>
+                  <pic:spPr bwMode="auto">
+                    <a:xfrm>
+                      <a:off x="0" y="0"/>
+                      <a:ext cx="3937956" cy="3240000"/>
+                    </a:xfrm>
+                    <a:prstGeom prst="rect">
+                      <a:avLst/>
+                    </a:prstGeom>
+                    <a:noFill/>
+                    <a:ln w="9525">
+                      <a:noFill/>
+                      <a:miter lim="800000"/>
+                      <a:headEnd/>
+                      <a:tailEnd/>
+                    </a:ln>
+                  </pic:spPr>
+                </pic:pic>
+              </a:graphicData>
+            </a:graphic>
+          </wp:inline>
+        </w:drawing>
+      </w:r>
+    </w:p>
+    <w:p>
+      <w:pPr>
+        <w:spacing w:after="0"/>
+        <w:jc w:val="both"/>
+        <w:rPr>
+          <w:sz w:val="24"/>
+          <w:szCs w:val="24"/>
+          <w:lang w:val="en-US"/>
+        </w:rPr>
+      </w:pPr>
+      <w:r>
+        <w:rPr>
+          <w:sz w:val="24"/>
+          <w:szCs w:val="24"/>
+          <w:lang w:val="en-US"/>
+        </w:rPr>
+        <w:t xml:space="preserve">Run </w:t>
+      </w:r>
+      <w:r>
+        <w:rPr>
+          <w:rFonts w:cstheme="minorHAnsi"/>
+          <w:b/>
+          <w:sz w:val="28"/>
+          <w:szCs w:val="28"/>
+          <w:lang w:val="en-US"/>
+        </w:rPr>
+        <w:t>Image→</w:t>
+      </w:r>
+      <w:r>
+        <w:rPr>
+          <w:rFonts w:cstheme="minorHAnsi"/>
+          <w:b/>
+          <w:sz w:val="28"/>
+          <w:szCs w:val="28"/>
+          <w:lang w:val="en-US"/>
+        </w:rPr>
+        <w:t xml:space="preserve">Export results </w:t>
+      </w:r>
+      <w:r>
+        <w:rPr>
+          <w:sz w:val="24"/>
+          <w:szCs w:val="24"/>
+          <w:lang w:val="en-US"/>
+        </w:rPr>
+        <w:t>action or press corresponding button</w:t>
+      </w:r>
+      <w:r>
+        <w:rPr>
+          <w:sz w:val="24"/>
+          <w:szCs w:val="24"/>
+          <w:lang w:val="en-US"/>
+        </w:rPr>
+        <w:t xml:space="preserve"> </w:t>
+      </w:r>
+      <w:r>
+        <w:rPr>
+          <w:noProof/>
+          <w:sz w:val="24"/>
+          <w:szCs w:val="24"/>
+          <w:lang w:eastAsia="uk-UA"/>
+        </w:rPr>
+        <w:drawing>
+          <wp:inline distT="0" distB="0" distL="0" distR="0">
+            <wp:extent cx="304800" cy="304800"/>
+            <wp:effectExtent l="0" t="0" r="0" b="0"/>
+            <wp:docPr id="24" name="Рисунок 18" descr="E:\Developing\WoundAnalysis\WoundAnalyzer\Ui\Icons\Export.png"/>
+            <wp:cNvGraphicFramePr>
+              <a:graphicFrameLocks xmlns:a="http://schemas.openxmlformats.org/drawingml/2006/main" noChangeAspect="1"/>
+            </wp:cNvGraphicFramePr>
+            <a:graphic xmlns:a="http://schemas.openxmlformats.org/drawingml/2006/main">
+              <a:graphicData uri="http://schemas.openxmlformats.org/drawingml/2006/picture">
+                <pic:pic xmlns:pic="http://schemas.openxmlformats.org/drawingml/2006/picture">
+                  <pic:nvPicPr>
+                    <pic:cNvPr id="0" name="Picture 18" descr="E:\Developing\WoundAnalysis\WoundAnalyzer\Ui\Icons\Export.png"/>
+                    <pic:cNvPicPr>
+                      <a:picLocks noChangeAspect="1" noChangeArrowheads="1"/>
+                    </pic:cNvPicPr>
+                  </pic:nvPicPr>
+                  <pic:blipFill>
+                    <a:blip r:embed="rId30" cstate="print"/>
                     <a:srcRect/>
                     <a:stretch>
                       <a:fillRect/>
@@ -3459,6 +2984,218 @@
           <w:szCs w:val="24"/>
           <w:lang w:val="en-US"/>
         </w:rPr>
+        <w:t>:</w:t>
+      </w:r>
+    </w:p>
+    <w:p>
+      <w:pPr>
+        <w:spacing w:after="0"/>
+        <w:jc w:val="both"/>
+        <w:rPr>
+          <w:sz w:val="24"/>
+          <w:szCs w:val="24"/>
+          <w:lang w:val="en-US"/>
+        </w:rPr>
+      </w:pPr>
+      <w:r>
+        <w:rPr>
+          <w:sz w:val="24"/>
+          <w:szCs w:val="24"/>
+          <w:lang w:val="en-US"/>
+        </w:rPr>
+        <w:t>The Document save dialog should appear. Results will be saved in pdf format.</w:t>
+      </w:r>
+    </w:p>
+    <w:p>
+      <w:pPr>
+        <w:pStyle w:val="1"/>
+        <w:spacing w:before="0"/>
+        <w:jc w:val="center"/>
+        <w:rPr>
+          <w:sz w:val="32"/>
+          <w:szCs w:val="32"/>
+          <w:lang w:val="en-US"/>
+        </w:rPr>
+      </w:pPr>
+    </w:p>
+    <w:p>
+      <w:pPr>
+        <w:pStyle w:val="1"/>
+        <w:spacing w:before="0"/>
+        <w:jc w:val="center"/>
+        <w:rPr>
+          <w:sz w:val="32"/>
+          <w:szCs w:val="32"/>
+          <w:lang w:val="en-US"/>
+        </w:rPr>
+      </w:pPr>
+      <w:r>
+        <w:rPr>
+          <w:sz w:val="32"/>
+          <w:szCs w:val="32"/>
+          <w:lang w:val="en-US"/>
+        </w:rPr>
+        <w:t>Database usage</w:t>
+      </w:r>
+    </w:p>
+    <w:p>
+      <w:pPr>
+        <w:pStyle w:val="2"/>
+        <w:spacing w:before="0"/>
+        <w:rPr>
+          <w:sz w:val="28"/>
+          <w:szCs w:val="28"/>
+          <w:lang w:val="en-US"/>
+        </w:rPr>
+      </w:pPr>
+      <w:r>
+        <w:rPr>
+          <w:sz w:val="28"/>
+          <w:szCs w:val="28"/>
+          <w:lang w:val="en-US"/>
+        </w:rPr>
+        <w:t xml:space="preserve">Step 1: </w:t>
+      </w:r>
+      <w:r>
+        <w:rPr>
+          <w:sz w:val="28"/>
+          <w:szCs w:val="28"/>
+          <w:lang w:val="en-US"/>
+        </w:rPr>
+        <w:t>Connect to MySQL server</w:t>
+      </w:r>
+    </w:p>
+    <w:p>
+      <w:pPr>
+        <w:spacing w:after="0"/>
+        <w:jc w:val="both"/>
+        <w:rPr>
+          <w:sz w:val="24"/>
+          <w:szCs w:val="24"/>
+          <w:lang w:val="en-US"/>
+        </w:rPr>
+      </w:pPr>
+      <w:r>
+        <w:rPr>
+          <w:sz w:val="24"/>
+          <w:szCs w:val="24"/>
+          <w:lang w:val="en-US"/>
+        </w:rPr>
+        <w:t>Run</w:t>
+      </w:r>
+      <w:r>
+        <w:rPr>
+          <w:sz w:val="24"/>
+          <w:szCs w:val="24"/>
+          <w:lang w:val="en-US"/>
+        </w:rPr>
+        <w:t xml:space="preserve"> the</w:t>
+      </w:r>
+      <w:r>
+        <w:rPr>
+          <w:sz w:val="24"/>
+          <w:szCs w:val="24"/>
+          <w:lang w:val="en-US"/>
+        </w:rPr>
+        <w:t xml:space="preserve"> </w:t>
+      </w:r>
+      <w:r>
+        <w:rPr>
+          <w:rFonts w:cstheme="minorHAnsi"/>
+          <w:b/>
+          <w:sz w:val="28"/>
+          <w:szCs w:val="28"/>
+          <w:lang w:val="en-US"/>
+        </w:rPr>
+        <w:t>Database</w:t>
+      </w:r>
+      <w:r>
+        <w:rPr>
+          <w:rFonts w:cstheme="minorHAnsi"/>
+          <w:b/>
+          <w:sz w:val="28"/>
+          <w:szCs w:val="28"/>
+          <w:lang w:val="en-US"/>
+        </w:rPr>
+        <w:t>→</w:t>
+      </w:r>
+      <w:r>
+        <w:rPr>
+          <w:rFonts w:cstheme="minorHAnsi"/>
+          <w:b/>
+          <w:sz w:val="28"/>
+          <w:szCs w:val="28"/>
+          <w:lang w:val="en-US"/>
+        </w:rPr>
+        <w:t xml:space="preserve">Connect… </w:t>
+      </w:r>
+      <w:r>
+        <w:rPr>
+          <w:sz w:val="24"/>
+          <w:szCs w:val="24"/>
+          <w:lang w:val="en-US"/>
+        </w:rPr>
+        <w:t xml:space="preserve">action or press corresponding button </w:t>
+      </w:r>
+      <w:r>
+        <w:rPr>
+          <w:noProof/>
+          <w:sz w:val="24"/>
+          <w:szCs w:val="24"/>
+          <w:lang w:eastAsia="uk-UA"/>
+        </w:rPr>
+        <w:drawing>
+          <wp:inline distT="0" distB="0" distL="0" distR="0">
+            <wp:extent cx="304800" cy="304800"/>
+            <wp:effectExtent l="19050" t="0" r="0" b="0"/>
+            <wp:docPr id="27" name="Рисунок 22" descr="E:\Developing\WoundAnalysis\WoundAnalyzer\Ui\Icons\Database.png"/>
+            <wp:cNvGraphicFramePr>
+              <a:graphicFrameLocks xmlns:a="http://schemas.openxmlformats.org/drawingml/2006/main" noChangeAspect="1"/>
+            </wp:cNvGraphicFramePr>
+            <a:graphic xmlns:a="http://schemas.openxmlformats.org/drawingml/2006/main">
+              <a:graphicData uri="http://schemas.openxmlformats.org/drawingml/2006/picture">
+                <pic:pic xmlns:pic="http://schemas.openxmlformats.org/drawingml/2006/picture">
+                  <pic:nvPicPr>
+                    <pic:cNvPr id="0" name="Picture 22" descr="E:\Developing\WoundAnalysis\WoundAnalyzer\Ui\Icons\Database.png"/>
+                    <pic:cNvPicPr>
+                      <a:picLocks noChangeAspect="1" noChangeArrowheads="1"/>
+                    </pic:cNvPicPr>
+                  </pic:nvPicPr>
+                  <pic:blipFill>
+                    <a:blip r:embed="rId31" cstate="print"/>
+                    <a:srcRect/>
+                    <a:stretch>
+                      <a:fillRect/>
+                    </a:stretch>
+                  </pic:blipFill>
+                  <pic:spPr bwMode="auto">
+                    <a:xfrm>
+                      <a:off x="0" y="0"/>
+                      <a:ext cx="304800" cy="304800"/>
+                    </a:xfrm>
+                    <a:prstGeom prst="rect">
+                      <a:avLst/>
+                    </a:prstGeom>
+                    <a:noFill/>
+                    <a:ln w="9525">
+                      <a:noFill/>
+                      <a:miter lim="800000"/>
+                      <a:headEnd/>
+                      <a:tailEnd/>
+                    </a:ln>
+                  </pic:spPr>
+                </pic:pic>
+              </a:graphicData>
+            </a:graphic>
+          </wp:inline>
+        </w:drawing>
+      </w:r>
+      <w:r>
+        <w:rPr>
+          <w:sz w:val="24"/>
+          <w:szCs w:val="24"/>
+          <w:lang w:val="en-US"/>
+        </w:rPr>
         <w:t xml:space="preserve">. </w:t>
       </w:r>
       <w:r>
@@ -3505,7 +3242,7 @@
                     </pic:cNvPicPr>
                   </pic:nvPicPr>
                   <pic:blipFill>
-                    <a:blip r:embed="rId30" cstate="print"/>
+                    <a:blip r:embed="rId32" cstate="print"/>
                     <a:srcRect/>
                     <a:stretch>
                       <a:fillRect/>
@@ -3550,25 +3287,7 @@
           <w:szCs w:val="24"/>
           <w:lang w:val="en-US"/>
         </w:rPr>
-        <w:t xml:space="preserve">Create new connections by pressing “Edit” button, if </w:t>
-      </w:r>
-      <w:proofErr w:type="gramStart"/>
-      <w:r>
-        <w:rPr>
-          <w:sz w:val="24"/>
-          <w:szCs w:val="24"/>
-          <w:lang w:val="en-US"/>
-        </w:rPr>
-        <w:t>You</w:t>
-      </w:r>
-      <w:proofErr w:type="gramEnd"/>
-      <w:r>
-        <w:rPr>
-          <w:sz w:val="24"/>
-          <w:szCs w:val="24"/>
-          <w:lang w:val="en-US"/>
-        </w:rPr>
-        <w:t xml:space="preserve"> don’t have them yet.</w:t>
+        <w:t>Create new connections by pressing “Edit” button, if You don’t have them yet.</w:t>
       </w:r>
     </w:p>
     <w:p>
@@ -3606,7 +3325,7 @@
                     </pic:cNvPicPr>
                   </pic:nvPicPr>
                   <pic:blipFill>
-                    <a:blip r:embed="rId31" cstate="print"/>
+                    <a:blip r:embed="rId33" cstate="print"/>
                     <a:srcRect/>
                     <a:stretch>
                       <a:fillRect/>
@@ -3689,7 +3408,7 @@
                     </pic:cNvPicPr>
                   </pic:nvPicPr>
                   <pic:blipFill>
-                    <a:blip r:embed="rId32" cstate="print"/>
+                    <a:blip r:embed="rId34" cstate="print"/>
                     <a:srcRect/>
                     <a:stretch>
                       <a:fillRect/>
@@ -3771,7 +3490,7 @@
                     </pic:cNvPicPr>
                   </pic:nvPicPr>
                   <pic:blipFill>
-                    <a:blip r:embed="rId33" cstate="print"/>
+                    <a:blip r:embed="rId35" cstate="print"/>
                     <a:srcRect/>
                     <a:stretch>
                       <a:fillRect/>
@@ -3832,7 +3551,7 @@
                     </pic:cNvPicPr>
                   </pic:nvPicPr>
                   <pic:blipFill>
-                    <a:blip r:embed="rId7" cstate="print"/>
+                    <a:blip r:embed="rId9" cstate="print"/>
                     <a:srcRect/>
                     <a:stretch>
                       <a:fillRect/>
@@ -3866,25 +3585,7 @@
           <w:szCs w:val="24"/>
           <w:lang w:val="en-US"/>
         </w:rPr>
-        <w:t xml:space="preserve">: </w:t>
-      </w:r>
-      <w:proofErr w:type="gramStart"/>
-      <w:r>
-        <w:rPr>
-          <w:sz w:val="24"/>
-          <w:szCs w:val="24"/>
-          <w:lang w:val="en-US"/>
-        </w:rPr>
-        <w:t>given</w:t>
-      </w:r>
-      <w:proofErr w:type="gramEnd"/>
-      <w:r>
-        <w:rPr>
-          <w:sz w:val="24"/>
-          <w:szCs w:val="24"/>
-          <w:lang w:val="en-US"/>
-        </w:rPr>
-        <w:t xml:space="preserve"> username will be used as corresponding doctor name.</w:t>
+        <w:t>: given username will be used as corresponding doctor name.</w:t>
       </w:r>
     </w:p>
     <w:p>
@@ -3940,7 +3641,7 @@
                     </pic:cNvPicPr>
                   </pic:nvPicPr>
                   <pic:blipFill>
-                    <a:blip r:embed="rId34" cstate="print"/>
+                    <a:blip r:embed="rId36" cstate="print"/>
                     <a:srcRect/>
                     <a:stretch>
                       <a:fillRect/>
@@ -4022,7 +3723,7 @@
                     </pic:cNvPicPr>
                   </pic:nvPicPr>
                   <pic:blipFill>
-                    <a:blip r:embed="rId35" cstate="print"/>
+                    <a:blip r:embed="rId37" cstate="print"/>
                     <a:srcRect/>
                     <a:stretch>
                       <a:fillRect/>
@@ -4066,61 +3767,25 @@
           <w:szCs w:val="24"/>
           <w:lang w:val="en-US"/>
         </w:rPr>
-        <w:t xml:space="preserve">Press “Connect” to try to connect to </w:t>
-      </w:r>
-      <w:proofErr w:type="spellStart"/>
-      <w:r>
-        <w:rPr>
-          <w:sz w:val="24"/>
-          <w:szCs w:val="24"/>
-          <w:lang w:val="en-US"/>
-        </w:rPr>
-        <w:t>MySQL</w:t>
-      </w:r>
-      <w:proofErr w:type="spellEnd"/>
-      <w:r>
-        <w:rPr>
-          <w:sz w:val="24"/>
-          <w:szCs w:val="24"/>
-          <w:lang w:val="en-US"/>
-        </w:rPr>
-        <w:t xml:space="preserve"> database at given host with given name.</w:t>
-      </w:r>
-    </w:p>
-    <w:p>
-      <w:pPr>
-        <w:spacing w:after="0"/>
-        <w:rPr>
-          <w:sz w:val="24"/>
-          <w:szCs w:val="24"/>
-          <w:lang w:val="en-US"/>
-        </w:rPr>
-      </w:pPr>
-      <w:r>
-        <w:rPr>
-          <w:sz w:val="24"/>
-          <w:szCs w:val="24"/>
-          <w:lang w:val="en-US"/>
-        </w:rPr>
-        <w:t xml:space="preserve">If connection was </w:t>
-      </w:r>
-      <w:proofErr w:type="gramStart"/>
-      <w:r>
-        <w:rPr>
-          <w:sz w:val="24"/>
-          <w:szCs w:val="24"/>
-          <w:lang w:val="en-US"/>
-        </w:rPr>
-        <w:t>succeed</w:t>
-      </w:r>
-      <w:proofErr w:type="gramEnd"/>
-      <w:r>
-        <w:rPr>
-          <w:sz w:val="24"/>
-          <w:szCs w:val="24"/>
-          <w:lang w:val="en-US"/>
-        </w:rPr>
-        <w:t xml:space="preserve"> then database tree view should be filled with corresponding database data.</w:t>
+        <w:t>Press “Connect” to try to connect to MySQL database at given host with given name.</w:t>
+      </w:r>
+    </w:p>
+    <w:p>
+      <w:pPr>
+        <w:spacing w:after="0"/>
+        <w:rPr>
+          <w:sz w:val="24"/>
+          <w:szCs w:val="24"/>
+          <w:lang w:val="en-US"/>
+        </w:rPr>
+      </w:pPr>
+      <w:r>
+        <w:rPr>
+          <w:sz w:val="24"/>
+          <w:szCs w:val="24"/>
+          <w:lang w:val="en-US"/>
+        </w:rPr>
+        <w:t>If connection was succeed then database tree view should be filled with corresponding database data.</w:t>
       </w:r>
     </w:p>
     <w:p>
@@ -4157,7 +3822,7 @@
                     </pic:cNvPicPr>
                   </pic:nvPicPr>
                   <pic:blipFill>
-                    <a:blip r:embed="rId15" cstate="print"/>
+                    <a:blip r:embed="rId17" cstate="print"/>
                     <a:srcRect/>
                     <a:stretch>
                       <a:fillRect/>
@@ -4203,7 +3868,6 @@
         </w:rPr>
         <w:t xml:space="preserve"> Hierarchy can be represented as </w:t>
       </w:r>
-      <w:proofErr w:type="gramStart"/>
       <w:r>
         <w:rPr>
           <w:rFonts w:cstheme="minorHAnsi"/>
@@ -4221,17 +3885,7 @@
           <w:szCs w:val="24"/>
           <w:lang w:val="en-US" w:eastAsia="uk-UA"/>
         </w:rPr>
-        <w:t>(</w:t>
-      </w:r>
-      <w:proofErr w:type="gramEnd"/>
-      <w:r>
-        <w:rPr>
-          <w:noProof/>
-          <w:sz w:val="24"/>
-          <w:szCs w:val="24"/>
-          <w:lang w:val="en-US" w:eastAsia="uk-UA"/>
-        </w:rPr>
-        <w:t>Username for database connection)</w:t>
+        <w:t>(Username for database connection)</w:t>
       </w:r>
       <w:r>
         <w:rPr>
@@ -4331,9 +3985,9 @@
         </w:rPr>
         <w:drawing>
           <wp:inline distT="0" distB="0" distL="0" distR="0">
-            <wp:extent cx="5330939" cy="2880000"/>
-            <wp:effectExtent l="19050" t="0" r="3061" b="0"/>
-            <wp:docPr id="37" name="Рисунок 44"/>
+            <wp:extent cx="2648304" cy="5400000"/>
+            <wp:effectExtent l="19050" t="0" r="0" b="0"/>
+            <wp:docPr id="8" name="Рисунок 7"/>
             <wp:cNvGraphicFramePr>
               <a:graphicFrameLocks xmlns:a="http://schemas.openxmlformats.org/drawingml/2006/main" noChangeAspect="1"/>
             </wp:cNvGraphicFramePr>
@@ -4341,13 +3995,13 @@
               <a:graphicData uri="http://schemas.openxmlformats.org/drawingml/2006/picture">
                 <pic:pic xmlns:pic="http://schemas.openxmlformats.org/drawingml/2006/picture">
                   <pic:nvPicPr>
-                    <pic:cNvPr id="0" name="Picture 44"/>
+                    <pic:cNvPr id="0" name="Picture 7"/>
                     <pic:cNvPicPr>
                       <a:picLocks noChangeAspect="1" noChangeArrowheads="1"/>
                     </pic:cNvPicPr>
                   </pic:nvPicPr>
                   <pic:blipFill>
-                    <a:blip r:embed="rId36" cstate="print"/>
+                    <a:blip r:embed="rId38" cstate="print"/>
                     <a:srcRect/>
                     <a:stretch>
                       <a:fillRect/>
@@ -4356,7 +4010,7 @@
                   <pic:spPr bwMode="auto">
                     <a:xfrm>
                       <a:off x="0" y="0"/>
-                      <a:ext cx="5330939" cy="2880000"/>
+                      <a:ext cx="2648304" cy="5400000"/>
                     </a:xfrm>
                     <a:prstGeom prst="rect">
                       <a:avLst/>
@@ -4375,17 +4029,6 @@
           </wp:inline>
         </w:drawing>
       </w:r>
-    </w:p>
-    <w:p>
-      <w:pPr>
-        <w:spacing w:after="0"/>
-        <w:jc w:val="center"/>
-        <w:rPr>
-          <w:sz w:val="24"/>
-          <w:szCs w:val="24"/>
-          <w:lang w:val="en-US"/>
-        </w:rPr>
-      </w:pPr>
       <w:r>
         <w:rPr>
           <w:noProof/>
@@ -4395,9 +4038,9 @@
         </w:rPr>
         <w:drawing>
           <wp:inline distT="0" distB="0" distL="0" distR="0">
-            <wp:extent cx="5330939" cy="2880000"/>
-            <wp:effectExtent l="19050" t="0" r="3061" b="0"/>
-            <wp:docPr id="40" name="Рисунок 47"/>
+            <wp:extent cx="2655000" cy="5400000"/>
+            <wp:effectExtent l="19050" t="0" r="0" b="0"/>
+            <wp:docPr id="10" name="Рисунок 10"/>
             <wp:cNvGraphicFramePr>
               <a:graphicFrameLocks xmlns:a="http://schemas.openxmlformats.org/drawingml/2006/main" noChangeAspect="1"/>
             </wp:cNvGraphicFramePr>
@@ -4405,13 +4048,13 @@
               <a:graphicData uri="http://schemas.openxmlformats.org/drawingml/2006/picture">
                 <pic:pic xmlns:pic="http://schemas.openxmlformats.org/drawingml/2006/picture">
                   <pic:nvPicPr>
-                    <pic:cNvPr id="0" name="Picture 47"/>
+                    <pic:cNvPr id="0" name="Picture 10"/>
                     <pic:cNvPicPr>
                       <a:picLocks noChangeAspect="1" noChangeArrowheads="1"/>
                     </pic:cNvPicPr>
                   </pic:nvPicPr>
                   <pic:blipFill>
-                    <a:blip r:embed="rId37" cstate="print"/>
+                    <a:blip r:embed="rId39" cstate="print"/>
                     <a:srcRect/>
                     <a:stretch>
                       <a:fillRect/>
@@ -4420,7 +4063,7 @@
                   <pic:spPr bwMode="auto">
                     <a:xfrm>
                       <a:off x="0" y="0"/>
-                      <a:ext cx="5330939" cy="2880000"/>
+                      <a:ext cx="2655000" cy="5400000"/>
                     </a:xfrm>
                     <a:prstGeom prst="rect">
                       <a:avLst/>
@@ -4509,13 +4152,33 @@
           <w:noProof/>
           <w:sz w:val="24"/>
           <w:szCs w:val="24"/>
+          <w:lang w:val="en-US" w:eastAsia="uk-UA"/>
+        </w:rPr>
+        <w:t>Make double click on a survey to load its detailed data from database:</w:t>
+      </w:r>
+    </w:p>
+    <w:p>
+      <w:pPr>
+        <w:spacing w:after="0"/>
+        <w:rPr>
+          <w:noProof/>
+          <w:sz w:val="24"/>
+          <w:szCs w:val="24"/>
+          <w:lang w:val="en-US" w:eastAsia="uk-UA"/>
+        </w:rPr>
+      </w:pPr>
+      <w:r>
+        <w:rPr>
+          <w:noProof/>
+          <w:sz w:val="24"/>
+          <w:szCs w:val="24"/>
           <w:lang w:eastAsia="uk-UA"/>
         </w:rPr>
         <w:drawing>
           <wp:inline distT="0" distB="0" distL="0" distR="0">
-            <wp:extent cx="304800" cy="304800"/>
+            <wp:extent cx="5760085" cy="3111964"/>
             <wp:effectExtent l="19050" t="0" r="0" b="0"/>
-            <wp:docPr id="43" name="Рисунок 47" descr="E:\Developing\WoundAnalysis\WoundAnalyzer_rel_0.01_27.07.2016_Qt_5_1_1_MinGW_4_8_0_x32\Icons\About.png"/>
+            <wp:docPr id="13" name="Рисунок 13"/>
             <wp:cNvGraphicFramePr>
               <a:graphicFrameLocks xmlns:a="http://schemas.openxmlformats.org/drawingml/2006/main" noChangeAspect="1"/>
             </wp:cNvGraphicFramePr>
@@ -4523,13 +4186,77 @@
               <a:graphicData uri="http://schemas.openxmlformats.org/drawingml/2006/picture">
                 <pic:pic xmlns:pic="http://schemas.openxmlformats.org/drawingml/2006/picture">
                   <pic:nvPicPr>
-                    <pic:cNvPr id="0" name="Picture 47" descr="E:\Developing\WoundAnalysis\WoundAnalyzer_rel_0.01_27.07.2016_Qt_5_1_1_MinGW_4_8_0_x32\Icons\About.png"/>
+                    <pic:cNvPr id="0" name="Picture 13"/>
                     <pic:cNvPicPr>
                       <a:picLocks noChangeAspect="1" noChangeArrowheads="1"/>
                     </pic:cNvPicPr>
                   </pic:nvPicPr>
                   <pic:blipFill>
-                    <a:blip r:embed="rId15" cstate="print"/>
+                    <a:blip r:embed="rId40" cstate="print"/>
+                    <a:srcRect/>
+                    <a:stretch>
+                      <a:fillRect/>
+                    </a:stretch>
+                  </pic:blipFill>
+                  <pic:spPr bwMode="auto">
+                    <a:xfrm>
+                      <a:off x="0" y="0"/>
+                      <a:ext cx="5760085" cy="3111964"/>
+                    </a:xfrm>
+                    <a:prstGeom prst="rect">
+                      <a:avLst/>
+                    </a:prstGeom>
+                    <a:noFill/>
+                    <a:ln w="9525">
+                      <a:noFill/>
+                      <a:miter lim="800000"/>
+                      <a:headEnd/>
+                      <a:tailEnd/>
+                    </a:ln>
+                  </pic:spPr>
+                </pic:pic>
+              </a:graphicData>
+            </a:graphic>
+          </wp:inline>
+        </w:drawing>
+      </w:r>
+    </w:p>
+    <w:p>
+      <w:pPr>
+        <w:spacing w:after="0"/>
+        <w:rPr>
+          <w:noProof/>
+          <w:sz w:val="24"/>
+          <w:szCs w:val="24"/>
+          <w:lang w:val="en-US" w:eastAsia="uk-UA"/>
+        </w:rPr>
+      </w:pPr>
+      <w:r>
+        <w:rPr>
+          <w:noProof/>
+          <w:sz w:val="24"/>
+          <w:szCs w:val="24"/>
+          <w:lang w:eastAsia="uk-UA"/>
+        </w:rPr>
+        <w:drawing>
+          <wp:inline distT="0" distB="0" distL="0" distR="0">
+            <wp:extent cx="304800" cy="304800"/>
+            <wp:effectExtent l="19050" t="0" r="0" b="0"/>
+            <wp:docPr id="61" name="Рисунок 11" descr="http://icons.iconarchive.com/icons/graphicrating/koloria/32/Warning-2-icon.png"/>
+            <wp:cNvGraphicFramePr>
+              <a:graphicFrameLocks xmlns:a="http://schemas.openxmlformats.org/drawingml/2006/main" noChangeAspect="1"/>
+            </wp:cNvGraphicFramePr>
+            <a:graphic xmlns:a="http://schemas.openxmlformats.org/drawingml/2006/main">
+              <a:graphicData uri="http://schemas.openxmlformats.org/drawingml/2006/picture">
+                <pic:pic xmlns:pic="http://schemas.openxmlformats.org/drawingml/2006/picture">
+                  <pic:nvPicPr>
+                    <pic:cNvPr id="0" name="Picture 11" descr="http://icons.iconarchive.com/icons/graphicrating/koloria/32/Warning-2-icon.png"/>
+                    <pic:cNvPicPr>
+                      <a:picLocks noChangeAspect="1" noChangeArrowheads="1"/>
+                    </pic:cNvPicPr>
+                  </pic:nvPicPr>
+                  <pic:blipFill>
+                    <a:blip r:embed="rId9" cstate="print"/>
                     <a:srcRect/>
                     <a:stretch>
                       <a:fillRect/>
@@ -4573,8 +4300,19 @@
           <w:szCs w:val="24"/>
           <w:lang w:val="en-US" w:eastAsia="uk-UA"/>
         </w:rPr>
-        <w:t xml:space="preserve"> Make double click on a survey to load its detailed data from database:</w:t>
-      </w:r>
+        <w:t xml:space="preserve"> Note that loading of an image from outer folder or survey from database will erase all unsaved data.</w:t>
+      </w:r>
+    </w:p>
+    <w:p>
+      <w:pPr>
+        <w:spacing w:after="0"/>
+        <w:rPr>
+          <w:noProof/>
+          <w:sz w:val="24"/>
+          <w:szCs w:val="24"/>
+          <w:lang w:val="en-US" w:eastAsia="uk-UA"/>
+        </w:rPr>
+      </w:pPr>
     </w:p>
     <w:p>
       <w:pPr>
@@ -4595,9 +4333,9 @@
         </w:rPr>
         <w:drawing>
           <wp:inline distT="0" distB="0" distL="0" distR="0">
-            <wp:extent cx="5760085" cy="3111964"/>
+            <wp:extent cx="304800" cy="304800"/>
             <wp:effectExtent l="19050" t="0" r="0" b="0"/>
-            <wp:docPr id="56" name="Рисунок 53"/>
+            <wp:docPr id="46" name="Рисунок 47" descr="E:\Developing\WoundAnalysis\WoundAnalyzer_rel_0.01_27.07.2016_Qt_5_1_1_MinGW_4_8_0_x32\Icons\About.png"/>
             <wp:cNvGraphicFramePr>
               <a:graphicFrameLocks xmlns:a="http://schemas.openxmlformats.org/drawingml/2006/main" noChangeAspect="1"/>
             </wp:cNvGraphicFramePr>
@@ -4605,77 +4343,13 @@
               <a:graphicData uri="http://schemas.openxmlformats.org/drawingml/2006/picture">
                 <pic:pic xmlns:pic="http://schemas.openxmlformats.org/drawingml/2006/picture">
                   <pic:nvPicPr>
-                    <pic:cNvPr id="0" name="Picture 53"/>
+                    <pic:cNvPr id="0" name="Picture 47" descr="E:\Developing\WoundAnalysis\WoundAnalyzer_rel_0.01_27.07.2016_Qt_5_1_1_MinGW_4_8_0_x32\Icons\About.png"/>
                     <pic:cNvPicPr>
                       <a:picLocks noChangeAspect="1" noChangeArrowheads="1"/>
                     </pic:cNvPicPr>
                   </pic:nvPicPr>
                   <pic:blipFill>
-                    <a:blip r:embed="rId38" cstate="print"/>
-                    <a:srcRect/>
-                    <a:stretch>
-                      <a:fillRect/>
-                    </a:stretch>
-                  </pic:blipFill>
-                  <pic:spPr bwMode="auto">
-                    <a:xfrm>
-                      <a:off x="0" y="0"/>
-                      <a:ext cx="5760085" cy="3111964"/>
-                    </a:xfrm>
-                    <a:prstGeom prst="rect">
-                      <a:avLst/>
-                    </a:prstGeom>
-                    <a:noFill/>
-                    <a:ln w="9525">
-                      <a:noFill/>
-                      <a:miter lim="800000"/>
-                      <a:headEnd/>
-                      <a:tailEnd/>
-                    </a:ln>
-                  </pic:spPr>
-                </pic:pic>
-              </a:graphicData>
-            </a:graphic>
-          </wp:inline>
-        </w:drawing>
-      </w:r>
-    </w:p>
-    <w:p>
-      <w:pPr>
-        <w:spacing w:after="0"/>
-        <w:rPr>
-          <w:noProof/>
-          <w:sz w:val="24"/>
-          <w:szCs w:val="24"/>
-          <w:lang w:val="en-US" w:eastAsia="uk-UA"/>
-        </w:rPr>
-      </w:pPr>
-      <w:r>
-        <w:rPr>
-          <w:noProof/>
-          <w:sz w:val="24"/>
-          <w:szCs w:val="24"/>
-          <w:lang w:eastAsia="uk-UA"/>
-        </w:rPr>
-        <w:drawing>
-          <wp:inline distT="0" distB="0" distL="0" distR="0">
-            <wp:extent cx="304800" cy="304800"/>
-            <wp:effectExtent l="19050" t="0" r="0" b="0"/>
-            <wp:docPr id="61" name="Рисунок 11" descr="http://icons.iconarchive.com/icons/graphicrating/koloria/32/Warning-2-icon.png"/>
-            <wp:cNvGraphicFramePr>
-              <a:graphicFrameLocks xmlns:a="http://schemas.openxmlformats.org/drawingml/2006/main" noChangeAspect="1"/>
-            </wp:cNvGraphicFramePr>
-            <a:graphic xmlns:a="http://schemas.openxmlformats.org/drawingml/2006/main">
-              <a:graphicData uri="http://schemas.openxmlformats.org/drawingml/2006/picture">
-                <pic:pic xmlns:pic="http://schemas.openxmlformats.org/drawingml/2006/picture">
-                  <pic:nvPicPr>
-                    <pic:cNvPr id="0" name="Picture 11" descr="http://icons.iconarchive.com/icons/graphicrating/koloria/32/Warning-2-icon.png"/>
-                    <pic:cNvPicPr>
-                      <a:picLocks noChangeAspect="1" noChangeArrowheads="1"/>
-                    </pic:cNvPicPr>
-                  </pic:nvPicPr>
-                  <pic:blipFill>
-                    <a:blip r:embed="rId7" cstate="print"/>
+                    <a:blip r:embed="rId17" cstate="print"/>
                     <a:srcRect/>
                     <a:stretch>
                       <a:fillRect/>
@@ -4719,102 +4393,8 @@
           <w:szCs w:val="24"/>
           <w:lang w:val="en-US" w:eastAsia="uk-UA"/>
         </w:rPr>
-        <w:t xml:space="preserve"> Note that loading of an image from outer folder or survey from database will erase all unsaved data.</w:t>
-      </w:r>
-    </w:p>
-    <w:p>
-      <w:pPr>
-        <w:spacing w:after="0"/>
-        <w:rPr>
-          <w:noProof/>
-          <w:sz w:val="24"/>
-          <w:szCs w:val="24"/>
-          <w:lang w:val="en-US" w:eastAsia="uk-UA"/>
-        </w:rPr>
-      </w:pPr>
-    </w:p>
-    <w:p>
-      <w:pPr>
-        <w:spacing w:after="0"/>
-        <w:rPr>
-          <w:noProof/>
-          <w:sz w:val="24"/>
-          <w:szCs w:val="24"/>
-          <w:lang w:val="en-US" w:eastAsia="uk-UA"/>
-        </w:rPr>
-      </w:pPr>
-      <w:r>
-        <w:rPr>
-          <w:noProof/>
-          <w:sz w:val="24"/>
-          <w:szCs w:val="24"/>
-          <w:lang w:eastAsia="uk-UA"/>
-        </w:rPr>
-        <w:drawing>
-          <wp:inline distT="0" distB="0" distL="0" distR="0">
-            <wp:extent cx="304800" cy="304800"/>
-            <wp:effectExtent l="19050" t="0" r="0" b="0"/>
-            <wp:docPr id="46" name="Рисунок 47" descr="E:\Developing\WoundAnalysis\WoundAnalyzer_rel_0.01_27.07.2016_Qt_5_1_1_MinGW_4_8_0_x32\Icons\About.png"/>
-            <wp:cNvGraphicFramePr>
-              <a:graphicFrameLocks xmlns:a="http://schemas.openxmlformats.org/drawingml/2006/main" noChangeAspect="1"/>
-            </wp:cNvGraphicFramePr>
-            <a:graphic xmlns:a="http://schemas.openxmlformats.org/drawingml/2006/main">
-              <a:graphicData uri="http://schemas.openxmlformats.org/drawingml/2006/picture">
-                <pic:pic xmlns:pic="http://schemas.openxmlformats.org/drawingml/2006/picture">
-                  <pic:nvPicPr>
-                    <pic:cNvPr id="0" name="Picture 47" descr="E:\Developing\WoundAnalysis\WoundAnalyzer_rel_0.01_27.07.2016_Qt_5_1_1_MinGW_4_8_0_x32\Icons\About.png"/>
-                    <pic:cNvPicPr>
-                      <a:picLocks noChangeAspect="1" noChangeArrowheads="1"/>
-                    </pic:cNvPicPr>
-                  </pic:nvPicPr>
-                  <pic:blipFill>
-                    <a:blip r:embed="rId15" cstate="print"/>
-                    <a:srcRect/>
-                    <a:stretch>
-                      <a:fillRect/>
-                    </a:stretch>
-                  </pic:blipFill>
-                  <pic:spPr bwMode="auto">
-                    <a:xfrm>
-                      <a:off x="0" y="0"/>
-                      <a:ext cx="304800" cy="304800"/>
-                    </a:xfrm>
-                    <a:prstGeom prst="rect">
-                      <a:avLst/>
-                    </a:prstGeom>
-                    <a:noFill/>
-                    <a:ln w="9525">
-                      <a:noFill/>
-                      <a:miter lim="800000"/>
-                      <a:headEnd/>
-                      <a:tailEnd/>
-                    </a:ln>
-                  </pic:spPr>
-                </pic:pic>
-              </a:graphicData>
-            </a:graphic>
-          </wp:inline>
-        </w:drawing>
-      </w:r>
-      <w:r>
-        <w:rPr>
-          <w:noProof/>
-          <w:sz w:val="24"/>
-          <w:szCs w:val="24"/>
-          <w:lang w:val="en-US" w:eastAsia="uk-UA"/>
-        </w:rPr>
-        <w:t xml:space="preserve"> </w:t>
-      </w:r>
-      <w:r>
-        <w:rPr>
-          <w:noProof/>
-          <w:sz w:val="24"/>
-          <w:szCs w:val="24"/>
-          <w:lang w:val="en-US" w:eastAsia="uk-UA"/>
-        </w:rPr>
         <w:t xml:space="preserve"> Use </w:t>
       </w:r>
-      <w:proofErr w:type="gramStart"/>
       <w:r>
         <w:rPr>
           <w:rFonts w:cstheme="minorHAnsi"/>
@@ -4834,7 +4414,6 @@
         </w:rPr>
         <w:t xml:space="preserve"> </w:t>
       </w:r>
-      <w:proofErr w:type="gramEnd"/>
       <w:r>
         <w:rPr>
           <w:noProof/>
@@ -4855,168 +4434,6 @@
                 <pic:pic xmlns:pic="http://schemas.openxmlformats.org/drawingml/2006/picture">
                   <pic:nvPicPr>
                     <pic:cNvPr id="0" name="Picture 50" descr="E:\Developing\WoundAnalysis\WoundAnalyzer\Ui\Icons\Add.png"/>
-                    <pic:cNvPicPr>
-                      <a:picLocks noChangeAspect="1" noChangeArrowheads="1"/>
-                    </pic:cNvPicPr>
-                  </pic:nvPicPr>
-                  <pic:blipFill>
-                    <a:blip r:embed="rId39" cstate="print"/>
-                    <a:srcRect/>
-                    <a:stretch>
-                      <a:fillRect/>
-                    </a:stretch>
-                  </pic:blipFill>
-                  <pic:spPr bwMode="auto">
-                    <a:xfrm>
-                      <a:off x="0" y="0"/>
-                      <a:ext cx="304800" cy="304800"/>
-                    </a:xfrm>
-                    <a:prstGeom prst="rect">
-                      <a:avLst/>
-                    </a:prstGeom>
-                    <a:noFill/>
-                    <a:ln w="9525">
-                      <a:noFill/>
-                      <a:miter lim="800000"/>
-                      <a:headEnd/>
-                      <a:tailEnd/>
-                    </a:ln>
-                  </pic:spPr>
-                </pic:pic>
-              </a:graphicData>
-            </a:graphic>
-          </wp:inline>
-        </w:drawing>
-      </w:r>
-      <w:r>
-        <w:rPr>
-          <w:noProof/>
-          <w:sz w:val="24"/>
-          <w:szCs w:val="24"/>
-          <w:lang w:val="en-US" w:eastAsia="uk-UA"/>
-        </w:rPr>
-        <w:t xml:space="preserve">, </w:t>
-      </w:r>
-      <w:r>
-        <w:rPr>
-          <w:rFonts w:cstheme="minorHAnsi"/>
-          <w:b/>
-          <w:sz w:val="28"/>
-          <w:szCs w:val="28"/>
-          <w:lang w:val="en-US"/>
-        </w:rPr>
-        <w:t>Delete</w:t>
-      </w:r>
-      <w:r>
-        <w:rPr>
-          <w:noProof/>
-          <w:sz w:val="24"/>
-          <w:szCs w:val="24"/>
-          <w:lang w:val="en-US" w:eastAsia="uk-UA"/>
-        </w:rPr>
-        <w:t xml:space="preserve"> </w:t>
-      </w:r>
-      <w:r>
-        <w:rPr>
-          <w:noProof/>
-          <w:sz w:val="24"/>
-          <w:szCs w:val="24"/>
-          <w:lang w:eastAsia="uk-UA"/>
-        </w:rPr>
-        <w:drawing>
-          <wp:inline distT="0" distB="0" distL="0" distR="0">
-            <wp:extent cx="304800" cy="304800"/>
-            <wp:effectExtent l="19050" t="0" r="0" b="0"/>
-            <wp:docPr id="53" name="Рисунок 51" descr="E:\Developing\WoundAnalysis\WoundAnalyzer\Ui\Icons\Delete.png"/>
-            <wp:cNvGraphicFramePr>
-              <a:graphicFrameLocks xmlns:a="http://schemas.openxmlformats.org/drawingml/2006/main" noChangeAspect="1"/>
-            </wp:cNvGraphicFramePr>
-            <a:graphic xmlns:a="http://schemas.openxmlformats.org/drawingml/2006/main">
-              <a:graphicData uri="http://schemas.openxmlformats.org/drawingml/2006/picture">
-                <pic:pic xmlns:pic="http://schemas.openxmlformats.org/drawingml/2006/picture">
-                  <pic:nvPicPr>
-                    <pic:cNvPr id="0" name="Picture 51" descr="E:\Developing\WoundAnalysis\WoundAnalyzer\Ui\Icons\Delete.png"/>
-                    <pic:cNvPicPr>
-                      <a:picLocks noChangeAspect="1" noChangeArrowheads="1"/>
-                    </pic:cNvPicPr>
-                  </pic:nvPicPr>
-                  <pic:blipFill>
-                    <a:blip r:embed="rId40" cstate="print"/>
-                    <a:srcRect/>
-                    <a:stretch>
-                      <a:fillRect/>
-                    </a:stretch>
-                  </pic:blipFill>
-                  <pic:spPr bwMode="auto">
-                    <a:xfrm>
-                      <a:off x="0" y="0"/>
-                      <a:ext cx="304800" cy="304800"/>
-                    </a:xfrm>
-                    <a:prstGeom prst="rect">
-                      <a:avLst/>
-                    </a:prstGeom>
-                    <a:noFill/>
-                    <a:ln w="9525">
-                      <a:noFill/>
-                      <a:miter lim="800000"/>
-                      <a:headEnd/>
-                      <a:tailEnd/>
-                    </a:ln>
-                  </pic:spPr>
-                </pic:pic>
-              </a:graphicData>
-            </a:graphic>
-          </wp:inline>
-        </w:drawing>
-      </w:r>
-      <w:r>
-        <w:rPr>
-          <w:noProof/>
-          <w:sz w:val="24"/>
-          <w:szCs w:val="24"/>
-          <w:lang w:val="en-US" w:eastAsia="uk-UA"/>
-        </w:rPr>
-        <w:t xml:space="preserve"> and </w:t>
-      </w:r>
-      <w:r>
-        <w:rPr>
-          <w:rFonts w:cstheme="minorHAnsi"/>
-          <w:b/>
-          <w:sz w:val="28"/>
-          <w:szCs w:val="28"/>
-          <w:lang w:val="en-US"/>
-        </w:rPr>
-        <w:t>Update</w:t>
-      </w:r>
-      <w:r>
-        <w:rPr>
-          <w:noProof/>
-          <w:sz w:val="24"/>
-          <w:szCs w:val="24"/>
-          <w:lang w:val="en-US" w:eastAsia="uk-UA"/>
-        </w:rPr>
-        <w:t xml:space="preserve"> </w:t>
-      </w:r>
-      <w:r>
-        <w:rPr>
-          <w:noProof/>
-          <w:sz w:val="24"/>
-          <w:szCs w:val="24"/>
-          <w:lang w:eastAsia="uk-UA"/>
-        </w:rPr>
-        <w:drawing>
-          <wp:inline distT="0" distB="0" distL="0" distR="0">
-            <wp:extent cx="304800" cy="304800"/>
-            <wp:effectExtent l="19050" t="0" r="0" b="0"/>
-            <wp:docPr id="55" name="Рисунок 52" descr="E:\Developing\WoundAnalysis\WoundAnalyzer\Ui\Icons\Edit.png"/>
-            <wp:cNvGraphicFramePr>
-              <a:graphicFrameLocks xmlns:a="http://schemas.openxmlformats.org/drawingml/2006/main" noChangeAspect="1"/>
-            </wp:cNvGraphicFramePr>
-            <a:graphic xmlns:a="http://schemas.openxmlformats.org/drawingml/2006/main">
-              <a:graphicData uri="http://schemas.openxmlformats.org/drawingml/2006/picture">
-                <pic:pic xmlns:pic="http://schemas.openxmlformats.org/drawingml/2006/picture">
-                  <pic:nvPicPr>
-                    <pic:cNvPr id="0" name="Picture 52" descr="E:\Developing\WoundAnalysis\WoundAnalyzer\Ui\Icons\Edit.png"/>
                     <pic:cNvPicPr>
                       <a:picLocks noChangeAspect="1" noChangeArrowheads="1"/>
                     </pic:cNvPicPr>
@@ -5057,19 +4474,27 @@
           <w:szCs w:val="24"/>
           <w:lang w:val="en-US" w:eastAsia="uk-UA"/>
         </w:rPr>
-        <w:t xml:space="preserve"> actions for data management.</w:t>
-      </w:r>
-    </w:p>
-    <w:p>
-      <w:pPr>
-        <w:spacing w:after="0"/>
+        <w:t xml:space="preserve">, </w:t>
+      </w:r>
+      <w:r>
+        <w:rPr>
+          <w:rFonts w:cstheme="minorHAnsi"/>
+          <w:b/>
+          <w:sz w:val="28"/>
+          <w:szCs w:val="28"/>
+          <w:lang w:val="en-US"/>
+        </w:rPr>
+        <w:t>Delete</w:t>
+      </w:r>
+      <w:r>
         <w:rPr>
           <w:noProof/>
           <w:sz w:val="24"/>
           <w:szCs w:val="24"/>
           <w:lang w:val="en-US" w:eastAsia="uk-UA"/>
         </w:rPr>
-      </w:pPr>
+        <w:t xml:space="preserve"> </w:t>
+      </w:r>
       <w:r>
         <w:rPr>
           <w:noProof/>
@@ -5081,7 +4506,7 @@
           <wp:inline distT="0" distB="0" distL="0" distR="0">
             <wp:extent cx="304800" cy="304800"/>
             <wp:effectExtent l="19050" t="0" r="0" b="0"/>
-            <wp:docPr id="62" name="Рисунок 47" descr="E:\Developing\WoundAnalysis\WoundAnalyzer_rel_0.01_27.07.2016_Qt_5_1_1_MinGW_4_8_0_x32\Icons\About.png"/>
+            <wp:docPr id="53" name="Рисунок 51" descr="E:\Developing\WoundAnalysis\WoundAnalyzer\Ui\Icons\Delete.png"/>
             <wp:cNvGraphicFramePr>
               <a:graphicFrameLocks xmlns:a="http://schemas.openxmlformats.org/drawingml/2006/main" noChangeAspect="1"/>
             </wp:cNvGraphicFramePr>
@@ -5089,13 +4514,13 @@
               <a:graphicData uri="http://schemas.openxmlformats.org/drawingml/2006/picture">
                 <pic:pic xmlns:pic="http://schemas.openxmlformats.org/drawingml/2006/picture">
                   <pic:nvPicPr>
-                    <pic:cNvPr id="0" name="Picture 47" descr="E:\Developing\WoundAnalysis\WoundAnalyzer_rel_0.01_27.07.2016_Qt_5_1_1_MinGW_4_8_0_x32\Icons\About.png"/>
+                    <pic:cNvPr id="0" name="Picture 51" descr="E:\Developing\WoundAnalysis\WoundAnalyzer\Ui\Icons\Delete.png"/>
                     <pic:cNvPicPr>
                       <a:picLocks noChangeAspect="1" noChangeArrowheads="1"/>
                     </pic:cNvPicPr>
                   </pic:nvPicPr>
                   <pic:blipFill>
-                    <a:blip r:embed="rId15" cstate="print"/>
+                    <a:blip r:embed="rId42" cstate="print"/>
                     <a:srcRect/>
                     <a:stretch>
                       <a:fillRect/>
@@ -5139,7 +4564,16 @@
           <w:szCs w:val="24"/>
           <w:lang w:val="en-US" w:eastAsia="uk-UA"/>
         </w:rPr>
-        <w:t xml:space="preserve"> Use </w:t>
+        <w:t>,</w:t>
+      </w:r>
+      <w:r>
+        <w:rPr>
+          <w:noProof/>
+          <w:sz w:val="24"/>
+          <w:szCs w:val="24"/>
+          <w:lang w:val="en-US" w:eastAsia="uk-UA"/>
+        </w:rPr>
+        <w:t xml:space="preserve"> </w:t>
       </w:r>
       <w:r>
         <w:rPr>
@@ -5171,7 +4605,7 @@
           <wp:inline distT="0" distB="0" distL="0" distR="0">
             <wp:extent cx="304800" cy="304800"/>
             <wp:effectExtent l="19050" t="0" r="0" b="0"/>
-            <wp:docPr id="66" name="Рисунок 52" descr="E:\Developing\WoundAnalysis\WoundAnalyzer\Ui\Icons\Edit.png"/>
+            <wp:docPr id="55" name="Рисунок 52" descr="E:\Developing\WoundAnalysis\WoundAnalyzer\Ui\Icons\Edit.png"/>
             <wp:cNvGraphicFramePr>
               <a:graphicFrameLocks xmlns:a="http://schemas.openxmlformats.org/drawingml/2006/main" noChangeAspect="1"/>
             </wp:cNvGraphicFramePr>
@@ -5185,7 +4619,7 @@
                     </pic:cNvPicPr>
                   </pic:nvPicPr>
                   <pic:blipFill>
-                    <a:blip r:embed="rId41" cstate="print"/>
+                    <a:blip r:embed="rId43" cstate="print"/>
                     <a:srcRect/>
                     <a:stretch>
                       <a:fillRect/>
@@ -5220,17 +4654,707 @@
           <w:szCs w:val="24"/>
           <w:lang w:val="en-US" w:eastAsia="uk-UA"/>
         </w:rPr>
+        <w:t xml:space="preserve"> and </w:t>
+      </w:r>
+      <w:r>
+        <w:rPr>
+          <w:rFonts w:cstheme="minorHAnsi"/>
+          <w:b/>
+          <w:sz w:val="28"/>
+          <w:szCs w:val="28"/>
+          <w:lang w:val="en-US"/>
+        </w:rPr>
+        <w:t>Dynamics</w:t>
+      </w:r>
+      <w:r>
+        <w:rPr>
+          <w:noProof/>
+          <w:sz w:val="24"/>
+          <w:szCs w:val="24"/>
+          <w:lang w:val="en-US" w:eastAsia="uk-UA"/>
+        </w:rPr>
+        <w:t xml:space="preserve"> </w:t>
+      </w:r>
+      <w:r>
+        <w:rPr>
+          <w:noProof/>
+          <w:sz w:val="24"/>
+          <w:szCs w:val="24"/>
+          <w:lang w:eastAsia="uk-UA"/>
+        </w:rPr>
+        <w:drawing>
+          <wp:inline distT="0" distB="0" distL="0" distR="0">
+            <wp:extent cx="304800" cy="304800"/>
+            <wp:effectExtent l="19050" t="0" r="0" b="0"/>
+            <wp:docPr id="9" name="Рисунок 16" descr="E:\Developing\WoundAnalysis\WoundAnalyzer\Ui\Icons\Chart.png"/>
+            <wp:cNvGraphicFramePr>
+              <a:graphicFrameLocks xmlns:a="http://schemas.openxmlformats.org/drawingml/2006/main" noChangeAspect="1"/>
+            </wp:cNvGraphicFramePr>
+            <a:graphic xmlns:a="http://schemas.openxmlformats.org/drawingml/2006/main">
+              <a:graphicData uri="http://schemas.openxmlformats.org/drawingml/2006/picture">
+                <pic:pic xmlns:pic="http://schemas.openxmlformats.org/drawingml/2006/picture">
+                  <pic:nvPicPr>
+                    <pic:cNvPr id="0" name="Picture 16" descr="E:\Developing\WoundAnalysis\WoundAnalyzer\Ui\Icons\Chart.png"/>
+                    <pic:cNvPicPr>
+                      <a:picLocks noChangeAspect="1" noChangeArrowheads="1"/>
+                    </pic:cNvPicPr>
+                  </pic:nvPicPr>
+                  <pic:blipFill>
+                    <a:blip r:embed="rId44" cstate="print"/>
+                    <a:srcRect/>
+                    <a:stretch>
+                      <a:fillRect/>
+                    </a:stretch>
+                  </pic:blipFill>
+                  <pic:spPr bwMode="auto">
+                    <a:xfrm>
+                      <a:off x="0" y="0"/>
+                      <a:ext cx="304800" cy="304800"/>
+                    </a:xfrm>
+                    <a:prstGeom prst="rect">
+                      <a:avLst/>
+                    </a:prstGeom>
+                    <a:noFill/>
+                    <a:ln w="9525">
+                      <a:noFill/>
+                      <a:miter lim="800000"/>
+                      <a:headEnd/>
+                      <a:tailEnd/>
+                    </a:ln>
+                  </pic:spPr>
+                </pic:pic>
+              </a:graphicData>
+            </a:graphic>
+          </wp:inline>
+        </w:drawing>
+      </w:r>
+      <w:r>
+        <w:rPr>
+          <w:noProof/>
+          <w:sz w:val="24"/>
+          <w:szCs w:val="24"/>
+          <w:lang w:val="en-US" w:eastAsia="uk-UA"/>
+        </w:rPr>
+        <w:t xml:space="preserve"> </w:t>
+      </w:r>
+      <w:r>
+        <w:rPr>
+          <w:noProof/>
+          <w:sz w:val="24"/>
+          <w:szCs w:val="24"/>
+          <w:lang w:val="en-US" w:eastAsia="uk-UA"/>
+        </w:rPr>
+        <w:t>actions for data management.</w:t>
+      </w:r>
+    </w:p>
+    <w:p>
+      <w:pPr>
+        <w:spacing w:after="0"/>
+        <w:rPr>
+          <w:noProof/>
+          <w:sz w:val="24"/>
+          <w:szCs w:val="24"/>
+          <w:lang w:val="en-US" w:eastAsia="uk-UA"/>
+        </w:rPr>
+      </w:pPr>
+      <w:r>
+        <w:rPr>
+          <w:noProof/>
+          <w:sz w:val="24"/>
+          <w:szCs w:val="24"/>
+          <w:lang w:eastAsia="uk-UA"/>
+        </w:rPr>
+        <w:drawing>
+          <wp:inline distT="0" distB="0" distL="0" distR="0">
+            <wp:extent cx="304800" cy="304800"/>
+            <wp:effectExtent l="19050" t="0" r="0" b="0"/>
+            <wp:docPr id="62" name="Рисунок 47" descr="E:\Developing\WoundAnalysis\WoundAnalyzer_rel_0.01_27.07.2016_Qt_5_1_1_MinGW_4_8_0_x32\Icons\About.png"/>
+            <wp:cNvGraphicFramePr>
+              <a:graphicFrameLocks xmlns:a="http://schemas.openxmlformats.org/drawingml/2006/main" noChangeAspect="1"/>
+            </wp:cNvGraphicFramePr>
+            <a:graphic xmlns:a="http://schemas.openxmlformats.org/drawingml/2006/main">
+              <a:graphicData uri="http://schemas.openxmlformats.org/drawingml/2006/picture">
+                <pic:pic xmlns:pic="http://schemas.openxmlformats.org/drawingml/2006/picture">
+                  <pic:nvPicPr>
+                    <pic:cNvPr id="0" name="Picture 47" descr="E:\Developing\WoundAnalysis\WoundAnalyzer_rel_0.01_27.07.2016_Qt_5_1_1_MinGW_4_8_0_x32\Icons\About.png"/>
+                    <pic:cNvPicPr>
+                      <a:picLocks noChangeAspect="1" noChangeArrowheads="1"/>
+                    </pic:cNvPicPr>
+                  </pic:nvPicPr>
+                  <pic:blipFill>
+                    <a:blip r:embed="rId17" cstate="print"/>
+                    <a:srcRect/>
+                    <a:stretch>
+                      <a:fillRect/>
+                    </a:stretch>
+                  </pic:blipFill>
+                  <pic:spPr bwMode="auto">
+                    <a:xfrm>
+                      <a:off x="0" y="0"/>
+                      <a:ext cx="304800" cy="304800"/>
+                    </a:xfrm>
+                    <a:prstGeom prst="rect">
+                      <a:avLst/>
+                    </a:prstGeom>
+                    <a:noFill/>
+                    <a:ln w="9525">
+                      <a:noFill/>
+                      <a:miter lim="800000"/>
+                      <a:headEnd/>
+                      <a:tailEnd/>
+                    </a:ln>
+                  </pic:spPr>
+                </pic:pic>
+              </a:graphicData>
+            </a:graphic>
+          </wp:inline>
+        </w:drawing>
+      </w:r>
+      <w:r>
+        <w:rPr>
+          <w:noProof/>
+          <w:sz w:val="24"/>
+          <w:szCs w:val="24"/>
+          <w:lang w:val="en-US" w:eastAsia="uk-UA"/>
+        </w:rPr>
+        <w:t xml:space="preserve"> </w:t>
+      </w:r>
+      <w:r>
+        <w:rPr>
+          <w:noProof/>
+          <w:sz w:val="24"/>
+          <w:szCs w:val="24"/>
+          <w:lang w:val="en-US" w:eastAsia="uk-UA"/>
+        </w:rPr>
+        <w:t xml:space="preserve"> Use </w:t>
+      </w:r>
+      <w:r>
+        <w:rPr>
+          <w:rFonts w:cstheme="minorHAnsi"/>
+          <w:b/>
+          <w:sz w:val="28"/>
+          <w:szCs w:val="28"/>
+          <w:lang w:val="en-US"/>
+        </w:rPr>
+        <w:t>Update</w:t>
+      </w:r>
+      <w:r>
+        <w:rPr>
+          <w:noProof/>
+          <w:sz w:val="24"/>
+          <w:szCs w:val="24"/>
+          <w:lang w:val="en-US" w:eastAsia="uk-UA"/>
+        </w:rPr>
+        <w:t xml:space="preserve"> </w:t>
+      </w:r>
+      <w:r>
+        <w:rPr>
+          <w:noProof/>
+          <w:sz w:val="24"/>
+          <w:szCs w:val="24"/>
+          <w:lang w:eastAsia="uk-UA"/>
+        </w:rPr>
+        <w:drawing>
+          <wp:inline distT="0" distB="0" distL="0" distR="0">
+            <wp:extent cx="304800" cy="304800"/>
+            <wp:effectExtent l="19050" t="0" r="0" b="0"/>
+            <wp:docPr id="66" name="Рисунок 52" descr="E:\Developing\WoundAnalysis\WoundAnalyzer\Ui\Icons\Edit.png"/>
+            <wp:cNvGraphicFramePr>
+              <a:graphicFrameLocks xmlns:a="http://schemas.openxmlformats.org/drawingml/2006/main" noChangeAspect="1"/>
+            </wp:cNvGraphicFramePr>
+            <a:graphic xmlns:a="http://schemas.openxmlformats.org/drawingml/2006/main">
+              <a:graphicData uri="http://schemas.openxmlformats.org/drawingml/2006/picture">
+                <pic:pic xmlns:pic="http://schemas.openxmlformats.org/drawingml/2006/picture">
+                  <pic:nvPicPr>
+                    <pic:cNvPr id="0" name="Picture 52" descr="E:\Developing\WoundAnalysis\WoundAnalyzer\Ui\Icons\Edit.png"/>
+                    <pic:cNvPicPr>
+                      <a:picLocks noChangeAspect="1" noChangeArrowheads="1"/>
+                    </pic:cNvPicPr>
+                  </pic:nvPicPr>
+                  <pic:blipFill>
+                    <a:blip r:embed="rId43" cstate="print"/>
+                    <a:srcRect/>
+                    <a:stretch>
+                      <a:fillRect/>
+                    </a:stretch>
+                  </pic:blipFill>
+                  <pic:spPr bwMode="auto">
+                    <a:xfrm>
+                      <a:off x="0" y="0"/>
+                      <a:ext cx="304800" cy="304800"/>
+                    </a:xfrm>
+                    <a:prstGeom prst="rect">
+                      <a:avLst/>
+                    </a:prstGeom>
+                    <a:noFill/>
+                    <a:ln w="9525">
+                      <a:noFill/>
+                      <a:miter lim="800000"/>
+                      <a:headEnd/>
+                      <a:tailEnd/>
+                    </a:ln>
+                  </pic:spPr>
+                </pic:pic>
+              </a:graphicData>
+            </a:graphic>
+          </wp:inline>
+        </w:drawing>
+      </w:r>
+      <w:r>
+        <w:rPr>
+          <w:noProof/>
+          <w:sz w:val="24"/>
+          <w:szCs w:val="24"/>
+          <w:lang w:val="en-US" w:eastAsia="uk-UA"/>
+        </w:rPr>
         <w:t xml:space="preserve"> action to update your current database tree selection with data that You currently see.</w:t>
       </w:r>
     </w:p>
+    <w:p>
+      <w:pPr>
+        <w:spacing w:after="0"/>
+        <w:rPr>
+          <w:noProof/>
+          <w:sz w:val="24"/>
+          <w:szCs w:val="24"/>
+          <w:lang w:val="en-US" w:eastAsia="uk-UA"/>
+        </w:rPr>
+      </w:pPr>
+    </w:p>
+    <w:p>
+      <w:pPr>
+        <w:pStyle w:val="2"/>
+        <w:spacing w:before="0"/>
+        <w:rPr>
+          <w:sz w:val="28"/>
+          <w:szCs w:val="28"/>
+          <w:lang w:val="en-US"/>
+        </w:rPr>
+      </w:pPr>
+      <w:r>
+        <w:rPr>
+          <w:sz w:val="28"/>
+          <w:szCs w:val="28"/>
+          <w:lang w:val="en-US"/>
+        </w:rPr>
+        <w:t xml:space="preserve">Step </w:t>
+      </w:r>
+      <w:r>
+        <w:rPr>
+          <w:sz w:val="28"/>
+          <w:szCs w:val="28"/>
+          <w:lang w:val="en-US"/>
+        </w:rPr>
+        <w:t>3</w:t>
+      </w:r>
+      <w:r>
+        <w:rPr>
+          <w:sz w:val="28"/>
+          <w:szCs w:val="28"/>
+          <w:lang w:val="en-US"/>
+        </w:rPr>
+        <w:t xml:space="preserve">: </w:t>
+      </w:r>
+      <w:r>
+        <w:rPr>
+          <w:sz w:val="28"/>
+          <w:szCs w:val="28"/>
+          <w:lang w:val="en-US"/>
+        </w:rPr>
+        <w:t>Overview of dynamics</w:t>
+      </w:r>
+    </w:p>
+    <w:p>
+      <w:pPr>
+        <w:spacing w:after="0"/>
+        <w:rPr>
+          <w:noProof/>
+          <w:sz w:val="24"/>
+          <w:szCs w:val="24"/>
+          <w:lang w:val="en-US" w:eastAsia="uk-UA"/>
+        </w:rPr>
+      </w:pPr>
+      <w:r>
+        <w:rPr>
+          <w:noProof/>
+          <w:sz w:val="24"/>
+          <w:szCs w:val="24"/>
+          <w:lang w:val="en-US" w:eastAsia="uk-UA"/>
+        </w:rPr>
+        <w:t xml:space="preserve">Use </w:t>
+      </w:r>
+      <w:r>
+        <w:rPr>
+          <w:rFonts w:cstheme="minorHAnsi"/>
+          <w:b/>
+          <w:sz w:val="28"/>
+          <w:szCs w:val="28"/>
+          <w:lang w:val="en-US"/>
+        </w:rPr>
+        <w:t>Dynamics</w:t>
+      </w:r>
+      <w:r>
+        <w:rPr>
+          <w:noProof/>
+          <w:sz w:val="24"/>
+          <w:szCs w:val="24"/>
+          <w:lang w:val="en-US" w:eastAsia="uk-UA"/>
+        </w:rPr>
+        <w:t xml:space="preserve"> </w:t>
+      </w:r>
+      <w:r>
+        <w:rPr>
+          <w:noProof/>
+          <w:sz w:val="24"/>
+          <w:szCs w:val="24"/>
+          <w:lang w:eastAsia="uk-UA"/>
+        </w:rPr>
+        <w:drawing>
+          <wp:inline distT="0" distB="0" distL="0" distR="0">
+            <wp:extent cx="304800" cy="304800"/>
+            <wp:effectExtent l="19050" t="0" r="0" b="0"/>
+            <wp:docPr id="17" name="Рисунок 16" descr="E:\Developing\WoundAnalysis\WoundAnalyzer\Ui\Icons\Chart.png"/>
+            <wp:cNvGraphicFramePr>
+              <a:graphicFrameLocks xmlns:a="http://schemas.openxmlformats.org/drawingml/2006/main" noChangeAspect="1"/>
+            </wp:cNvGraphicFramePr>
+            <a:graphic xmlns:a="http://schemas.openxmlformats.org/drawingml/2006/main">
+              <a:graphicData uri="http://schemas.openxmlformats.org/drawingml/2006/picture">
+                <pic:pic xmlns:pic="http://schemas.openxmlformats.org/drawingml/2006/picture">
+                  <pic:nvPicPr>
+                    <pic:cNvPr id="0" name="Picture 16" descr="E:\Developing\WoundAnalysis\WoundAnalyzer\Ui\Icons\Chart.png"/>
+                    <pic:cNvPicPr>
+                      <a:picLocks noChangeAspect="1" noChangeArrowheads="1"/>
+                    </pic:cNvPicPr>
+                  </pic:nvPicPr>
+                  <pic:blipFill>
+                    <a:blip r:embed="rId44" cstate="print"/>
+                    <a:srcRect/>
+                    <a:stretch>
+                      <a:fillRect/>
+                    </a:stretch>
+                  </pic:blipFill>
+                  <pic:spPr bwMode="auto">
+                    <a:xfrm>
+                      <a:off x="0" y="0"/>
+                      <a:ext cx="304800" cy="304800"/>
+                    </a:xfrm>
+                    <a:prstGeom prst="rect">
+                      <a:avLst/>
+                    </a:prstGeom>
+                    <a:noFill/>
+                    <a:ln w="9525">
+                      <a:noFill/>
+                      <a:miter lim="800000"/>
+                      <a:headEnd/>
+                      <a:tailEnd/>
+                    </a:ln>
+                  </pic:spPr>
+                </pic:pic>
+              </a:graphicData>
+            </a:graphic>
+          </wp:inline>
+        </w:drawing>
+      </w:r>
+      <w:r>
+        <w:rPr>
+          <w:noProof/>
+          <w:sz w:val="24"/>
+          <w:szCs w:val="24"/>
+          <w:lang w:val="en-US" w:eastAsia="uk-UA"/>
+        </w:rPr>
+        <w:t xml:space="preserve"> action to build corresponding wound healing dynamics chart:</w:t>
+      </w:r>
+    </w:p>
+    <w:p>
+      <w:pPr>
+        <w:spacing w:after="0"/>
+        <w:rPr>
+          <w:noProof/>
+          <w:sz w:val="24"/>
+          <w:szCs w:val="24"/>
+          <w:lang w:val="en-US" w:eastAsia="uk-UA"/>
+        </w:rPr>
+      </w:pPr>
+      <w:r>
+        <w:rPr>
+          <w:noProof/>
+          <w:sz w:val="24"/>
+          <w:szCs w:val="24"/>
+          <w:lang w:eastAsia="uk-UA"/>
+        </w:rPr>
+        <w:drawing>
+          <wp:inline distT="0" distB="0" distL="0" distR="0">
+            <wp:extent cx="5760085" cy="3525298"/>
+            <wp:effectExtent l="19050" t="0" r="0" b="0"/>
+            <wp:docPr id="20" name="Рисунок 17"/>
+            <wp:cNvGraphicFramePr>
+              <a:graphicFrameLocks xmlns:a="http://schemas.openxmlformats.org/drawingml/2006/main" noChangeAspect="1"/>
+            </wp:cNvGraphicFramePr>
+            <a:graphic xmlns:a="http://schemas.openxmlformats.org/drawingml/2006/main">
+              <a:graphicData uri="http://schemas.openxmlformats.org/drawingml/2006/picture">
+                <pic:pic xmlns:pic="http://schemas.openxmlformats.org/drawingml/2006/picture">
+                  <pic:nvPicPr>
+                    <pic:cNvPr id="0" name="Picture 17"/>
+                    <pic:cNvPicPr>
+                      <a:picLocks noChangeAspect="1" noChangeArrowheads="1"/>
+                    </pic:cNvPicPr>
+                  </pic:nvPicPr>
+                  <pic:blipFill>
+                    <a:blip r:embed="rId45" cstate="print"/>
+                    <a:srcRect/>
+                    <a:stretch>
+                      <a:fillRect/>
+                    </a:stretch>
+                  </pic:blipFill>
+                  <pic:spPr bwMode="auto">
+                    <a:xfrm>
+                      <a:off x="0" y="0"/>
+                      <a:ext cx="5760085" cy="3525298"/>
+                    </a:xfrm>
+                    <a:prstGeom prst="rect">
+                      <a:avLst/>
+                    </a:prstGeom>
+                    <a:noFill/>
+                    <a:ln w="9525">
+                      <a:noFill/>
+                      <a:miter lim="800000"/>
+                      <a:headEnd/>
+                      <a:tailEnd/>
+                    </a:ln>
+                  </pic:spPr>
+                </pic:pic>
+              </a:graphicData>
+            </a:graphic>
+          </wp:inline>
+        </w:drawing>
+      </w:r>
+    </w:p>
+    <w:p>
+      <w:pPr>
+        <w:spacing w:after="0"/>
+        <w:jc w:val="both"/>
+        <w:rPr>
+          <w:sz w:val="24"/>
+          <w:szCs w:val="24"/>
+          <w:lang w:val="en-US"/>
+        </w:rPr>
+      </w:pPr>
+      <w:r>
+        <w:rPr>
+          <w:sz w:val="24"/>
+          <w:szCs w:val="24"/>
+          <w:lang w:val="en-US"/>
+        </w:rPr>
+        <w:t xml:space="preserve">Use </w:t>
+      </w:r>
+      <w:r>
+        <w:rPr>
+          <w:rFonts w:cstheme="minorHAnsi"/>
+          <w:b/>
+          <w:sz w:val="28"/>
+          <w:szCs w:val="28"/>
+          <w:lang w:val="en-US"/>
+        </w:rPr>
+        <w:t xml:space="preserve">Export </w:t>
+      </w:r>
+      <w:r>
+        <w:rPr>
+          <w:rFonts w:cstheme="minorHAnsi"/>
+          <w:b/>
+          <w:sz w:val="28"/>
+          <w:szCs w:val="28"/>
+          <w:lang w:val="en-US"/>
+        </w:rPr>
+        <w:drawing>
+          <wp:inline distT="0" distB="0" distL="0" distR="0">
+            <wp:extent cx="304800" cy="304800"/>
+            <wp:effectExtent l="0" t="0" r="0" b="0"/>
+            <wp:docPr id="25" name="Рисунок 18" descr="E:\Developing\WoundAnalysis\WoundAnalyzer\Ui\Icons\Export.png"/>
+            <wp:cNvGraphicFramePr>
+              <a:graphicFrameLocks xmlns:a="http://schemas.openxmlformats.org/drawingml/2006/main" noChangeAspect="1"/>
+            </wp:cNvGraphicFramePr>
+            <a:graphic xmlns:a="http://schemas.openxmlformats.org/drawingml/2006/main">
+              <a:graphicData uri="http://schemas.openxmlformats.org/drawingml/2006/picture">
+                <pic:pic xmlns:pic="http://schemas.openxmlformats.org/drawingml/2006/picture">
+                  <pic:nvPicPr>
+                    <pic:cNvPr id="0" name="Picture 18" descr="E:\Developing\WoundAnalysis\WoundAnalyzer\Ui\Icons\Export.png"/>
+                    <pic:cNvPicPr>
+                      <a:picLocks noChangeAspect="1" noChangeArrowheads="1"/>
+                    </pic:cNvPicPr>
+                  </pic:nvPicPr>
+                  <pic:blipFill>
+                    <a:blip r:embed="rId30" cstate="print"/>
+                    <a:srcRect/>
+                    <a:stretch>
+                      <a:fillRect/>
+                    </a:stretch>
+                  </pic:blipFill>
+                  <pic:spPr bwMode="auto">
+                    <a:xfrm>
+                      <a:off x="0" y="0"/>
+                      <a:ext cx="304800" cy="304800"/>
+                    </a:xfrm>
+                    <a:prstGeom prst="rect">
+                      <a:avLst/>
+                    </a:prstGeom>
+                    <a:noFill/>
+                    <a:ln w="9525">
+                      <a:noFill/>
+                      <a:miter lim="800000"/>
+                      <a:headEnd/>
+                      <a:tailEnd/>
+                    </a:ln>
+                  </pic:spPr>
+                </pic:pic>
+              </a:graphicData>
+            </a:graphic>
+          </wp:inline>
+        </w:drawing>
+      </w:r>
+      <w:r>
+        <w:rPr>
+          <w:rFonts w:cstheme="minorHAnsi"/>
+          <w:b/>
+          <w:sz w:val="28"/>
+          <w:szCs w:val="28"/>
+          <w:lang w:val="en-US"/>
+        </w:rPr>
+        <w:t xml:space="preserve"> </w:t>
+      </w:r>
+      <w:r>
+        <w:rPr>
+          <w:sz w:val="24"/>
+          <w:szCs w:val="24"/>
+          <w:lang w:val="en-US"/>
+        </w:rPr>
+        <w:t>action for wound healing process dynamics data export.</w:t>
+      </w:r>
+    </w:p>
+    <w:p>
+      <w:pPr>
+        <w:spacing w:after="0"/>
+        <w:jc w:val="both"/>
+        <w:rPr>
+          <w:sz w:val="24"/>
+          <w:szCs w:val="24"/>
+          <w:lang w:val="en-US"/>
+        </w:rPr>
+      </w:pPr>
+      <w:r>
+        <w:rPr>
+          <w:sz w:val="24"/>
+          <w:szCs w:val="24"/>
+          <w:lang w:val="en-US"/>
+        </w:rPr>
+        <w:t>The Document save dialog should appear. Results will be saved in pdf format.</w:t>
+      </w:r>
+    </w:p>
+    <w:p>
+      <w:pPr>
+        <w:spacing w:after="0"/>
+        <w:rPr>
+          <w:noProof/>
+          <w:sz w:val="24"/>
+          <w:szCs w:val="24"/>
+          <w:lang w:val="en-US" w:eastAsia="uk-UA"/>
+        </w:rPr>
+      </w:pPr>
+    </w:p>
     <w:sectPr>
+      <w:footerReference w:type="default" r:id="rId46"/>
       <w:pgSz w:w="11906" w:h="16838"/>
-      <w:pgMar w:top="567" w:right="1134" w:bottom="567" w:left="1701" w:header="709" w:footer="709" w:gutter="0"/>
+      <w:pgMar w:top="567" w:right="1134" w:bottom="567" w:left="1701" w:header="142" w:footer="142" w:gutter="0"/>
       <w:cols w:space="708"/>
       <w:docGrid w:linePitch="360"/>
     </w:sectPr>
   </w:body>
 </w:document>
+</file>
+
+<file path=word/endnotes.xml><?xml version="1.0" encoding="utf-8"?>
+<w:endnotes xmlns:ve="http://schemas.openxmlformats.org/markup-compatibility/2006" xmlns:o="urn:schemas-microsoft-com:office:office" xmlns:r="http://schemas.openxmlformats.org/officeDocument/2006/relationships" xmlns:m="http://schemas.openxmlformats.org/officeDocument/2006/math" xmlns:v="urn:schemas-microsoft-com:vml" xmlns:wp="http://schemas.openxmlformats.org/drawingml/2006/wordprocessingDrawing" xmlns:w10="urn:schemas-microsoft-com:office:word" xmlns:w="http://schemas.openxmlformats.org/wordprocessingml/2006/main" xmlns:wne="http://schemas.microsoft.com/office/word/2006/wordml">
+  <w:endnote w:type="separator" w:id="-1">
+    <w:p>
+      <w:pPr>
+        <w:spacing w:after="0" w:line="240" w:lineRule="auto"/>
+      </w:pPr>
+      <w:r>
+        <w:separator/>
+      </w:r>
+    </w:p>
+  </w:endnote>
+  <w:endnote w:type="continuationSeparator" w:id="0">
+    <w:p>
+      <w:pPr>
+        <w:spacing w:after="0" w:line="240" w:lineRule="auto"/>
+      </w:pPr>
+      <w:r>
+        <w:continuationSeparator/>
+      </w:r>
+    </w:p>
+  </w:endnote>
+</w:endnotes>
+</file>
+
+<file path=word/footer1.xml><?xml version="1.0" encoding="utf-8"?>
+<w:ftr xmlns:ve="http://schemas.openxmlformats.org/markup-compatibility/2006" xmlns:o="urn:schemas-microsoft-com:office:office" xmlns:r="http://schemas.openxmlformats.org/officeDocument/2006/relationships" xmlns:m="http://schemas.openxmlformats.org/officeDocument/2006/math" xmlns:v="urn:schemas-microsoft-com:vml" xmlns:wp="http://schemas.openxmlformats.org/drawingml/2006/wordprocessingDrawing" xmlns:w10="urn:schemas-microsoft-com:office:word" xmlns:w="http://schemas.openxmlformats.org/wordprocessingml/2006/main" xmlns:wne="http://schemas.microsoft.com/office/word/2006/wordml">
+  <w:sdt>
+    <w:sdtPr>
+      <w:id w:val="24095026"/>
+      <w:docPartObj>
+        <w:docPartGallery w:val="Page Numbers (Bottom of Page)"/>
+        <w:docPartUnique/>
+      </w:docPartObj>
+    </w:sdtPr>
+    <w:sdtContent>
+      <w:p>
+        <w:pPr>
+          <w:pStyle w:val="a7"/>
+          <w:jc w:val="right"/>
+        </w:pPr>
+        <w:fldSimple w:instr=" PAGE   \* MERGEFORMAT ">
+          <w:r>
+            <w:rPr>
+              <w:noProof/>
+            </w:rPr>
+            <w:t>1</w:t>
+          </w:r>
+        </w:fldSimple>
+      </w:p>
+    </w:sdtContent>
+  </w:sdt>
+  <w:p>
+    <w:pPr>
+      <w:pStyle w:val="a7"/>
+      <w:jc w:val="center"/>
+    </w:pPr>
+  </w:p>
+</w:ftr>
+</file>
+
+<file path=word/footnotes.xml><?xml version="1.0" encoding="utf-8"?>
+<w:footnotes xmlns:ve="http://schemas.openxmlformats.org/markup-compatibility/2006" xmlns:o="urn:schemas-microsoft-com:office:office" xmlns:r="http://schemas.openxmlformats.org/officeDocument/2006/relationships" xmlns:m="http://schemas.openxmlformats.org/officeDocument/2006/math" xmlns:v="urn:schemas-microsoft-com:vml" xmlns:wp="http://schemas.openxmlformats.org/drawingml/2006/wordprocessingDrawing" xmlns:w10="urn:schemas-microsoft-com:office:word" xmlns:w="http://schemas.openxmlformats.org/wordprocessingml/2006/main" xmlns:wne="http://schemas.microsoft.com/office/word/2006/wordml">
+  <w:footnote w:type="separator" w:id="-1">
+    <w:p>
+      <w:pPr>
+        <w:spacing w:after="0" w:line="240" w:lineRule="auto"/>
+      </w:pPr>
+      <w:r>
+        <w:separator/>
+      </w:r>
+    </w:p>
+  </w:footnote>
+  <w:footnote w:type="continuationSeparator" w:id="0">
+    <w:p>
+      <w:pPr>
+        <w:spacing w:after="0" w:line="240" w:lineRule="auto"/>
+      </w:pPr>
+      <w:r>
+        <w:continuationSeparator/>
+      </w:r>
+    </w:p>
+  </w:footnote>
+</w:footnotes>
 </file>
 
 <file path=word/styles.xml><?xml version="1.0" encoding="utf-8"?>
@@ -5530,6 +5654,52 @@
       <w:sz w:val="26"/>
       <w:szCs w:val="26"/>
     </w:rPr>
+  </w:style>
+  <w:style w:type="paragraph" w:styleId="a5">
+    <w:name w:val="header"/>
+    <w:basedOn w:val="a"/>
+    <w:link w:val="a6"/>
+    <w:uiPriority w:val="99"/>
+    <w:semiHidden/>
+    <w:unhideWhenUsed/>
+    <w:rsid w:val="00C77233"/>
+    <w:pPr>
+      <w:tabs>
+        <w:tab w:val="center" w:pos="4819"/>
+        <w:tab w:val="right" w:pos="9639"/>
+      </w:tabs>
+      <w:spacing w:after="0" w:line="240" w:lineRule="auto"/>
+    </w:pPr>
+  </w:style>
+  <w:style w:type="character" w:customStyle="1" w:styleId="a6">
+    <w:name w:val="Верхний колонтитул Знак"/>
+    <w:basedOn w:val="a0"/>
+    <w:link w:val="a5"/>
+    <w:uiPriority w:val="99"/>
+    <w:semiHidden/>
+    <w:rsid w:val="00C77233"/>
+  </w:style>
+  <w:style w:type="paragraph" w:styleId="a7">
+    <w:name w:val="footer"/>
+    <w:basedOn w:val="a"/>
+    <w:link w:val="a8"/>
+    <w:uiPriority w:val="99"/>
+    <w:unhideWhenUsed/>
+    <w:rsid w:val="00C77233"/>
+    <w:pPr>
+      <w:tabs>
+        <w:tab w:val="center" w:pos="4819"/>
+        <w:tab w:val="right" w:pos="9639"/>
+      </w:tabs>
+      <w:spacing w:after="0" w:line="240" w:lineRule="auto"/>
+    </w:pPr>
+  </w:style>
+  <w:style w:type="character" w:customStyle="1" w:styleId="a8">
+    <w:name w:val="Нижний колонтитул Знак"/>
+    <w:basedOn w:val="a0"/>
+    <w:link w:val="a7"/>
+    <w:uiPriority w:val="99"/>
+    <w:rsid w:val="00C77233"/>
   </w:style>
 </w:styles>
 </file>
@@ -5822,7 +5992,7 @@
 </file>
 
 <file path=customXml/itemProps1.xml><?xml version="1.0" encoding="utf-8"?>
-<ds:datastoreItem xmlns:ds="http://schemas.openxmlformats.org/officeDocument/2006/customXml" ds:itemID="{5B38D028-8B97-4F8C-8803-A664829B83A4}">
+<ds:datastoreItem xmlns:ds="http://schemas.openxmlformats.org/officeDocument/2006/customXml" ds:itemID="{57DF8C07-9807-40F6-97E6-6AC454225BD8}">
   <ds:schemaRefs>
     <ds:schemaRef ds:uri="http://schemas.openxmlformats.org/officeDocument/2006/bibliography"/>
   </ds:schemaRefs>
